--- a/法令ファイル/組織的な犯罪の処罰及び犯罪収益の規制等に関する法律/組織的な犯罪の処罰及び犯罪収益の規制等に関する法律（平成十一年法律第百三十六号）.docx
+++ b/法令ファイル/組織的な犯罪の処罰及び犯罪収益の規制等に関する法律/組織的な犯罪の処罰及び犯罪収益の規制等に関する法律（平成十一年法律第百三十六号）.docx
@@ -65,86 +65,56 @@
     </w:p>
     <w:p>
       <w:pPr>
-        <w:pStyle w:val="Heading6"/>
+        <w:pStyle w:val="ListBullet"/>
         <w:ind w:left="880"/>
       </w:pPr>
       <w:r>
         <w:t>一</w:t>
-      </w:r>
-    </w:p>
-    <w:p>
-      <w:pPr>
+        <w:br/>
+        <w:t>財産上の不正な利益を得る目的で犯した次に掲げる罪の犯罪行為（日本国外でした行為であって、当該行為が日本国内において行われたとしたならばこれらの罪に当たり、かつ、当該行為地の法令により罪に当たるものを含む。）により生じ、若しくは当該犯罪行為により得た財産又は当該犯罪行為の報酬として得た財産</w:t>
+      </w:r>
+    </w:p>
+    <w:p>
+      <w:pPr>
+        <w:pStyle w:val="ListBullet"/>
         <w:ind w:left="880"/>
       </w:pPr>
       <w:r>
-        <w:t>財産上の不正な利益を得る目的で犯した次に掲げる罪の犯罪行為（日本国外でした行為であって、当該行為が日本国内において行われたとしたならばこれらの罪に当たり、かつ、当該行為地の法令により罪に当たるものを含む。）により生じ、若しくは当該犯罪行為により得た財産又は当該犯罪行為の報酬として得た財産</w:t>
-      </w:r>
-    </w:p>
-    <w:p>
-      <w:pPr>
-        <w:pStyle w:val="Heading6"/>
+        <w:t>二</w:t>
+        <w:br/>
+        <w:t>次に掲げる罪の犯罪行為（日本国外でした行為であって、当該行為が日本国内において行われたとしたならばイ、ロ又はニに掲げる罪に当たり、かつ、当該行為地の法令により罪に当たるものを含む。）により提供された資金</w:t>
+      </w:r>
+    </w:p>
+    <w:p>
+      <w:pPr>
+        <w:pStyle w:val="ListBullet"/>
         <w:ind w:left="880"/>
       </w:pPr>
       <w:r>
-        <w:t>二</w:t>
-      </w:r>
-    </w:p>
-    <w:p>
-      <w:pPr>
+        <w:t>三</w:t>
+        <w:br/>
+        <w:t>次に掲げる罪の犯罪行為（日本国外でした行為であって、当該行為が日本国内において行われたとしたならばこれらの罪に当たり、かつ、当該行為地の法令により罪に当たるものを含む。）により供与された財産</w:t>
+      </w:r>
+    </w:p>
+    <w:p>
+      <w:pPr>
+        <w:pStyle w:val="ListBullet"/>
         <w:ind w:left="880"/>
       </w:pPr>
       <w:r>
-        <w:t>次に掲げる罪の犯罪行為（日本国外でした行為であって、当該行為が日本国内において行われたとしたならばイ、ロ又はニに掲げる罪に当たり、かつ、当該行為地の法令により罪に当たるものを含む。）により提供された資金</w:t>
-      </w:r>
-    </w:p>
-    <w:p>
-      <w:pPr>
-        <w:pStyle w:val="Heading6"/>
+        <w:t>四</w:t>
+        <w:br/>
+        <w:t>公衆等脅迫目的の犯罪行為のための資金等の提供等の処罰に関する法律（平成十四年法律第六十七号）第三条第一項若しくは第二項前段、第四条第一項若しくは第五条第一項（資金等の提供）の罪又はこれらの罪の未遂罪の犯罪行為（日本国外でした行為であって、当該行為が日本国内において行われたとしたならばこれらの罪に当たり、かつ、当該行為地の法令により罪に当たるものを含む。）により提供され、又は提供しようとした財産</w:t>
+      </w:r>
+    </w:p>
+    <w:p>
+      <w:pPr>
+        <w:pStyle w:val="ListBullet"/>
         <w:ind w:left="880"/>
       </w:pPr>
       <w:r>
-        <w:t>三</w:t>
-      </w:r>
-    </w:p>
-    <w:p>
-      <w:pPr>
-        <w:ind w:left="880"/>
-      </w:pPr>
-      <w:r>
-        <w:t>次に掲げる罪の犯罪行為（日本国外でした行為であって、当該行為が日本国内において行われたとしたならばこれらの罪に当たり、かつ、当該行為地の法令により罪に当たるものを含む。）により供与された財産</w:t>
-      </w:r>
-    </w:p>
-    <w:p>
-      <w:pPr>
-        <w:pStyle w:val="Heading6"/>
-        <w:ind w:left="880"/>
-      </w:pPr>
-      <w:r>
-        <w:t>四</w:t>
-      </w:r>
-    </w:p>
-    <w:p>
-      <w:pPr>
-        <w:ind w:left="880"/>
-      </w:pPr>
-      <w:r>
-        <w:t>公衆等脅迫目的の犯罪行為のための資金等の提供等の処罰に関する法律（平成十四年法律第六十七号）第三条第一項若しくは第二項前段、第四条第一項若しくは第五条第一項（資金等の提供）の罪又はこれらの罪の未遂罪の犯罪行為（日本国外でした行為であって、当該行為が日本国内において行われたとしたならばこれらの罪に当たり、かつ、当該行為地の法令により罪に当たるものを含む。）により提供され、又は提供しようとした財産</w:t>
-      </w:r>
-    </w:p>
-    <w:p>
-      <w:pPr>
-        <w:pStyle w:val="Heading6"/>
-        <w:ind w:left="880"/>
-      </w:pPr>
-      <w:r>
         <w:t>五</w:t>
-      </w:r>
-    </w:p>
-    <w:p>
-      <w:pPr>
-        <w:ind w:left="880"/>
-      </w:pPr>
-      <w:r>
+        <w:br/>
         <w:t>第六条の二第一項又は第二項（テロリズム集団その他の組織的犯罪集団による実行準備行為を伴う重大犯罪遂行の計画）の罪の犯罪行為である計画（日本国外でした行為であって、当該行為が日本国内において行われたとしたならば当該罪に当たり、かつ、当該行為地の法令により罪に当たるものを含む。）をした者が、計画をした犯罪の実行のための資金として使用する目的で取得した財産</w:t>
       </w:r>
     </w:p>
@@ -256,257 +226,227 @@
     </w:p>
     <w:p>
       <w:pPr>
-        <w:pStyle w:val="Heading6"/>
+        <w:pStyle w:val="ListBullet"/>
         <w:ind w:left="880"/>
       </w:pPr>
       <w:r>
         <w:t>一</w:t>
-      </w:r>
-    </w:p>
-    <w:p>
-      <w:pPr>
+        <w:br/>
+        <w:t>刑法（明治四十年法律第四十五号）第九十六条（封印等破棄）の罪</w:t>
+        <w:br/>
+        <w:br/>
+        <w:br/>
+        <w:t>五年以下の懲役若しくは五百万円以下の罰金又はこれらの併科</w:t>
+      </w:r>
+    </w:p>
+    <w:p>
+      <w:pPr>
+        <w:pStyle w:val="ListBullet"/>
         <w:ind w:left="880"/>
       </w:pPr>
       <w:r>
-        <w:t>刑法（明治四十年法律第四十五号）第九十六条（封印等破棄）の罪</w:t>
-      </w:r>
-    </w:p>
-    <w:p>
-      <w:pPr>
-        <w:pStyle w:val="Heading6"/>
+        <w:t>二</w:t>
+        <w:br/>
+        <w:t>刑法第九十六条の二（強制執行妨害目的財産損壊等）の罪</w:t>
+        <w:br/>
+        <w:br/>
+        <w:br/>
+        <w:t>五年以下の懲役若しくは五百万円以下の罰金又はこれらの併科</w:t>
+      </w:r>
+    </w:p>
+    <w:p>
+      <w:pPr>
+        <w:pStyle w:val="ListBullet"/>
         <w:ind w:left="880"/>
       </w:pPr>
       <w:r>
-        <w:t>二</w:t>
-      </w:r>
-    </w:p>
-    <w:p>
-      <w:pPr>
+        <w:t>三</w:t>
+        <w:br/>
+        <w:t>刑法第九十六条の三（強制執行行為妨害等）の罪</w:t>
+        <w:br/>
+        <w:br/>
+        <w:br/>
+        <w:t>五年以下の懲役若しくは五百万円以下の罰金又はこれらの併科</w:t>
+      </w:r>
+    </w:p>
+    <w:p>
+      <w:pPr>
+        <w:pStyle w:val="ListBullet"/>
         <w:ind w:left="880"/>
       </w:pPr>
       <w:r>
-        <w:t>刑法第九十六条の二（強制執行妨害目的財産損壊等）の罪</w:t>
-      </w:r>
-    </w:p>
-    <w:p>
-      <w:pPr>
-        <w:pStyle w:val="Heading6"/>
+        <w:t>四</w:t>
+        <w:br/>
+        <w:t>刑法第九十六条の四（強制執行関係売却妨害）の罪</w:t>
+        <w:br/>
+        <w:br/>
+        <w:br/>
+        <w:t>五年以下の懲役若しくは五百万円以下の罰金又はこれらの併科</w:t>
+      </w:r>
+    </w:p>
+    <w:p>
+      <w:pPr>
+        <w:pStyle w:val="ListBullet"/>
         <w:ind w:left="880"/>
       </w:pPr>
       <w:r>
-        <w:t>三</w:t>
-      </w:r>
-    </w:p>
-    <w:p>
-      <w:pPr>
+        <w:t>五</w:t>
+        <w:br/>
+        <w:t>刑法第百八十六条第一項（常習賭博）の罪</w:t>
+        <w:br/>
+        <w:br/>
+        <w:br/>
+        <w:t>五年以下の懲役</w:t>
+      </w:r>
+    </w:p>
+    <w:p>
+      <w:pPr>
+        <w:pStyle w:val="ListBullet"/>
         <w:ind w:left="880"/>
       </w:pPr>
       <w:r>
-        <w:t>刑法第九十六条の三（強制執行行為妨害等）の罪</w:t>
-      </w:r>
-    </w:p>
-    <w:p>
-      <w:pPr>
-        <w:pStyle w:val="Heading6"/>
+        <w:t>六</w:t>
+        <w:br/>
+        <w:t>刑法第百八十六条第二項（賭博場開張等図利）の罪</w:t>
+        <w:br/>
+        <w:br/>
+        <w:br/>
+        <w:t>三月以上七年以下の懲役</w:t>
+      </w:r>
+    </w:p>
+    <w:p>
+      <w:pPr>
+        <w:pStyle w:val="ListBullet"/>
         <w:ind w:left="880"/>
       </w:pPr>
       <w:r>
-        <w:t>四</w:t>
-      </w:r>
-    </w:p>
-    <w:p>
-      <w:pPr>
+        <w:t>七</w:t>
+        <w:br/>
+        <w:t>刑法第百九十九条（殺人）の罪</w:t>
+        <w:br/>
+        <w:br/>
+        <w:br/>
+        <w:t>死刑又は無期若しくは六年以上の懲役</w:t>
+      </w:r>
+    </w:p>
+    <w:p>
+      <w:pPr>
+        <w:pStyle w:val="ListBullet"/>
         <w:ind w:left="880"/>
       </w:pPr>
       <w:r>
-        <w:t>刑法第九十六条の四（強制執行関係売却妨害）の罪</w:t>
-      </w:r>
-    </w:p>
-    <w:p>
-      <w:pPr>
-        <w:pStyle w:val="Heading6"/>
+        <w:t>八</w:t>
+        <w:br/>
+        <w:t>刑法第二百二十条（逮捕及び監禁）の罪</w:t>
+        <w:br/>
+        <w:br/>
+        <w:br/>
+        <w:t>三月以上十年以下の懲役</w:t>
+      </w:r>
+    </w:p>
+    <w:p>
+      <w:pPr>
+        <w:pStyle w:val="ListBullet"/>
         <w:ind w:left="880"/>
       </w:pPr>
       <w:r>
-        <w:t>五</w:t>
-      </w:r>
-    </w:p>
-    <w:p>
-      <w:pPr>
+        <w:t>九</w:t>
+        <w:br/>
+        <w:t>刑法第二百二十三条第一項又は第二項（強要）の罪</w:t>
+        <w:br/>
+        <w:br/>
+        <w:br/>
+        <w:t>五年以下の懲役</w:t>
+      </w:r>
+    </w:p>
+    <w:p>
+      <w:pPr>
+        <w:pStyle w:val="ListBullet"/>
         <w:ind w:left="880"/>
       </w:pPr>
       <w:r>
-        <w:t>刑法第百八十六条第一項（常習賭博）の罪</w:t>
-      </w:r>
-    </w:p>
-    <w:p>
-      <w:pPr>
-        <w:pStyle w:val="Heading6"/>
+        <w:t>十</w:t>
+        <w:br/>
+        <w:t>刑法第二百二十五条の二（身の代金目的略取等）の罪</w:t>
+        <w:br/>
+        <w:br/>
+        <w:br/>
+        <w:t>無期又は五年以上の懲役</w:t>
+      </w:r>
+    </w:p>
+    <w:p>
+      <w:pPr>
+        <w:pStyle w:val="ListBullet"/>
         <w:ind w:left="880"/>
       </w:pPr>
       <w:r>
-        <w:t>六</w:t>
-      </w:r>
-    </w:p>
-    <w:p>
-      <w:pPr>
+        <w:t>十一</w:t>
+        <w:br/>
+        <w:t>刑法第二百三十三条（信用毀損及び業務妨害）の罪</w:t>
+        <w:br/>
+        <w:br/>
+        <w:br/>
+        <w:t>五年以下の懲役又は五十万円以下の罰金</w:t>
+      </w:r>
+    </w:p>
+    <w:p>
+      <w:pPr>
+        <w:pStyle w:val="ListBullet"/>
         <w:ind w:left="880"/>
       </w:pPr>
       <w:r>
-        <w:t>刑法第百八十六条第二項（賭博場開張等図利）の罪</w:t>
-      </w:r>
-    </w:p>
-    <w:p>
-      <w:pPr>
-        <w:pStyle w:val="Heading6"/>
+        <w:t>十二</w:t>
+        <w:br/>
+        <w:t>刑法第二百三十四条（威力業務妨害）の罪</w:t>
+        <w:br/>
+        <w:br/>
+        <w:br/>
+        <w:t>五年以下の懲役又は五十万円以下の罰金</w:t>
+      </w:r>
+    </w:p>
+    <w:p>
+      <w:pPr>
+        <w:pStyle w:val="ListBullet"/>
         <w:ind w:left="880"/>
       </w:pPr>
       <w:r>
-        <w:t>七</w:t>
-      </w:r>
-    </w:p>
-    <w:p>
-      <w:pPr>
+        <w:t>十三</w:t>
+        <w:br/>
+        <w:t>刑法第二百四十六条（詐欺）の罪</w:t>
+        <w:br/>
+        <w:br/>
+        <w:br/>
+        <w:t>一年以上の有期懲役</w:t>
+      </w:r>
+    </w:p>
+    <w:p>
+      <w:pPr>
+        <w:pStyle w:val="ListBullet"/>
         <w:ind w:left="880"/>
       </w:pPr>
       <w:r>
-        <w:t>刑法第百九十九条（殺人）の罪</w:t>
-      </w:r>
-    </w:p>
-    <w:p>
-      <w:pPr>
-        <w:pStyle w:val="Heading6"/>
+        <w:t>十四</w:t>
+        <w:br/>
+        <w:t>刑法第二百四十九条（恐喝）の罪</w:t>
+        <w:br/>
+        <w:br/>
+        <w:br/>
+        <w:t>一年以上の有期懲役</w:t>
+      </w:r>
+    </w:p>
+    <w:p>
+      <w:pPr>
+        <w:pStyle w:val="ListBullet"/>
         <w:ind w:left="880"/>
       </w:pPr>
       <w:r>
-        <w:t>八</w:t>
-      </w:r>
-    </w:p>
-    <w:p>
-      <w:pPr>
-        <w:ind w:left="880"/>
-      </w:pPr>
-      <w:r>
-        <w:t>刑法第二百二十条（逮捕及び監禁）の罪</w:t>
-      </w:r>
-    </w:p>
-    <w:p>
-      <w:pPr>
-        <w:pStyle w:val="Heading6"/>
-        <w:ind w:left="880"/>
-      </w:pPr>
-      <w:r>
-        <w:t>九</w:t>
-      </w:r>
-    </w:p>
-    <w:p>
-      <w:pPr>
-        <w:ind w:left="880"/>
-      </w:pPr>
-      <w:r>
-        <w:t>刑法第二百二十三条第一項又は第二項（強要）の罪</w:t>
-      </w:r>
-    </w:p>
-    <w:p>
-      <w:pPr>
-        <w:pStyle w:val="Heading6"/>
-        <w:ind w:left="880"/>
-      </w:pPr>
-      <w:r>
-        <w:t>十</w:t>
-      </w:r>
-    </w:p>
-    <w:p>
-      <w:pPr>
-        <w:ind w:left="880"/>
-      </w:pPr>
-      <w:r>
-        <w:t>刑法第二百二十五条の二（身の代金目的略取等）の罪</w:t>
-      </w:r>
-    </w:p>
-    <w:p>
-      <w:pPr>
-        <w:pStyle w:val="Heading6"/>
-        <w:ind w:left="880"/>
-      </w:pPr>
-      <w:r>
-        <w:t>十一</w:t>
-      </w:r>
-    </w:p>
-    <w:p>
-      <w:pPr>
-        <w:ind w:left="880"/>
-      </w:pPr>
-      <w:r>
-        <w:t>刑法第二百三十三条（信用毀損及び業務妨害）の罪</w:t>
-      </w:r>
-    </w:p>
-    <w:p>
-      <w:pPr>
-        <w:pStyle w:val="Heading6"/>
-        <w:ind w:left="880"/>
-      </w:pPr>
-      <w:r>
-        <w:t>十二</w:t>
-      </w:r>
-    </w:p>
-    <w:p>
-      <w:pPr>
-        <w:ind w:left="880"/>
-      </w:pPr>
-      <w:r>
-        <w:t>刑法第二百三十四条（威力業務妨害）の罪</w:t>
-      </w:r>
-    </w:p>
-    <w:p>
-      <w:pPr>
-        <w:pStyle w:val="Heading6"/>
-        <w:ind w:left="880"/>
-      </w:pPr>
-      <w:r>
-        <w:t>十三</w:t>
-      </w:r>
-    </w:p>
-    <w:p>
-      <w:pPr>
-        <w:ind w:left="880"/>
-      </w:pPr>
-      <w:r>
-        <w:t>刑法第二百四十六条（詐欺）の罪</w:t>
-      </w:r>
-    </w:p>
-    <w:p>
-      <w:pPr>
-        <w:pStyle w:val="Heading6"/>
-        <w:ind w:left="880"/>
-      </w:pPr>
-      <w:r>
-        <w:t>十四</w:t>
-      </w:r>
-    </w:p>
-    <w:p>
-      <w:pPr>
-        <w:ind w:left="880"/>
-      </w:pPr>
-      <w:r>
-        <w:t>刑法第二百四十九条（恐喝）の罪</w:t>
-      </w:r>
-    </w:p>
-    <w:p>
-      <w:pPr>
-        <w:pStyle w:val="Heading6"/>
-        <w:ind w:left="880"/>
-      </w:pPr>
-      <w:r>
         <w:t>十五</w:t>
-      </w:r>
-    </w:p>
-    <w:p>
-      <w:pPr>
-        <w:ind w:left="880"/>
-      </w:pPr>
-      <w:r>
+        <w:br/>
         <w:t>刑法第二百六十条前段（建造物等損壊）の罪</w:t>
+        <w:br/>
+        <w:br/>
+        <w:br/>
+        <w:t>七年以下の懲役</w:t>
       </w:r>
     </w:p>
     <w:p>
@@ -563,40 +503,38 @@
     <w:p>
       <w:r>
         <w:t>次の各号に掲げる罪で、これに当たる行為が、団体の活動として、当該行為を実行するための組織により行われるものを犯す目的で、その予備をした者は、当該各号に定める刑に処する。</w:t>
-      </w:r>
-    </w:p>
-    <w:p>
-      <w:pPr>
-        <w:pStyle w:val="Heading6"/>
+        <w:br/>
+        <w:t>ただし、実行に着手する前に自首した者は、その刑を減軽し、又は免除する。</w:t>
+      </w:r>
+    </w:p>
+    <w:p>
+      <w:pPr>
+        <w:pStyle w:val="ListBullet"/>
         <w:ind w:left="880"/>
       </w:pPr>
       <w:r>
         <w:t>一</w:t>
-      </w:r>
-    </w:p>
-    <w:p>
-      <w:pPr>
+        <w:br/>
+        <w:t>刑法第百九十九条（殺人）の罪</w:t>
+        <w:br/>
+        <w:br/>
+        <w:br/>
+        <w:t>五年以下の懲役</w:t>
+      </w:r>
+    </w:p>
+    <w:p>
+      <w:pPr>
+        <w:pStyle w:val="ListBullet"/>
         <w:ind w:left="880"/>
       </w:pPr>
       <w:r>
-        <w:t>刑法第百九十九条（殺人）の罪</w:t>
-      </w:r>
-    </w:p>
-    <w:p>
-      <w:pPr>
-        <w:pStyle w:val="Heading6"/>
-        <w:ind w:left="880"/>
-      </w:pPr>
-      <w:r>
         <w:t>二</w:t>
-      </w:r>
-    </w:p>
-    <w:p>
-      <w:pPr>
-        <w:ind w:left="880"/>
-      </w:pPr>
-      <w:r>
+        <w:br/>
         <w:t>刑法第二百二十五条（営利目的等略取及び誘拐）の罪（営利の目的によるものに限る。）</w:t>
+        <w:br/>
+        <w:br/>
+        <w:br/>
+        <w:t>二年以下の懲役</w:t>
       </w:r>
     </w:p>
     <w:p>
@@ -627,40 +565,38 @@
     <w:p>
       <w:r>
         <w:t>次の各号に掲げる罪に当たる行為で、テロリズム集団その他の組織的犯罪集団（団体のうち、その結合関係の基礎としての共同の目的が別表第三に掲げる罪を実行することにあるものをいう。次項において同じ。）の団体の活動として、当該行為を実行するための組織により行われるものの遂行を二人以上で計画した者は、その計画をした者のいずれかによりその計画に基づき資金又は物品の手配、関係場所の下見その他の計画をした犯罪を実行するための準備行為が行われたときは、当該各号に定める刑に処する。</w:t>
-      </w:r>
-    </w:p>
-    <w:p>
-      <w:pPr>
-        <w:pStyle w:val="Heading6"/>
+        <w:br/>
+        <w:t>ただし、実行に着手する前に自首した者は、その刑を減軽し、又は免除する。</w:t>
+      </w:r>
+    </w:p>
+    <w:p>
+      <w:pPr>
+        <w:pStyle w:val="ListBullet"/>
         <w:ind w:left="880"/>
       </w:pPr>
       <w:r>
         <w:t>一</w:t>
-      </w:r>
-    </w:p>
-    <w:p>
-      <w:pPr>
+        <w:br/>
+        <w:t>別表第四に掲げる罪のうち、死刑又は無期若しくは長期十年を超える懲役若しくは禁錮の刑が定められているもの</w:t>
+        <w:br/>
+        <w:br/>
+        <w:br/>
+        <w:t>五年以下の懲役又は禁錮</w:t>
+      </w:r>
+    </w:p>
+    <w:p>
+      <w:pPr>
+        <w:pStyle w:val="ListBullet"/>
         <w:ind w:left="880"/>
       </w:pPr>
       <w:r>
-        <w:t>別表第四に掲げる罪のうち、死刑又は無期若しくは長期十年を超える懲役若しくは禁錮の刑が定められているもの</w:t>
-      </w:r>
-    </w:p>
-    <w:p>
-      <w:pPr>
-        <w:pStyle w:val="Heading6"/>
-        <w:ind w:left="880"/>
-      </w:pPr>
-      <w:r>
         <w:t>二</w:t>
-      </w:r>
-    </w:p>
-    <w:p>
-      <w:pPr>
-        <w:ind w:left="880"/>
-      </w:pPr>
-      <w:r>
+        <w:br/>
         <w:t>別表第四に掲げる罪のうち、長期四年以上十年以下の懲役又は禁錮の刑が定められているもの</w:t>
+        <w:br/>
+        <w:br/>
+        <w:br/>
+        <w:t>二年以下の懲役又は禁錮</w:t>
       </w:r>
     </w:p>
     <w:p>
@@ -729,87 +665,77 @@
     </w:p>
     <w:p>
       <w:pPr>
-        <w:pStyle w:val="Heading6"/>
+        <w:pStyle w:val="ListBullet"/>
         <w:ind w:left="880"/>
       </w:pPr>
       <w:r>
         <w:t>一</w:t>
-      </w:r>
-    </w:p>
-    <w:p>
-      <w:pPr>
+        <w:br/>
+        <w:t>その罪を犯した者を蔵匿し、又は隠避させた者</w:t>
+        <w:br/>
+        <w:br/>
+        <w:br/>
+        <w:t>五年以下の懲役又は五十万円以下の罰金</w:t>
+      </w:r>
+    </w:p>
+    <w:p>
+      <w:pPr>
+        <w:pStyle w:val="ListBullet"/>
         <w:ind w:left="880"/>
       </w:pPr>
       <w:r>
-        <w:t>その罪を犯した者を蔵匿し、又は隠避させた者</w:t>
-      </w:r>
-    </w:p>
-    <w:p>
-      <w:pPr>
-        <w:pStyle w:val="Heading6"/>
+        <w:t>二</w:t>
+        <w:br/>
+        <w:t>その罪に係る他人の刑事事件に関する証拠を隠滅し、偽造し、若しくは変造し、又は偽造若しくは変造の証拠を使用した者</w:t>
+        <w:br/>
+        <w:br/>
+        <w:br/>
+        <w:t>五年以下の懲役又は五十万円以下の罰金</w:t>
+      </w:r>
+    </w:p>
+    <w:p>
+      <w:pPr>
+        <w:pStyle w:val="ListBullet"/>
         <w:ind w:left="880"/>
       </w:pPr>
       <w:r>
-        <w:t>二</w:t>
-      </w:r>
-    </w:p>
-    <w:p>
-      <w:pPr>
+        <w:t>三</w:t>
+        <w:br/>
+        <w:t>その罪に係る自己若しくは他人の刑事事件の捜査若しくは審判に必要な知識を有すると認められる者又はその親族に対し、当該事件に関して、正当な理由がないのに面会を強請し、又は強談威迫の行為をした者</w:t>
+        <w:br/>
+        <w:br/>
+        <w:br/>
+        <w:t>五年以下の懲役又は五十万円以下の罰金</w:t>
+      </w:r>
+    </w:p>
+    <w:p>
+      <w:pPr>
+        <w:pStyle w:val="ListBullet"/>
         <w:ind w:left="880"/>
       </w:pPr>
       <w:r>
-        <w:t>その罪に係る他人の刑事事件に関する証拠を隠滅し、偽造し、若しくは変造し、又は偽造若しくは変造の証拠を使用した者</w:t>
-      </w:r>
-    </w:p>
-    <w:p>
-      <w:pPr>
-        <w:pStyle w:val="Heading6"/>
+        <w:t>四</w:t>
+        <w:br/>
+        <w:t>その罪に係る被告事件に関し、当該被告事件の審判に係る職務を行う裁判員若しくは補充裁判員若しくはこれらの職にあった者又はその親族に対し、面会、文書の送付、電話をかけることその他のいかなる方法をもってするかを問わず、威迫の行為をした者</w:t>
+        <w:br/>
+        <w:br/>
+        <w:br/>
+        <w:t>三年以下の懲役又は二十万円以下の罰金</w:t>
+      </w:r>
+    </w:p>
+    <w:p>
+      <w:pPr>
+        <w:pStyle w:val="ListBullet"/>
         <w:ind w:left="880"/>
       </w:pPr>
       <w:r>
-        <w:t>三</w:t>
-      </w:r>
-    </w:p>
-    <w:p>
-      <w:pPr>
-        <w:ind w:left="880"/>
-      </w:pPr>
-      <w:r>
-        <w:t>その罪に係る自己若しくは他人の刑事事件の捜査若しくは審判に必要な知識を有すると認められる者又はその親族に対し、当該事件に関して、正当な理由がないのに面会を強請し、又は強談威迫の行為をした者</w:t>
-      </w:r>
-    </w:p>
-    <w:p>
-      <w:pPr>
-        <w:pStyle w:val="Heading6"/>
-        <w:ind w:left="880"/>
-      </w:pPr>
-      <w:r>
-        <w:t>四</w:t>
-      </w:r>
-    </w:p>
-    <w:p>
-      <w:pPr>
-        <w:ind w:left="880"/>
-      </w:pPr>
-      <w:r>
-        <w:t>その罪に係る被告事件に関し、当該被告事件の審判に係る職務を行う裁判員若しくは補充裁判員若しくはこれらの職にあった者又はその親族に対し、面会、文書の送付、電話をかけることその他のいかなる方法をもってするかを問わず、威迫の行為をした者</w:t>
-      </w:r>
-    </w:p>
-    <w:p>
-      <w:pPr>
-        <w:pStyle w:val="Heading6"/>
-        <w:ind w:left="880"/>
-      </w:pPr>
-      <w:r>
         <w:t>五</w:t>
-      </w:r>
-    </w:p>
-    <w:p>
-      <w:pPr>
-        <w:ind w:left="880"/>
-      </w:pPr>
-      <w:r>
+        <w:br/>
         <w:t>その罪に係る被告事件に関し、当該被告事件の審判に係る職務を行う裁判員若しくは補充裁判員の選任のために選定された裁判員候補者若しくは当該裁判員若しくは補充裁判員の職務を行うべき選任予定裁判員又はその親族に対し、面会、文書の送付、電話をかけることその他のいかなる方法をもってするかを問わず、威迫の行為をした者</w:t>
+        <w:br/>
+        <w:br/>
+        <w:br/>
+        <w:t>三年以下の懲役又は二十万円以下の罰金</w:t>
       </w:r>
     </w:p>
     <w:p>
@@ -844,35 +770,23 @@
     </w:p>
     <w:p>
       <w:pPr>
-        <w:pStyle w:val="Heading6"/>
+        <w:pStyle w:val="ListBullet"/>
         <w:ind w:left="880"/>
       </w:pPr>
       <w:r>
         <w:t>一</w:t>
-      </w:r>
-    </w:p>
-    <w:p>
-      <w:pPr>
+        <w:br/>
+        <w:t>死刑又は無期若しくは長期四年以上の懲役若しくは禁錮の刑が定められている罪（次号に掲げる罪を除く。）</w:t>
+      </w:r>
+    </w:p>
+    <w:p>
+      <w:pPr>
+        <w:pStyle w:val="ListBullet"/>
         <w:ind w:left="880"/>
       </w:pPr>
       <w:r>
-        <w:t>死刑又は無期若しくは長期四年以上の懲役若しくは禁錮の刑が定められている罪（次号に掲げる罪を除く。）</w:t>
-      </w:r>
-    </w:p>
-    <w:p>
-      <w:pPr>
-        <w:pStyle w:val="Heading6"/>
-        <w:ind w:left="880"/>
-      </w:pPr>
-      <w:r>
         <w:t>二</w:t>
-      </w:r>
-    </w:p>
-    <w:p>
-      <w:pPr>
-        <w:ind w:left="880"/>
-      </w:pPr>
-      <w:r>
+        <w:br/>
         <w:t>別表第一に掲げる罪</w:t>
       </w:r>
     </w:p>
@@ -904,6 +818,8 @@
     <w:p>
       <w:r>
         <w:t>団体の構成員が罪（これに当たる行為が、当該団体の活動として、当該行為を実行するための組織により行われたもの、又は第三条第二項に規定する目的で行われたものに限る。）を犯した場合、又は当該罪を犯す目的でその予備罪（これに当たる行為が、当該団体の活動として、当該行為を実行するための組織により行われたもの、及び同項に規定する目的で行われたものを除く。）を犯した場合において、当該犯罪行為を組成し、又は当該犯罪行為の用に供し、若しくは供しようとした物が、当該団体に属し、かつ、当該構成員が管理するものであるときは、刑法第十九条第二項本文の規定にかかわらず、その物が当該団体及び犯人以外の者に属しない場合に限り、これを没収することができる。</w:t>
+        <w:br/>
+        <w:t>ただし、当該団体において、当該物が当該犯罪行為を組成し、又は当該犯罪行為の用に供され、若しくは供されようとすることの防止に必要な措置を講じていたときは、この限りでない。</w:t>
       </w:r>
     </w:p>
     <w:p>
@@ -921,35 +837,23 @@
     </w:p>
     <w:p>
       <w:pPr>
-        <w:pStyle w:val="Heading6"/>
+        <w:pStyle w:val="ListBullet"/>
         <w:ind w:left="880"/>
       </w:pPr>
       <w:r>
         <w:t>一</w:t>
-      </w:r>
-    </w:p>
-    <w:p>
-      <w:pPr>
+        <w:br/>
+        <w:t>当該法人等又はその子法人の役員等（取締役、執行役、理事、管理人その他いかなる名称を有するものであるかを問わず、法人等の経営を行う役職にある者をいう。以下この条において同じ。）を選任し、若しくは選任させ、解任し、若しくは解任させ、又は辞任させること。</w:t>
+      </w:r>
+    </w:p>
+    <w:p>
+      <w:pPr>
+        <w:pStyle w:val="ListBullet"/>
         <w:ind w:left="880"/>
       </w:pPr>
       <w:r>
-        <w:t>当該法人等又はその子法人の役員等（取締役、執行役、理事、管理人その他いかなる名称を有するものであるかを問わず、法人等の経営を行う役職にある者をいう。以下この条において同じ。）を選任し、若しくは選任させ、解任し、若しくは解任させ、又は辞任させること。</w:t>
-      </w:r>
-    </w:p>
-    <w:p>
-      <w:pPr>
-        <w:pStyle w:val="Heading6"/>
-        <w:ind w:left="880"/>
-      </w:pPr>
-      <w:r>
         <w:t>二</w:t>
-      </w:r>
-    </w:p>
-    <w:p>
-      <w:pPr>
-        <w:ind w:left="880"/>
-      </w:pPr>
-      <w:r>
+        <w:br/>
         <w:t>当該法人等又はその子法人を代表すべき役員等の地位を変更させること（前号に該当するものを除く。）。</w:t>
       </w:r>
     </w:p>
@@ -968,39 +872,29 @@
       </w:pPr>
       <w:r>
         <w:t>不法収益等を用いることにより、法人等に対する債権を取得し、又は第三者に取得させた者が、当該法人等又はその子法人の事業経営を支配する目的で、当該債権の取得又は行使に関し、次の各号のいずれかに該当する行為をしたときも、前項と同様とする。</w:t>
-      </w:r>
-    </w:p>
-    <w:p>
-      <w:pPr>
-        <w:pStyle w:val="Heading6"/>
+        <w:br/>
+        <w:t>不法収益等を用いることにより、法人等に対する債権を取得しようとし、又は第三者に取得させようとする者が、当該法人等又はその子法人の事業経営を支配する目的で、当該債権の取得又は行使に関し、これらの各号のいずれかに該当する行為をした場合において、当該債権を取得し、又は第三者に取得させたときも、同様とする。</w:t>
+      </w:r>
+    </w:p>
+    <w:p>
+      <w:pPr>
+        <w:pStyle w:val="ListBullet"/>
         <w:ind w:left="880"/>
       </w:pPr>
       <w:r>
         <w:t>一</w:t>
-      </w:r>
-    </w:p>
-    <w:p>
-      <w:pPr>
+        <w:br/>
+        <w:t>当該法人等又はその子法人の役員等を選任させ、若しくは解任させ、又は辞任させること。</w:t>
+      </w:r>
+    </w:p>
+    <w:p>
+      <w:pPr>
+        <w:pStyle w:val="ListBullet"/>
         <w:ind w:left="880"/>
       </w:pPr>
       <w:r>
-        <w:t>当該法人等又はその子法人の役員等を選任させ、若しくは解任させ、又は辞任させること。</w:t>
-      </w:r>
-    </w:p>
-    <w:p>
-      <w:pPr>
-        <w:pStyle w:val="Heading6"/>
-        <w:ind w:left="880"/>
-      </w:pPr>
-      <w:r>
         <w:t>二</w:t>
-      </w:r>
-    </w:p>
-    <w:p>
-      <w:pPr>
-        <w:ind w:left="880"/>
-      </w:pPr>
-      <w:r>
+        <w:br/>
         <w:t>当該法人等又はその子法人を代表すべき役員等の地位を変更させること（前号に該当するものを除く。）。</w:t>
       </w:r>
     </w:p>
@@ -1019,6 +913,8 @@
       </w:pPr>
       <w:r>
         <w:t>不法収益等を用いることにより、法人等の株主等に対する債権を取得し、又は第三者に取得させた者が、当該法人等又はその子法人の事業経営を支配する目的で、当該債権の取得又は行使に関し、当該株主等にその権限又は当該権限に基づく影響力を行使させて、前項各号のいずれかに該当する行為をしたときも、第一項と同様とする。</w:t>
+        <w:br/>
+        <w:t>不法収益等を用いることにより、法人等の株主等に対する債権を取得しようとし、又は第三者に取得させようとする者が、当該法人等又はその子法人の事業経営を支配する目的で、当該債権の取得又は行使に関し、当該株主等にその権限又は当該権限に基づく影響力を行使させて、これらの各号のいずれかに該当する行為をした場合において、当該債権を取得し、又は第三者に取得させたときも、同様とする。</w:t>
       </w:r>
     </w:p>
     <w:p>
@@ -1049,6 +945,8 @@
     <w:p>
       <w:r>
         <w:t>犯罪収益等（公衆等脅迫目的の犯罪行為のための資金等の提供等の処罰に関する法律第三条第一項若しくは第二項前段、第四条第一項又は第五条第一項の罪の未遂罪の犯罪行為（日本国外でした行為であって、当該行為が日本国内において行われたとしたならばこれらの罪に当たり、かつ、当該行為地の法令により罪に当たるものを含む。以下この項において同じ。）により提供しようとした財産を除く。以下この項及び次条において同じ。）の取得若しくは処分につき事実を仮装し、又は犯罪収益等を隠匿した者は、五年以下の懲役若しくは三百万円以下の罰金に処し、又はこれを併科する。</w:t>
+        <w:br/>
+        <w:t>犯罪収益（同法第三条第一項若しくは第二項前段、第四条第一項又は第五条第一項の罪の未遂罪の犯罪行為により提供しようとした財産を除く。）の発生の原因につき事実を仮装した者も、同様とする。</w:t>
       </w:r>
     </w:p>
     <w:p>
@@ -1096,6 +994,8 @@
     <w:p>
       <w:r>
         <w:t>情を知って、犯罪収益等を収受した者は、三年以下の懲役若しくは百万円以下の罰金に処し、又はこれを併科する。</w:t>
+        <w:br/>
+        <w:t>ただし、法令上の義務の履行として提供されたものを収受した者又は契約（債権者において相当の財産上の利益を提供すべきものに限る。）の時に当該契約に係る債務の履行が犯罪収益等によって行われることの情を知らないでした当該契約に係る債務の履行として提供されたものを収受した者は、この限りでない。</w:t>
       </w:r>
     </w:p>
     <w:p>
@@ -1126,120 +1026,78 @@
     </w:p>
     <w:p>
       <w:pPr>
-        <w:pStyle w:val="Heading6"/>
+        <w:pStyle w:val="ListBullet"/>
         <w:ind w:left="880"/>
       </w:pPr>
       <w:r>
         <w:t>一</w:t>
-      </w:r>
-    </w:p>
-    <w:p>
-      <w:pPr>
+        <w:br/>
+        <w:t>犯罪収益（第六号に掲げる財産に該当するものを除く。）</w:t>
+      </w:r>
+    </w:p>
+    <w:p>
+      <w:pPr>
+        <w:pStyle w:val="ListBullet"/>
         <w:ind w:left="880"/>
       </w:pPr>
       <w:r>
-        <w:t>犯罪収益（第六号に掲げる財産に該当するものを除く。）</w:t>
-      </w:r>
-    </w:p>
-    <w:p>
-      <w:pPr>
-        <w:pStyle w:val="Heading6"/>
+        <w:t>二</w:t>
+        <w:br/>
+        <w:t>犯罪収益に由来する財産（第六号に掲げる財産に該当する犯罪収益の保有又は処分に基づき得たものを除く。）</w:t>
+      </w:r>
+    </w:p>
+    <w:p>
+      <w:pPr>
+        <w:pStyle w:val="ListBullet"/>
         <w:ind w:left="880"/>
       </w:pPr>
       <w:r>
-        <w:t>二</w:t>
-      </w:r>
-    </w:p>
-    <w:p>
-      <w:pPr>
+        <w:t>三</w:t>
+        <w:br/>
+        <w:t>第九条第一項の罪に係る株主等の地位に係る株式又は持分であって、不法収益等（薬物犯罪収益、その保有若しくは処分に基づき得た財産又はこれらの財産とこれらの財産以外の財産とが混和した財産であるもの（第四項において「薬物不法収益等」という。）を除く。以下この項において同じ。）を用いることにより取得されたもの</w:t>
+      </w:r>
+    </w:p>
+    <w:p>
+      <w:pPr>
+        <w:pStyle w:val="ListBullet"/>
         <w:ind w:left="880"/>
       </w:pPr>
       <w:r>
-        <w:t>犯罪収益に由来する財産（第六号に掲げる財産に該当する犯罪収益の保有又は処分に基づき得たものを除く。）</w:t>
-      </w:r>
-    </w:p>
-    <w:p>
-      <w:pPr>
-        <w:pStyle w:val="Heading6"/>
+        <w:t>四</w:t>
+        <w:br/>
+        <w:t>第九条第二項又は第三項の罪に係る債権であって、不法収益等を用いることにより取得されたもの（当該債権がその取得に用いられた不法収益等である財産の返還を目的とするものであるときは、当該不法収益等）</w:t>
+      </w:r>
+    </w:p>
+    <w:p>
+      <w:pPr>
+        <w:pStyle w:val="ListBullet"/>
         <w:ind w:left="880"/>
       </w:pPr>
       <w:r>
-        <w:t>三</w:t>
-      </w:r>
-    </w:p>
-    <w:p>
-      <w:pPr>
+        <w:t>五</w:t>
+        <w:br/>
+        <w:t>第十条又は第十一条の罪に係る犯罪収益等</w:t>
+      </w:r>
+    </w:p>
+    <w:p>
+      <w:pPr>
+        <w:pStyle w:val="ListBullet"/>
         <w:ind w:left="880"/>
       </w:pPr>
       <w:r>
-        <w:t>第九条第一項の罪に係る株主等の地位に係る株式又は持分であって、不法収益等（薬物犯罪収益、その保有若しくは処分に基づき得た財産又はこれらの財産とこれらの財産以外の財産とが混和した財産であるもの（第四項において「薬物不法収益等」という。）を除く。以下この項において同じ。）を用いることにより取得されたもの</w:t>
-      </w:r>
-    </w:p>
-    <w:p>
-      <w:pPr>
-        <w:pStyle w:val="Heading6"/>
+        <w:t>六</w:t>
+        <w:br/>
+        <w:t>不法収益等を用いた第九条第一項から第三項までの犯罪行為又は第十条若しくは第十一条の犯罪行為により生じ、若しくはこれらの犯罪行為により得た財産又はこれらの犯罪行為の報酬として得た財産</w:t>
+      </w:r>
+    </w:p>
+    <w:p>
+      <w:pPr>
+        <w:pStyle w:val="ListBullet"/>
         <w:ind w:left="880"/>
       </w:pPr>
       <w:r>
-        <w:t>四</w:t>
-      </w:r>
-    </w:p>
-    <w:p>
-      <w:pPr>
-        <w:ind w:left="880"/>
-      </w:pPr>
-      <w:r>
-        <w:t>第九条第二項又は第三項の罪に係る債権であって、不法収益等を用いることにより取得されたもの（当該債権がその取得に用いられた不法収益等である財産の返還を目的とするものであるときは、当該不法収益等）</w:t>
-      </w:r>
-    </w:p>
-    <w:p>
-      <w:pPr>
-        <w:pStyle w:val="Heading6"/>
-        <w:ind w:left="880"/>
-      </w:pPr>
-      <w:r>
-        <w:t>五</w:t>
-      </w:r>
-    </w:p>
-    <w:p>
-      <w:pPr>
-        <w:ind w:left="880"/>
-      </w:pPr>
-      <w:r>
-        <w:t>第十条又は第十一条の罪に係る犯罪収益等</w:t>
-      </w:r>
-    </w:p>
-    <w:p>
-      <w:pPr>
-        <w:pStyle w:val="Heading6"/>
-        <w:ind w:left="880"/>
-      </w:pPr>
-      <w:r>
-        <w:t>六</w:t>
-      </w:r>
-    </w:p>
-    <w:p>
-      <w:pPr>
-        <w:ind w:left="880"/>
-      </w:pPr>
-      <w:r>
-        <w:t>不法収益等を用いた第九条第一項から第三項までの犯罪行為又は第十条若しくは第十一条の犯罪行為により生じ、若しくはこれらの犯罪行為により得た財産又はこれらの犯罪行為の報酬として得た財産</w:t>
-      </w:r>
-    </w:p>
-    <w:p>
-      <w:pPr>
-        <w:pStyle w:val="Heading6"/>
-        <w:ind w:left="880"/>
-      </w:pPr>
-      <w:r>
         <w:t>七</w:t>
-      </w:r>
-    </w:p>
-    <w:p>
-      <w:pPr>
-        <w:ind w:left="880"/>
-      </w:pPr>
-      <w:r>
+        <w:br/>
         <w:t>第三号から前号までの財産の果実として得た財産、これらの各号の財産の対価として得た財産、これらの財産の対価として得た財産その他これらの各号の財産の保有又は処分に基づき得た財産</w:t>
       </w:r>
     </w:p>
@@ -1258,209 +1116,139 @@
       </w:pPr>
       <w:r>
         <w:t>前項各号に掲げる財産が犯罪被害財産（次に掲げる罪の犯罪行為によりその被害を受けた者から得た財産又は当該財産の保有若しくは処分に基づき得た財産をいう。以下同じ。）であるときは、これを没収することができない。</w:t>
-      </w:r>
-    </w:p>
-    <w:p>
-      <w:pPr>
-        <w:pStyle w:val="Heading6"/>
+        <w:br/>
+        <w:t>同項各号に掲げる財産の一部が犯罪被害財産である場合において、当該部分についても、同様とする。</w:t>
+      </w:r>
+    </w:p>
+    <w:p>
+      <w:pPr>
+        <w:pStyle w:val="ListBullet"/>
         <w:ind w:left="880"/>
       </w:pPr>
       <w:r>
         <w:t>一</w:t>
-      </w:r>
-    </w:p>
-    <w:p>
-      <w:pPr>
+        <w:br/>
+        <w:t>財産に対する罪</w:t>
+      </w:r>
+    </w:p>
+    <w:p>
+      <w:pPr>
+        <w:pStyle w:val="ListBullet"/>
         <w:ind w:left="880"/>
       </w:pPr>
       <w:r>
-        <w:t>財産に対する罪</w:t>
-      </w:r>
-    </w:p>
-    <w:p>
-      <w:pPr>
-        <w:pStyle w:val="Heading6"/>
+        <w:t>二</w:t>
+        <w:br/>
+        <w:t>刑法第二百二十五条の二第二項の罪に係る第三条（組織的な拐取者身の代金取得等）の罪</w:t>
+      </w:r>
+    </w:p>
+    <w:p>
+      <w:pPr>
+        <w:pStyle w:val="ListBullet"/>
         <w:ind w:left="880"/>
       </w:pPr>
       <w:r>
-        <w:t>二</w:t>
-      </w:r>
-    </w:p>
-    <w:p>
-      <w:pPr>
+        <w:t>三</w:t>
+        <w:br/>
+        <w:t>刑法第二百二十五条の二第二項（拐取者身の代金取得等）又は第二百二十七条第四項後段（収受者身の代金取得等）の罪</w:t>
+      </w:r>
+    </w:p>
+    <w:p>
+      <w:pPr>
+        <w:pStyle w:val="ListBullet"/>
         <w:ind w:left="880"/>
       </w:pPr>
       <w:r>
-        <w:t>刑法第二百二十五条の二第二項の罪に係る第三条（組織的な拐取者身の代金取得等）の罪</w:t>
-      </w:r>
-    </w:p>
-    <w:p>
-      <w:pPr>
-        <w:pStyle w:val="Heading6"/>
+        <w:t>四</w:t>
+        <w:br/>
+        <w:t>出資の受入れ、預り金及び金利等の取締りに関する法律（昭和二十九年法律第百九十五号）第五条第一項後段（高金利の受領）、第二項後段（業として行う高金利の受領）若しくは第三項後段（業として行う著しい高金利の受領）、第五条の二第一項後段（高保証料の受領）若しくは第五条の三第一項後段（保証料がある場合の高金利の受領）、第二項後段（保証があり、かつ、変動利率による利息の定めがある場合の高金利の受領）若しくは第三項後段（根保証がある場合の高金利の受領）の罪、同法第五条第一項後段若しくは第二項後段、第五条の二第一項後段若しくは第五条の三第一項後段、第二項後段若しくは第三項後段の違反行為に係る同法第八条第一項（高金利の受領等の脱法行為）の罪、同法第五条第三項後段の違反行為に係る同法第八条第二項（業として行う著しい高金利の受領の脱法行為）の罪又は同法第一条若しくは第二条第一項の違反行為に係る同法第八条第三項（元本を保証して行う出資金の受入れ等）の罪</w:t>
+      </w:r>
+    </w:p>
+    <w:p>
+      <w:pPr>
+        <w:pStyle w:val="ListBullet"/>
         <w:ind w:left="880"/>
       </w:pPr>
       <w:r>
-        <w:t>三</w:t>
-      </w:r>
-    </w:p>
-    <w:p>
-      <w:pPr>
+        <w:t>五</w:t>
+        <w:br/>
+        <w:t>補助金等に係る予算の執行の適正化に関する法律（昭和三十年法律第百七十九号）第二十九条（不正の手段による補助金等の受交付等）の罪</w:t>
+      </w:r>
+    </w:p>
+    <w:p>
+      <w:pPr>
+        <w:pStyle w:val="ListBullet"/>
         <w:ind w:left="880"/>
       </w:pPr>
       <w:r>
-        <w:t>刑法第二百二十五条の二第二項（拐取者身の代金取得等）又は第二百二十七条第四項後段（収受者身の代金取得等）の罪</w:t>
-      </w:r>
-    </w:p>
-    <w:p>
-      <w:pPr>
-        <w:pStyle w:val="Heading6"/>
+        <w:t>六</w:t>
+        <w:br/>
+        <w:t>航空機工業振興法（昭和三十三年法律第百五十号）第二十九条（不正の手段による交付金等の受交付等）の罪</w:t>
+      </w:r>
+    </w:p>
+    <w:p>
+      <w:pPr>
+        <w:pStyle w:val="ListBullet"/>
         <w:ind w:left="880"/>
       </w:pPr>
       <w:r>
-        <w:t>四</w:t>
-      </w:r>
-    </w:p>
-    <w:p>
-      <w:pPr>
+        <w:t>七</w:t>
+        <w:br/>
+        <w:t>人質による強要行為等の処罰に関する法律（昭和五十三年法律第四十八号）第一条から第四条まで（人質による強要等、加重人質強要、人質殺害）の罪</w:t>
+      </w:r>
+    </w:p>
+    <w:p>
+      <w:pPr>
+        <w:pStyle w:val="ListBullet"/>
         <w:ind w:left="880"/>
       </w:pPr>
       <w:r>
-        <w:t>出資の受入れ、預り金及び金利等の取締りに関する法律（昭和二十九年法律第百九十五号）第五条第一項後段（高金利の受領）、第二項後段（業として行う高金利の受領）若しくは第三項後段（業として行う著しい高金利の受領）、第五条の二第一項後段（高保証料の受領）若しくは第五条の三第一項後段（保証料がある場合の高金利の受領）、第二項後段（保証があり、かつ、変動利率による利息の定めがある場合の高金利の受領）若しくは第三項後段（根保証がある場合の高金利の受領）の罪、同法第五条第一項後段若しくは第二項後段、第五条の二第一項後段若しくは第五条の三第一項後段、第二項後段若しくは第三項後段の違反行為に係る同法第八条第一項（高金利の受領等の脱法行為）の罪、同法第五条第三項後段の違反行為に係る同法第八条第二項（業として行う著しい高金利の受領の脱法行為）の罪又は同法第一条若しくは第二条第一項の違反行為に係る同法第八条第三項（元本を保証して行う出資金の受入れ等）の罪</w:t>
-      </w:r>
-    </w:p>
-    <w:p>
-      <w:pPr>
-        <w:pStyle w:val="Heading6"/>
+        <w:t>八</w:t>
+        <w:br/>
+        <w:t>金融機関等の更生手続の特例等に関する法律（平成八年法律第九十五号）第五百四十九条（詐欺更生）の罪</w:t>
+      </w:r>
+    </w:p>
+    <w:p>
+      <w:pPr>
+        <w:pStyle w:val="ListBullet"/>
         <w:ind w:left="880"/>
       </w:pPr>
       <w:r>
-        <w:t>五</w:t>
-      </w:r>
-    </w:p>
-    <w:p>
-      <w:pPr>
+        <w:t>九</w:t>
+        <w:br/>
+        <w:t>民事再生法（平成十一年法律第二百二十五号）第二百五十五条（詐欺再生）の罪</w:t>
+      </w:r>
+    </w:p>
+    <w:p>
+      <w:pPr>
+        <w:pStyle w:val="ListBullet"/>
         <w:ind w:left="880"/>
       </w:pPr>
       <w:r>
-        <w:t>補助金等に係る予算の執行の適正化に関する法律（昭和三十年法律第百七十九号）第二十九条（不正の手段による補助金等の受交付等）の罪</w:t>
-      </w:r>
-    </w:p>
-    <w:p>
-      <w:pPr>
-        <w:pStyle w:val="Heading6"/>
+        <w:t>十</w:t>
+        <w:br/>
+        <w:t>会社更生法（平成十四年法律第百五十四号）第二百六十六条（詐欺更生）の罪</w:t>
+      </w:r>
+    </w:p>
+    <w:p>
+      <w:pPr>
+        <w:pStyle w:val="ListBullet"/>
         <w:ind w:left="880"/>
       </w:pPr>
       <w:r>
-        <w:t>六</w:t>
-      </w:r>
-    </w:p>
-    <w:p>
-      <w:pPr>
+        <w:t>十一</w:t>
+        <w:br/>
+        <w:t>破産法（平成十六年法律第七十五号）第二百六十五条（詐欺破産）の罪</w:t>
+      </w:r>
+    </w:p>
+    <w:p>
+      <w:pPr>
+        <w:pStyle w:val="ListBullet"/>
         <w:ind w:left="880"/>
       </w:pPr>
       <w:r>
-        <w:t>航空機工業振興法（昭和三十三年法律第百五十号）第二十九条（不正の手段による交付金等の受交付等）の罪</w:t>
-      </w:r>
-    </w:p>
-    <w:p>
-      <w:pPr>
-        <w:pStyle w:val="Heading6"/>
-        <w:ind w:left="880"/>
-      </w:pPr>
-      <w:r>
-        <w:t>七</w:t>
-      </w:r>
-    </w:p>
-    <w:p>
-      <w:pPr>
-        <w:ind w:left="880"/>
-      </w:pPr>
-      <w:r>
-        <w:t>人質による強要行為等の処罰に関する法律（昭和五十三年法律第四十八号）第一条から第四条まで（人質による強要等、加重人質強要、人質殺害）の罪</w:t>
-      </w:r>
-    </w:p>
-    <w:p>
-      <w:pPr>
-        <w:pStyle w:val="Heading6"/>
-        <w:ind w:left="880"/>
-      </w:pPr>
-      <w:r>
-        <w:t>八</w:t>
-      </w:r>
-    </w:p>
-    <w:p>
-      <w:pPr>
-        <w:ind w:left="880"/>
-      </w:pPr>
-      <w:r>
-        <w:t>金融機関等の更生手続の特例等に関する法律（平成八年法律第九十五号）第五百四十九条（詐欺更生）の罪</w:t>
-      </w:r>
-    </w:p>
-    <w:p>
-      <w:pPr>
-        <w:pStyle w:val="Heading6"/>
-        <w:ind w:left="880"/>
-      </w:pPr>
-      <w:r>
-        <w:t>九</w:t>
-      </w:r>
-    </w:p>
-    <w:p>
-      <w:pPr>
-        <w:ind w:left="880"/>
-      </w:pPr>
-      <w:r>
-        <w:t>民事再生法（平成十一年法律第二百二十五号）第二百五十五条（詐欺再生）の罪</w:t>
-      </w:r>
-    </w:p>
-    <w:p>
-      <w:pPr>
-        <w:pStyle w:val="Heading6"/>
-        <w:ind w:left="880"/>
-      </w:pPr>
-      <w:r>
-        <w:t>十</w:t>
-      </w:r>
-    </w:p>
-    <w:p>
-      <w:pPr>
-        <w:ind w:left="880"/>
-      </w:pPr>
-      <w:r>
-        <w:t>会社更生法（平成十四年法律第百五十四号）第二百六十六条（詐欺更生）の罪</w:t>
-      </w:r>
-    </w:p>
-    <w:p>
-      <w:pPr>
-        <w:pStyle w:val="Heading6"/>
-        <w:ind w:left="880"/>
-      </w:pPr>
-      <w:r>
-        <w:t>十一</w:t>
-      </w:r>
-    </w:p>
-    <w:p>
-      <w:pPr>
-        <w:ind w:left="880"/>
-      </w:pPr>
-      <w:r>
-        <w:t>破産法（平成十六年法律第七十五号）第二百六十五条（詐欺破産）の罪</w:t>
-      </w:r>
-    </w:p>
-    <w:p>
-      <w:pPr>
-        <w:pStyle w:val="Heading6"/>
-        <w:ind w:left="880"/>
-      </w:pPr>
-      <w:r>
         <w:t>十二</w:t>
-      </w:r>
-    </w:p>
-    <w:p>
-      <w:pPr>
-        <w:ind w:left="880"/>
-      </w:pPr>
-      <w:r>
+        <w:br/>
         <w:t>海賊行為の処罰及び海賊行為への対処に関する法律（平成二十一年法律第五十五号）第二条第四号に係る海賊行為に係る同法第三条第一項（人質強要に係る海賊行為）又は第四条（人質強要に係る海賊行為致死傷）の罪</w:t>
       </w:r>
     </w:p>
@@ -1483,52 +1271,34 @@
     </w:p>
     <w:p>
       <w:pPr>
-        <w:pStyle w:val="Heading6"/>
+        <w:pStyle w:val="ListBullet"/>
         <w:ind w:left="880"/>
       </w:pPr>
       <w:r>
         <w:t>一</w:t>
-      </w:r>
-    </w:p>
-    <w:p>
-      <w:pPr>
+        <w:br/>
+        <w:t>前項各号に掲げる罪の犯罪行為が、団体の活動として、当該犯罪行為を実行するための組織により行われたもの、又は第三条第二項に規定する目的で行われたものであるとき、その他犯罪の性質に照らし、前項各号に掲げる罪の犯罪行為により受けた被害の回復に関し、犯人に対する損害賠償請求権その他の請求権の行使が困難であると認められるとき。</w:t>
+      </w:r>
+    </w:p>
+    <w:p>
+      <w:pPr>
+        <w:pStyle w:val="ListBullet"/>
         <w:ind w:left="880"/>
       </w:pPr>
       <w:r>
-        <w:t>前項各号に掲げる罪の犯罪行為が、団体の活動として、当該犯罪行為を実行するための組織により行われたもの、又は第三条第二項に規定する目的で行われたものであるとき、その他犯罪の性質に照らし、前項各号に掲げる罪の犯罪行為により受けた被害の回復に関し、犯人に対する損害賠償請求権その他の請求権の行使が困難であると認められるとき。</w:t>
-      </w:r>
-    </w:p>
-    <w:p>
-      <w:pPr>
-        <w:pStyle w:val="Heading6"/>
+        <w:t>二</w:t>
+        <w:br/>
+        <w:t>当該犯罪被害財産について、その取得若しくは処分若しくは発生の原因につき事実を仮装し、又は当該犯罪被害財産を隠匿する行為が行われたとき。</w:t>
+      </w:r>
+    </w:p>
+    <w:p>
+      <w:pPr>
+        <w:pStyle w:val="ListBullet"/>
         <w:ind w:left="880"/>
       </w:pPr>
       <w:r>
-        <w:t>二</w:t>
-      </w:r>
-    </w:p>
-    <w:p>
-      <w:pPr>
-        <w:ind w:left="880"/>
-      </w:pPr>
-      <w:r>
-        <w:t>当該犯罪被害財産について、その取得若しくは処分若しくは発生の原因につき事実を仮装し、又は当該犯罪被害財産を隠匿する行為が行われたとき。</w:t>
-      </w:r>
-    </w:p>
-    <w:p>
-      <w:pPr>
-        <w:pStyle w:val="Heading6"/>
-        <w:ind w:left="880"/>
-      </w:pPr>
-      <w:r>
         <w:t>三</w:t>
-      </w:r>
-    </w:p>
-    <w:p>
-      <w:pPr>
-        <w:ind w:left="880"/>
-      </w:pPr>
-      <w:r>
+        <w:br/>
         <w:t>当該犯罪被害財産について、情を知って、これを収受する行為が行われたとき。</w:t>
       </w:r>
     </w:p>
@@ -1547,73 +1317,51 @@
       </w:pPr>
       <w:r>
         <w:t>次に掲げる財産は、これを没収する。</w:t>
-      </w:r>
-    </w:p>
-    <w:p>
-      <w:pPr>
-        <w:pStyle w:val="Heading6"/>
+        <w:br/>
+        <w:t>ただし、第九条第一項から第三項までの罪が薬物犯罪収益又はその保有若しくは処分に基づき得た財産とこれらの財産以外の財産とが混和した財産に係る場合において、これらの罪につき次に掲げる財産の全部を没収することが相当でないと認められるときは、その一部を没収することができる。</w:t>
+      </w:r>
+    </w:p>
+    <w:p>
+      <w:pPr>
+        <w:pStyle w:val="ListBullet"/>
         <w:ind w:left="880"/>
       </w:pPr>
       <w:r>
         <w:t>一</w:t>
-      </w:r>
-    </w:p>
-    <w:p>
-      <w:pPr>
+        <w:br/>
+        <w:t>第九条第一項の罪に係る株主等の地位に係る株式又は持分であって、薬物不法収益等を用いることにより取得されたもの</w:t>
+      </w:r>
+    </w:p>
+    <w:p>
+      <w:pPr>
+        <w:pStyle w:val="ListBullet"/>
         <w:ind w:left="880"/>
       </w:pPr>
       <w:r>
-        <w:t>第九条第一項の罪に係る株主等の地位に係る株式又は持分であって、薬物不法収益等を用いることにより取得されたもの</w:t>
-      </w:r>
-    </w:p>
-    <w:p>
-      <w:pPr>
-        <w:pStyle w:val="Heading6"/>
+        <w:t>二</w:t>
+        <w:br/>
+        <w:t>第九条第二項又は第三項の罪に係る債権であって、薬物不法収益等を用いることにより取得されたもの（当該債権がその取得に用いられた薬物不法収益等である財産の返還を目的とするものであるときは、当該薬物不法収益等）</w:t>
+      </w:r>
+    </w:p>
+    <w:p>
+      <w:pPr>
+        <w:pStyle w:val="ListBullet"/>
         <w:ind w:left="880"/>
       </w:pPr>
       <w:r>
-        <w:t>二</w:t>
-      </w:r>
-    </w:p>
-    <w:p>
-      <w:pPr>
+        <w:t>三</w:t>
+        <w:br/>
+        <w:t>薬物不法収益等を用いた第九条第一項から第三項までの犯罪行為により得た財産又は当該犯罪行為の報酬として得た財産</w:t>
+      </w:r>
+    </w:p>
+    <w:p>
+      <w:pPr>
+        <w:pStyle w:val="ListBullet"/>
         <w:ind w:left="880"/>
       </w:pPr>
       <w:r>
-        <w:t>第九条第二項又は第三項の罪に係る債権であって、薬物不法収益等を用いることにより取得されたもの（当該債権がその取得に用いられた薬物不法収益等である財産の返還を目的とするものであるときは、当該薬物不法収益等）</w:t>
-      </w:r>
-    </w:p>
-    <w:p>
-      <w:pPr>
-        <w:pStyle w:val="Heading6"/>
-        <w:ind w:left="880"/>
-      </w:pPr>
-      <w:r>
-        <w:t>三</w:t>
-      </w:r>
-    </w:p>
-    <w:p>
-      <w:pPr>
-        <w:ind w:left="880"/>
-      </w:pPr>
-      <w:r>
-        <w:t>薬物不法収益等を用いた第九条第一項から第三項までの犯罪行為により得た財産又は当該犯罪行為の報酬として得た財産</w:t>
-      </w:r>
-    </w:p>
-    <w:p>
-      <w:pPr>
-        <w:pStyle w:val="Heading6"/>
-        <w:ind w:left="880"/>
-      </w:pPr>
-      <w:r>
         <w:t>四</w:t>
-      </w:r>
-    </w:p>
-    <w:p>
-      <w:pPr>
-        <w:ind w:left="880"/>
-      </w:pPr>
-      <w:r>
+        <w:br/>
         <w:t>前三号の財産の果実として得た財産、前三号の財産の対価として得た財産、これらの財産の対価として得た財産その他前三号の財産の保有又は処分に基づき得た財産</w:t>
       </w:r>
     </w:p>
@@ -1658,6 +1406,8 @@
     <w:p>
       <w:r>
         <w:t>第十三条の規定による没収は、不法財産又は混和財産が犯人以外の者に帰属しない場合に限る。</w:t>
+        <w:br/>
+        <w:t>ただし、犯人以外の者が、犯罪の後情を知って当該不法財産又は混和財産を取得した場合（法令上の義務の履行として提供されたものを収受した場合又は契約（債権者において相当の財産上の利益を提供すべきものに限る。）の時に当該契約に係る債務の履行が不法財産若しくは混和財産によって行われることの情を知らないでした当該契約に係る債務の履行として提供されたものを収受した場合を除く。）は、当該不法財産又は混和財産が犯人以外の者に帰属する場合であっても、これを没収することができる。</w:t>
       </w:r>
     </w:p>
     <w:p>
@@ -1688,6 +1438,8 @@
     <w:p>
       <w:r>
         <w:t>第十三条第一項各号に掲げる財産が不動産若しくは動産若しくは金銭債権でないときその他これを没収することができないとき、又は当該財産の性質、その使用の状況、当該財産に関する犯人以外の者の権利の有無その他の事情からこれを没収することが相当でないと認められるときは、その価額を犯人から追徴することができる。</w:t>
+        <w:br/>
+        <w:t>ただし、当該財産が犯罪被害財産であるときは、この限りでない。</w:t>
       </w:r>
     </w:p>
     <w:p>
@@ -2024,6 +1776,8 @@
       </w:pPr>
       <w:r>
         <w:t>没収保全（没収保全命令による処分の禁止をいう。以下同じ。）に関する処分は、第一回公判期日までは、裁判官が行う。</w:t>
+        <w:br/>
+        <w:t>この場合において、裁判官は、その処分に関し、裁判所又は裁判長と同一の権限を有する。</w:t>
       </w:r>
     </w:p>
     <w:p>
@@ -2088,6 +1842,8 @@
       </w:pPr>
       <w:r>
         <w:t>第一項の規定による没収保全は、没収保全命令が発せられた日から三十日以内に当該保全がされた事件につき公訴が提起されないときは、その効力を失う。</w:t>
+        <w:br/>
+        <w:t>ただし、共犯に対して公訴が提起された場合において、その共犯に関し、当該財産につき前条第一項に規定する理由があるときは、この限りでない。</w:t>
       </w:r>
     </w:p>
     <w:p>
@@ -2105,6 +1861,8 @@
       </w:pPr>
       <w:r>
         <w:t>裁判官は、やむを得ない事由があると認めるときは、検察官の請求により、三十日ごとに、前項の期間を更新することができる。</w:t>
+        <w:br/>
+        <w:t>この場合において、更新の裁判は、検察官に告知された時にその効力を生ずる。</w:t>
       </w:r>
     </w:p>
     <w:p>
@@ -2156,6 +1914,8 @@
       </w:pPr>
       <w:r>
         <w:t>検察官は、第一項の規定による没収保全が、公訴の提起があったためその効力を失うことがなくなるに至ったときは、その旨を没収保全命令を受けた者（被告人を除く。）に通知しなければならない。</w:t>
+        <w:br/>
+        <w:t>この場合において、その者の所在が分からないため、又はその他の理由によって、通知をすることができないときは、通知に代えて、その旨を検察庁の掲示場に七日間掲示して公告しなければならない。</w:t>
       </w:r>
     </w:p>
     <w:p>
@@ -2199,6 +1959,8 @@
     <w:p>
       <w:r>
         <w:t>没収保全がされた財産（以下「没収保全財産」という。）について当該保全がされた後にされた処分は、没収に関しては、その効力を生じない。</w:t>
+        <w:br/>
+        <w:t>ただし、第三十七条第一項の規定により没収の裁判をすることができない場合における同項に規定する手続（第四十条第三項の規定により第三十七条第一項の規定を準用する手続を含む。）及び没収保全財産に対して実行することができる担保権の実行としての競売の手続による処分については、この限りでない。</w:t>
       </w:r>
     </w:p>
     <w:p>
@@ -2327,6 +2089,8 @@
       </w:pPr>
       <w:r>
         <w:t>前項の登記は、検察事務官が嘱託する。</w:t>
+        <w:br/>
+        <w:t>この場合において、嘱託は、検察官が没収保全命令の執行を指揮する書面に基づいて、これを行う。</w:t>
       </w:r>
     </w:p>
     <w:p>
@@ -2378,6 +2142,8 @@
       </w:pPr>
       <w:r>
         <w:t>不動産の登記請求権を保全するための処分禁止の仮処分の登記の後に没収保全の登記がされた場合において、その仮処分の債権者が保全すべき登記請求権に係る登記をするときは、没収保全の登記に係る処分の制限は、仮処分の登記に係る権利の取得又は消滅と抵触しないものとみなす。</w:t>
+        <w:br/>
+        <w:t>ただし、その権利の取得を当該債権者に対抗することができない者を不動産を有する者として当該没収保全の登記がされたときは、この限りでない。</w:t>
       </w:r>
     </w:p>
     <w:p>
@@ -2395,6 +2161,8 @@
       </w:pPr>
       <w:r>
         <w:t>民事執行法第四十六条第二項及び第四十八条第二項の規定は、不動産の没収保全について準用する。</w:t>
+        <w:br/>
+        <w:t>この場合において、同法第四十六条第二項中「債務者」とあるのは「没収保全財産を有する者」と、同法第四十八条第二項中「前項」とあるのは「組織的な犯罪の処罰及び犯罪収益の規制等に関する法律第二十七条第四項」と、「執行裁判所」とあるのは「登記の嘱託をした検察事務官の所属する検察庁の検察官」と読み替えるものとする。</w:t>
       </w:r>
     </w:p>
     <w:p>
@@ -2536,6 +2304,8 @@
       </w:pPr>
       <w:r>
         <w:t>民事執行法第百五十条、第百五十六条第一項及び第三項並びに第百六十四条第五項の規定は、債権の没収保全について準用する。</w:t>
+        <w:br/>
+        <w:t>この場合において、同法第百五十条及び第百五十六条第一項中「差押え」とあり、及び同法第百五十条中「差押命令」とあるのは「没収保全」と、同条中「裁判所書記官は、申立てにより」とあるのは「検察事務官は、検察官が没収保全命令の執行を指揮する書面に基づいて」と、同法第百五十六条第一項及び第三項中「第三債務者」とあるのは「債務者」と、同項中「執行裁判所」とあるのは「没収保全命令を発した裁判所」と、同法第百六十四条第五項中「差し押さえられた債権」とあるのは「没収保全がされた債権」と、「支払又は供託」とあるのは「供託」と、「裁判所書記官は、申立てにより」とあるのは「検察事務官は、検察官が登記等の抹消の嘱託を指揮する書面に基づいて」と、「債権執行の申立てが取り下げられたとき、又は差押命令の取消決定が確定したときも」とあるのは「没収保全が効力を失つたとき、又は代替金が納付されたときも」と読み替えるものとする。</w:t>
       </w:r>
     </w:p>
     <w:p>
@@ -2583,6 +2353,8 @@
       </w:pPr>
       <w:r>
         <w:t>第二十七条第三項から第五項まで及び第七項並びに民事執行法第四十八条第二項の規定は、その他の財産権で権利の移転について登記等を要するものについて準用する。</w:t>
+        <w:br/>
+        <w:t>この場合において、同項中「前項」とあるのは「組織的な犯罪の処罰及び犯罪収益の規制等に関する法律第三十一条第三項において準用する同法第二十七条第四項」と、「執行裁判所」とあるのは「登記等の嘱託をした検察事務官の所属する検察庁の検察官」と読み替えるものとする。</w:t>
       </w:r>
     </w:p>
     <w:p>
@@ -2643,6 +2415,8 @@
       </w:pPr>
       <w:r>
         <w:t>刑事訴訟法第三百三十八条第四号又は第三百三十九条第一項第一号の規定による公訴棄却の裁判があった場合における没収保全の効力については、第二十三条第三項及び第四項の規定を準用する。</w:t>
+        <w:br/>
+        <w:t>この場合において、同条第三項中「没収保全命令が発せられた日」とあるのは、「公訴棄却の裁判が確定した日」と読み替えるものとする。</w:t>
       </w:r>
     </w:p>
     <w:p>
@@ -2656,6 +2430,8 @@
     <w:p>
       <w:r>
         <w:t>没収保全が効力を失ったとき、又は代替金が納付されたときは、検察官は、速やかに、検察事務官に当該没収保全の登記等の抹消の嘱託をさせ、及び公示書の除去その他の必要な措置を執らなければならない。</w:t>
+        <w:br/>
+        <w:t>この場合において、没収保全の登記等の抹消の嘱託は、検察官がその嘱託を指揮する書面に基づいて、これを行う。</w:t>
       </w:r>
     </w:p>
     <w:p>
@@ -2784,6 +2560,8 @@
       </w:pPr>
       <w:r>
         <w:t>第一項及び第二項の規定は、強制執行による差押えがされている金銭債権について没収保全がされた場合における第三債務者の供託について準用する。</w:t>
+        <w:br/>
+        <w:t>この場合において、同項中「没収保全命令を発した裁判所」とあるのは、「執行裁判所（差押処分がされている場合にあっては、当該差押処分をした裁判所書記官）」と読み替えるものとする。</w:t>
       </w:r>
     </w:p>
     <w:p>
@@ -2814,6 +2592,8 @@
     <w:p>
       <w:r>
         <w:t>没収保全がされる前に強制競売の開始決定又は強制執行による差押えがされている財産については、没収の裁判をすることができない。</w:t>
+        <w:br/>
+        <w:t>ただし、差押債権者の債権が仮装のものであるとき、差押債権者が没収対象財産であることの情を知りながら強制執行の申立てをしたものであるとき、又は差押債権者が犯人であるときは、この限りでない。</w:t>
       </w:r>
     </w:p>
     <w:p>
@@ -2831,6 +2611,8 @@
       </w:pPr>
       <w:r>
         <w:t>没収対象財産の上に存在する地上権その他の権利であって附帯保全命令による処分の禁止がされたものについて、当該処分の禁止がされる前に強制競売の開始決定又は強制執行による差押えがされていた場合において、当該財産を没収するときは、その権利を存続させるものとし、没収の言渡しと同時に、その旨の宣告をしなければならない。</w:t>
+        <w:br/>
+        <w:t>ただし、差押債権者の債権が仮装のものであるとき、差押債権者が没収により当該権利が消滅することの情を知りながら強制執行の申立てをしたものであるとき、又は差押債権者が犯人であるときは、この限りでない。</w:t>
       </w:r>
     </w:p>
     <w:p>
@@ -2848,6 +2630,8 @@
       </w:pPr>
       <w:r>
         <w:t>強制競売の開始決定又は強制執行による差押えがされている財産について没収保全命令が発せられた場合における当該財産については、差押債権者（被告人である差押債権者を除く。）が被告事件の手続への参加を許されていないときは、没収の裁判をすることができない。</w:t>
+        <w:br/>
+        <w:t>前項に規定する場合における財産の没収についても、同様とする。</w:t>
       </w:r>
     </w:p>
     <w:p>
@@ -2895,6 +2679,8 @@
       </w:pPr>
       <w:r>
         <w:t>検察官が前項の決定の裁判書の謄本を執行裁判所（差押処分がされている場合にあっては、当該差押処分をした裁判所書記官。以下この項において同じ。）に提出したときは、執行裁判所は、強制執行を停止しなければならない。</w:t>
+        <w:br/>
+        <w:t>この場合における民事執行法の規定の適用については、同法第三十九条第一項第七号の文書の提出があったものとみなす。</w:t>
       </w:r>
     </w:p>
     <w:p>
@@ -2912,6 +2698,8 @@
       </w:pPr>
       <w:r>
         <w:t>裁判所は、没収保全が効力を失ったとき、代替金が納付されたとき、第一項の理由がなくなったとき、又は強制執行の停止の期間が不当に長くなったときは、検察官若しくは差押債権者の請求により、又は職権で、決定をもって、同項の決定を取り消さなければならない。</w:t>
+        <w:br/>
+        <w:t>第三十二条第二項の規定は、この場合に準用する。</w:t>
       </w:r>
     </w:p>
     <w:p>
@@ -2942,6 +2730,8 @@
       </w:pPr>
       <w:r>
         <w:t>担保権の実行としての競売の手続が開始された後に当該担保権について附帯保全命令が発せられた場合において、検察官が当該命令の謄本を提出したときは、執行裁判所は、その手続を停止しなければならない。</w:t>
+        <w:br/>
+        <w:t>この場合における民事執行法の規定の適用については、同法第百八十三条第一項第七号（同法第百八十九条、第百九十二条又は第百九十三条第二項において準用する場合を含む。）の文書の提出があったものとみなす。</w:t>
       </w:r>
     </w:p>
     <w:p>
@@ -3019,6 +2809,8 @@
     <w:p>
       <w:r>
         <w:t>附帯保全命令は、当該命令に係る没収保全が効力を有する間、その効力を有する。</w:t>
+        <w:br/>
+        <w:t>ただし、代替金が納付されたときは、この限りでない。</w:t>
       </w:r>
     </w:p>
     <w:p>
@@ -3074,6 +2866,8 @@
       </w:pPr>
       <w:r>
         <w:t>追徴保全命令は、追徴の裁判の執行のため保全することを相当と認める金額（第四項において「追徴保全額」という。）を定め、特定の財産について発しなければならない。</w:t>
+        <w:br/>
+        <w:t>ただし、動産については、目的物を特定しないで発することができる。</w:t>
       </w:r>
     </w:p>
     <w:p>
@@ -3168,6 +2962,8 @@
     <w:p>
       <w:r>
         <w:t>追徴保全命令は、検察官の命令によってこれを執行する。</w:t>
+        <w:br/>
+        <w:t>この命令は、民事保全法（平成元年法律第九十一号）の規定による仮差押命令と同一の効力を有する。</w:t>
       </w:r>
     </w:p>
     <w:p>
@@ -3202,6 +2998,8 @@
       </w:pPr>
       <w:r>
         <w:t>追徴保全命令の執行は、この法律に特別の定めがあるもののほか、民事保全法その他仮差押えの執行の手続に関する法令の規定に従ってする。</w:t>
+        <w:br/>
+        <w:t>この場合において、これらの法令の規定において仮差押命令を発した裁判所が保全執行裁判所として管轄することとされる仮差押えの執行については、第一項の規定による命令を発した検察官の所属する検察庁の対応する裁判所が管轄する。</w:t>
       </w:r>
     </w:p>
     <w:p>
@@ -3275,6 +3073,8 @@
     <w:p>
       <w:r>
         <w:t>裁判所は、追徴保全の理由若しくは必要がなくなったとき、又は追徴保全の期間が不当に長くなったときは、検察官、被告人若しくはその弁護人の請求により、又は職権で、決定をもって、追徴保全命令を取り消さなければならない。</w:t>
+        <w:br/>
+        <w:t>第三十二条第二項の規定は、この場合に準用する。</w:t>
       </w:r>
     </w:p>
     <w:p>
@@ -3339,6 +3139,8 @@
     <w:p>
       <w:r>
         <w:t>没収保全又は追徴保全（追徴保全命令に基づく仮差押えの執行を除く。以下この節において同じ。）に関する書類の送達については、最高裁判所規則に特別の定めがある場合を除き、民事訴訟に関する法令の規定を準用する。</w:t>
+        <w:br/>
+        <w:t>この場合において、民事訴訟法（平成八年法律第百九号）第百十条第三項に規定する公示送達以外の公示送達については、その経過により送達の効力が生ずる期間は、同法第百十二条第一項本文及び第二項の規定にかかわらず、七日間とする。</w:t>
       </w:r>
     </w:p>
     <w:p>
@@ -3365,6 +3167,8 @@
     <w:p>
       <w:r>
         <w:t>没収保全又は追徴保全に関して裁判所のした決定に対しては、抗告をすることができる。</w:t>
+        <w:br/>
+        <w:t>ただし、没収又は追徴すべき場合に該当すると思料するに足りる相当な理由がないこと（第二十二条第二項の規定による決定に関しては同項に規定する理由がないことを、第三十八条第一項（第四十一条第二項において準用する場合を含む。）の規定による決定に関しては第三十八条第一項に規定する理由がないことを含む。）を理由としてすることはできない。</w:t>
       </w:r>
     </w:p>
     <w:p>
@@ -3382,6 +3186,8 @@
       </w:pPr>
       <w:r>
         <w:t>没収保全又は追徴保全に関して裁判官のした裁判に不服がある者は、その裁判官の所属する裁判所（簡易裁判所の裁判官がした裁判に対しては、当該簡易裁判所の所在地を管轄する地方裁判所）にその裁判の取消し又は変更を請求することができる。</w:t>
+        <w:br/>
+        <w:t>前項ただし書の規定は、この場合に準用する。</w:t>
       </w:r>
     </w:p>
     <w:p>
@@ -3510,120 +3316,78 @@
     </w:p>
     <w:p>
       <w:pPr>
-        <w:pStyle w:val="Heading6"/>
+        <w:pStyle w:val="ListBullet"/>
         <w:ind w:left="880"/>
       </w:pPr>
       <w:r>
         <w:t>一</w:t>
-      </w:r>
-    </w:p>
-    <w:p>
-      <w:pPr>
+        <w:br/>
+        <w:t>共助犯罪（共助の要請において犯されたとされている犯罪をいう。以下この項において同じ。）に係る行為が日本国内において行われたとした場合において、当該行為が第二条第二項第一号イ若しくはロ若しくは同項第二号ニに掲げる罪又は第十条第三項若しくは第十一条の罪に当たるものでないとき。</w:t>
+      </w:r>
+    </w:p>
+    <w:p>
+      <w:pPr>
+        <w:pStyle w:val="ListBullet"/>
         <w:ind w:left="880"/>
       </w:pPr>
       <w:r>
-        <w:t>共助犯罪（共助の要請において犯されたとされている犯罪をいう。以下この項において同じ。）に係る行為が日本国内において行われたとした場合において、当該行為が第二条第二項第一号イ若しくはロ若しくは同項第二号ニに掲げる罪又は第十条第三項若しくは第十一条の罪に当たるものでないとき。</w:t>
-      </w:r>
-    </w:p>
-    <w:p>
-      <w:pPr>
-        <w:pStyle w:val="Heading6"/>
+        <w:t>二</w:t>
+        <w:br/>
+        <w:t>共助犯罪に係る行為が日本国内において行われたとした場合において、日本国の法令によればこれについて刑罰を科すことができないと認められるとき。</w:t>
+      </w:r>
+    </w:p>
+    <w:p>
+      <w:pPr>
+        <w:pStyle w:val="ListBullet"/>
         <w:ind w:left="880"/>
       </w:pPr>
       <w:r>
-        <w:t>二</w:t>
-      </w:r>
-    </w:p>
-    <w:p>
-      <w:pPr>
+        <w:t>三</w:t>
+        <w:br/>
+        <w:t>共助犯罪に係る事件が日本国の裁判所に係属するとき、又はその事件について日本国の裁判所において確定判決を経たとき。</w:t>
+      </w:r>
+    </w:p>
+    <w:p>
+      <w:pPr>
+        <w:pStyle w:val="ListBullet"/>
         <w:ind w:left="880"/>
       </w:pPr>
       <w:r>
-        <w:t>共助犯罪に係る行為が日本国内において行われたとした場合において、日本国の法令によればこれについて刑罰を科すことができないと認められるとき。</w:t>
-      </w:r>
-    </w:p>
-    <w:p>
-      <w:pPr>
-        <w:pStyle w:val="Heading6"/>
+        <w:t>四</w:t>
+        <w:br/>
+        <w:t>没収の確定裁判の執行の共助又は没収のための保全の共助については、共助犯罪に係る行為が日本国内において行われたとした場合において、要請に係る財産が日本国の法令によれば共助犯罪について没収の裁判をし、又は没収保全をすることができる財産に当たるものでないとき。</w:t>
+      </w:r>
+    </w:p>
+    <w:p>
+      <w:pPr>
+        <w:pStyle w:val="ListBullet"/>
         <w:ind w:left="880"/>
       </w:pPr>
       <w:r>
-        <w:t>三</w:t>
-      </w:r>
-    </w:p>
-    <w:p>
-      <w:pPr>
+        <w:t>五</w:t>
+        <w:br/>
+        <w:t>追徴の確定裁判の執行の共助又は追徴のための保全の共助については、共助犯罪に係る行為が日本国内において行われたとした場合において、日本国の法令によれば共助犯罪について追徴の裁判をし、又は追徴保全をすることができる場合に当たるものでないとき。</w:t>
+      </w:r>
+    </w:p>
+    <w:p>
+      <w:pPr>
+        <w:pStyle w:val="ListBullet"/>
         <w:ind w:left="880"/>
       </w:pPr>
       <w:r>
-        <w:t>共助犯罪に係る事件が日本国の裁判所に係属するとき、又はその事件について日本国の裁判所において確定判決を経たとき。</w:t>
-      </w:r>
-    </w:p>
-    <w:p>
-      <w:pPr>
-        <w:pStyle w:val="Heading6"/>
+        <w:t>六</w:t>
+        <w:br/>
+        <w:t>没収の確定裁判の執行の共助については要請に係る財産を有し又はその財産の上に地上権、抵当権その他の権利を有すると思料するに足りる相当な理由のある者が、追徴の確定裁判の執行の共助については当該裁判を受けた者が、自己の責めに帰することのできない理由により、当該裁判に係る手続において自己の権利を主張することができなかったと認められるとき。</w:t>
+      </w:r>
+    </w:p>
+    <w:p>
+      <w:pPr>
+        <w:pStyle w:val="ListBullet"/>
         <w:ind w:left="880"/>
       </w:pPr>
       <w:r>
-        <w:t>四</w:t>
-      </w:r>
-    </w:p>
-    <w:p>
-      <w:pPr>
-        <w:ind w:left="880"/>
-      </w:pPr>
-      <w:r>
-        <w:t>没収の確定裁判の執行の共助又は没収のための保全の共助については、共助犯罪に係る行為が日本国内において行われたとした場合において、要請に係る財産が日本国の法令によれば共助犯罪について没収の裁判をし、又は没収保全をすることができる財産に当たるものでないとき。</w:t>
-      </w:r>
-    </w:p>
-    <w:p>
-      <w:pPr>
-        <w:pStyle w:val="Heading6"/>
-        <w:ind w:left="880"/>
-      </w:pPr>
-      <w:r>
-        <w:t>五</w:t>
-      </w:r>
-    </w:p>
-    <w:p>
-      <w:pPr>
-        <w:ind w:left="880"/>
-      </w:pPr>
-      <w:r>
-        <w:t>追徴の確定裁判の執行の共助又は追徴のための保全の共助については、共助犯罪に係る行為が日本国内において行われたとした場合において、日本国の法令によれば共助犯罪について追徴の裁判をし、又は追徴保全をすることができる場合に当たるものでないとき。</w:t>
-      </w:r>
-    </w:p>
-    <w:p>
-      <w:pPr>
-        <w:pStyle w:val="Heading6"/>
-        <w:ind w:left="880"/>
-      </w:pPr>
-      <w:r>
-        <w:t>六</w:t>
-      </w:r>
-    </w:p>
-    <w:p>
-      <w:pPr>
-        <w:ind w:left="880"/>
-      </w:pPr>
-      <w:r>
-        <w:t>没収の確定裁判の執行の共助については要請に係る財産を有し又はその財産の上に地上権、抵当権その他の権利を有すると思料するに足りる相当な理由のある者が、追徴の確定裁判の執行の共助については当該裁判を受けた者が、自己の責めに帰することのできない理由により、当該裁判に係る手続において自己の権利を主張することができなかったと認められるとき。</w:t>
-      </w:r>
-    </w:p>
-    <w:p>
-      <w:pPr>
-        <w:pStyle w:val="Heading6"/>
-        <w:ind w:left="880"/>
-      </w:pPr>
-      <w:r>
         <w:t>七</w:t>
-      </w:r>
-    </w:p>
-    <w:p>
-      <w:pPr>
-        <w:ind w:left="880"/>
-      </w:pPr>
-      <w:r>
+        <w:br/>
         <w:t>没収又は追徴のための保全の共助については、要請国の裁判所若しくは裁判官のした没収若しくは追徴のための保全の裁判に基づく要請である場合又は没収若しくは追徴の裁判の確定後の要請である場合を除き、共助犯罪に係る行為が行われたと疑うに足りる相当な理由がないとき、又は当該行為が日本国内で行われたとした場合において第二十二条第一項若しくは第四十二条第一項に規定する理由がないと認められるとき。</w:t>
       </w:r>
     </w:p>
@@ -3672,6 +3436,8 @@
     <w:p>
       <w:r>
         <w:t>不法財産又は麻薬特例法第十一条第一項各号若しくは第三項各号に掲げる財産（以下この条において「不法財産等」という。）に代えて、その価額が不法財産等の価額に相当する財産であって当該裁判を受けた者が有するものを没収する確定裁判の執行に係る共助の要請にあっては、当該確定裁判は、この法律による共助の実施については、その者から当該財産の価額を追徴する確定裁判とみなす。</w:t>
+        <w:br/>
+        <w:t>不動産若しくは動産又は金銭債権以外の第十三条第一項各号に掲げる財産であって当該裁判を受けた者が有するものを没収する確定裁判の執行に係る共助の要請についても、同様とする。</w:t>
       </w:r>
     </w:p>
     <w:p>
@@ -3702,6 +3468,8 @@
     <w:p>
       <w:r>
         <w:t>共助の要請の受理は、外務大臣が行う。</w:t>
+        <w:br/>
+        <w:t>ただし、条約に基づき法務大臣が共助の要請の受理を行うこととされているとき、又は緊急その他特別の事情がある場合において外務大臣が同意したときは、法務大臣が行うものとする。</w:t>
       </w:r>
     </w:p>
     <w:p>
@@ -3821,35 +3589,23 @@
     </w:p>
     <w:p>
       <w:pPr>
-        <w:pStyle w:val="Heading6"/>
+        <w:pStyle w:val="ListBullet"/>
         <w:ind w:left="880"/>
       </w:pPr>
       <w:r>
         <w:t>一</w:t>
-      </w:r>
-    </w:p>
-    <w:p>
-      <w:pPr>
+        <w:br/>
+        <w:t>没収の確定裁判の執行の共助については、要請に係る財産を有し、若しくはその財産の上に地上権、抵当権その他の権利を有すると思料するに足りる相当な理由のある者又はこれらの財産若しくは権利について没収保全がされる前に強制競売の開始決定、強制執行による差押え若しくは仮差押えの執行がされている場合における差押債権者若しくは仮差押債権者</w:t>
+      </w:r>
+    </w:p>
+    <w:p>
+      <w:pPr>
+        <w:pStyle w:val="ListBullet"/>
         <w:ind w:left="880"/>
       </w:pPr>
       <w:r>
-        <w:t>没収の確定裁判の執行の共助については、要請に係る財産を有し、若しくはその財産の上に地上権、抵当権その他の権利を有すると思料するに足りる相当な理由のある者又はこれらの財産若しくは権利について没収保全がされる前に強制競売の開始決定、強制執行による差押え若しくは仮差押えの執行がされている場合における差押債権者若しくは仮差押債権者</w:t>
-      </w:r>
-    </w:p>
-    <w:p>
-      <w:pPr>
-        <w:pStyle w:val="Heading6"/>
-        <w:ind w:left="880"/>
-      </w:pPr>
-      <w:r>
         <w:t>二</w:t>
-      </w:r>
-    </w:p>
-    <w:p>
-      <w:pPr>
-        <w:ind w:left="880"/>
-      </w:pPr>
-      <w:r>
+        <w:br/>
         <w:t>追徴の確定裁判の執行の共助については、当該裁判を受けた者</w:t>
       </w:r>
     </w:p>
@@ -3885,6 +3641,8 @@
       </w:pPr>
       <w:r>
         <w:t>裁判所は、参加人が口頭で意見を述べたい旨を申し出たとき、又は裁判所において証人若しくは鑑定人を尋問するときは、公開の法廷において審問期日を開き、参加人に当該期日に出頭する機会を与えなければならない。</w:t>
+        <w:br/>
+        <w:t>この場合において、参加人が出頭することができないときは、審問期日に代理人を出頭させ、又は書面により意見を述べる機会を与えたことをもって、参加人に出頭する機会を与えたものとみなす。</w:t>
       </w:r>
     </w:p>
     <w:p>
@@ -4013,35 +3771,23 @@
     </w:p>
     <w:p>
       <w:pPr>
-        <w:pStyle w:val="Heading6"/>
+        <w:pStyle w:val="ListBullet"/>
         <w:ind w:left="880"/>
       </w:pPr>
       <w:r>
         <w:t>一</w:t>
-      </w:r>
-    </w:p>
-    <w:p>
-      <w:pPr>
+        <w:br/>
+        <w:t>執行共助の要請国から執行財産等の譲与の要請があった場合において、これに応ずるか否かの判断をするために必要があると認めるとき。</w:t>
+      </w:r>
+    </w:p>
+    <w:p>
+      <w:pPr>
+        <w:pStyle w:val="ListBullet"/>
         <w:ind w:left="880"/>
       </w:pPr>
       <w:r>
-        <w:t>執行共助の要請国から執行財産等の譲与の要請があった場合において、これに応ずるか否かの判断をするために必要があると認めるとき。</w:t>
-      </w:r>
-    </w:p>
-    <w:p>
-      <w:pPr>
-        <w:pStyle w:val="Heading6"/>
-        <w:ind w:left="880"/>
-      </w:pPr>
-      <w:r>
         <w:t>二</w:t>
-      </w:r>
-    </w:p>
-    <w:p>
-      <w:pPr>
-        <w:ind w:left="880"/>
-      </w:pPr>
-      <w:r>
+        <w:br/>
         <w:t>執行共助の要請国から執行財産等の譲与の要請がされると思料する場合において、必要があると認めるとき。</w:t>
       </w:r>
     </w:p>
@@ -4103,6 +3849,8 @@
     <w:p>
       <w:r>
         <w:t>共助の要請が没収のための保全に係るものであるときは、検察官は、裁判官に、没収保全命令を発して要請に係る財産につきその処分を禁止することを請求しなければならない。</w:t>
+        <w:br/>
+        <w:t>この場合において、検察官は、必要と認めるときは、附帯保全命令を発して当該財産の上に存在する地上権、抵当権その他の権利の処分を禁止することを請求することができる。</w:t>
       </w:r>
     </w:p>
     <w:p>
@@ -4180,6 +3928,8 @@
       </w:pPr>
       <w:r>
         <w:t>要請国から、前項の期間内に公訴を提起できないことについてやむを得ない事由がある旨理由を付して通知があったときは、裁判官は、検察官の請求により、三十日間を限り、保全の期間を更新することができる。</w:t>
+        <w:br/>
+        <w:t>更新された期間内に公訴を提起できないことについてやむを得ない事由がある旨理由を付して通知があったときも、同様とする。</w:t>
       </w:r>
     </w:p>
     <w:p>
@@ -4223,6 +3973,8 @@
     <w:p>
       <w:r>
         <w:t>裁判所又は裁判官は、この章の規定による審査をし、又は没収保全若しくは追徴保全に関する処分をするため必要があるときは、事実の取調べをすることができる。</w:t>
+        <w:br/>
+        <w:t>この場合においては、証人を尋問し、検証を行い、又は鑑定、通訳若しくは翻訳を命ずることができる。</w:t>
       </w:r>
     </w:p>
     <w:p>
@@ -4240,120 +3992,78 @@
     </w:p>
     <w:p>
       <w:pPr>
-        <w:pStyle w:val="Heading6"/>
+        <w:pStyle w:val="ListBullet"/>
         <w:ind w:left="880"/>
       </w:pPr>
       <w:r>
         <w:t>一</w:t>
-      </w:r>
-    </w:p>
-    <w:p>
-      <w:pPr>
+        <w:br/>
+        <w:t>関係人の出頭を求めてこれを取り調べること。</w:t>
+      </w:r>
+    </w:p>
+    <w:p>
+      <w:pPr>
+        <w:pStyle w:val="ListBullet"/>
         <w:ind w:left="880"/>
       </w:pPr>
       <w:r>
-        <w:t>関係人の出頭を求めてこれを取り調べること。</w:t>
-      </w:r>
-    </w:p>
-    <w:p>
-      <w:pPr>
-        <w:pStyle w:val="Heading6"/>
+        <w:t>二</w:t>
+        <w:br/>
+        <w:t>鑑定を嘱託すること。</w:t>
+      </w:r>
+    </w:p>
+    <w:p>
+      <w:pPr>
+        <w:pStyle w:val="ListBullet"/>
         <w:ind w:left="880"/>
       </w:pPr>
       <w:r>
-        <w:t>二</w:t>
-      </w:r>
-    </w:p>
-    <w:p>
-      <w:pPr>
+        <w:t>三</w:t>
+        <w:br/>
+        <w:t>実況見分をすること。</w:t>
+      </w:r>
+    </w:p>
+    <w:p>
+      <w:pPr>
+        <w:pStyle w:val="ListBullet"/>
         <w:ind w:left="880"/>
       </w:pPr>
       <w:r>
-        <w:t>鑑定を嘱託すること。</w:t>
-      </w:r>
-    </w:p>
-    <w:p>
-      <w:pPr>
-        <w:pStyle w:val="Heading6"/>
+        <w:t>四</w:t>
+        <w:br/>
+        <w:t>書類その他の物の所有者、所持者又は保管者にその物の提出を求めること。</w:t>
+      </w:r>
+    </w:p>
+    <w:p>
+      <w:pPr>
+        <w:pStyle w:val="ListBullet"/>
         <w:ind w:left="880"/>
       </w:pPr>
       <w:r>
-        <w:t>三</w:t>
-      </w:r>
-    </w:p>
-    <w:p>
-      <w:pPr>
+        <w:t>五</w:t>
+        <w:br/>
+        <w:t>公務所又は公私の団体に照会して必要な事項の報告を求めること。</w:t>
+      </w:r>
+    </w:p>
+    <w:p>
+      <w:pPr>
+        <w:pStyle w:val="ListBullet"/>
         <w:ind w:left="880"/>
       </w:pPr>
       <w:r>
-        <w:t>実況見分をすること。</w:t>
-      </w:r>
-    </w:p>
-    <w:p>
-      <w:pPr>
-        <w:pStyle w:val="Heading6"/>
+        <w:t>六</w:t>
+        <w:br/>
+        <w:t>電気通信を行うための設備を他人の通信の用に供する事業を営む者又は自己の業務のために不特定若しくは多数の者の通信を媒介することのできる電気通信を行うための設備を設置している者に対し、その業務上記録している電気通信の送信元、送信先、通信日時その他の通信履歴の電磁的記録のうち必要なものを特定し、三十日を超えない期間（延長する場合には、通じて六十日を超えない期間）を定めて、これを消去しないよう、書面で求めること。</w:t>
+      </w:r>
+    </w:p>
+    <w:p>
+      <w:pPr>
+        <w:pStyle w:val="ListBullet"/>
         <w:ind w:left="880"/>
       </w:pPr>
       <w:r>
-        <w:t>四</w:t>
-      </w:r>
-    </w:p>
-    <w:p>
-      <w:pPr>
-        <w:ind w:left="880"/>
-      </w:pPr>
-      <w:r>
-        <w:t>書類その他の物の所有者、所持者又は保管者にその物の提出を求めること。</w:t>
-      </w:r>
-    </w:p>
-    <w:p>
-      <w:pPr>
-        <w:pStyle w:val="Heading6"/>
-        <w:ind w:left="880"/>
-      </w:pPr>
-      <w:r>
-        <w:t>五</w:t>
-      </w:r>
-    </w:p>
-    <w:p>
-      <w:pPr>
-        <w:ind w:left="880"/>
-      </w:pPr>
-      <w:r>
-        <w:t>公務所又は公私の団体に照会して必要な事項の報告を求めること。</w:t>
-      </w:r>
-    </w:p>
-    <w:p>
-      <w:pPr>
-        <w:pStyle w:val="Heading6"/>
-        <w:ind w:left="880"/>
-      </w:pPr>
-      <w:r>
-        <w:t>六</w:t>
-      </w:r>
-    </w:p>
-    <w:p>
-      <w:pPr>
-        <w:ind w:left="880"/>
-      </w:pPr>
-      <w:r>
-        <w:t>電気通信を行うための設備を他人の通信の用に供する事業を営む者又は自己の業務のために不特定若しくは多数の者の通信を媒介することのできる電気通信を行うための設備を設置している者に対し、その業務上記録している電気通信の送信元、送信先、通信日時その他の通信履歴の電磁的記録のうち必要なものを特定し、三十日を超えない期間（延長する場合には、通じて六十日を超えない期間）を定めて、これを消去しないよう、書面で求めること。</w:t>
-      </w:r>
-    </w:p>
-    <w:p>
-      <w:pPr>
-        <w:pStyle w:val="Heading6"/>
-        <w:ind w:left="880"/>
-      </w:pPr>
-      <w:r>
         <w:t>七</w:t>
-      </w:r>
-    </w:p>
-    <w:p>
-      <w:pPr>
-        <w:ind w:left="880"/>
-      </w:pPr>
-      <w:r>
+        <w:br/>
         <w:t>裁判官の発する令状により、差押え、記録命令付差押え、捜索又は検証をすること。</w:t>
       </w:r>
     </w:p>
@@ -4415,6 +4125,8 @@
       </w:pPr>
       <w:r>
         <w:t>第六十四条の二第一項に規定する譲与の要請の受理及び当該要請を受理した場合における措置については、国際捜査共助等に関する法律第三条、第四条、第十四条第一項前段、第五項及び第六項並びに第十六条第一項の規定を準用する。</w:t>
+        <w:br/>
+        <w:t>この場合において、同法第三条の見出し中「証拠の送付」とあるのは「執行財産等の引渡し」と、同条第一項中「証拠の送付」とあるのは「執行財産等（組織的な犯罪の処罰及び犯罪収益の規制等に関する法律（平成十一年法律第百三十六号）第六十四条の二第一項に規定する執行財産等をいう。以下同じ。）の引渡し」と、同条第二項中「証拠の送付」とあるのは「執行財産等の引渡し」と、同法第四条中「共助要請書」とあるのは「譲与要請書」と、同法第十四条第一項前段中「証拠の収集を終えた」とあるのは「執行財産等を保管するに至つた」と、「収集した証拠」とあるのは「当該執行財産等」と、「送付しなければ」とあるのは「引き渡さなければ」と、同条第五項中「第一項、第三項又は前項の規定による送付」とあるのは「第一項の規定による引渡し」と、「証拠」とあるのは「執行財産等」と、「返還」とあるのは「処分」と読み替えるものとする。</w:t>
       </w:r>
     </w:p>
     <w:p>
@@ -4518,6 +4230,8 @@
     <w:p>
       <w:r>
         <w:t>第九条第一項から第三項までの規定は、この法律の施行前に財産上の不正な利益を得る目的で犯した懲役以上の刑が定められている罪の犯罪行為（日本国外でした行為であって、当該行為が日本国内において行われたとしたならばその罪に当たり、かつ、当該行為地の法令により罪に当たるものを含む。）であって、この法律の施行後に日本国内において行われたとしたならば別表に掲げる罪に当たるものにより生じ、若しくは当該犯罪行為により得た財産又は当該犯罪行為の報酬として得た財産に関してこの法律の施行後にした行為に対しても、適用する。</w:t>
+        <w:br/>
+        <w:t>この場合においては、これらの財産は、第二条第二項第一号の犯罪収益とみなす。</w:t>
       </w:r>
     </w:p>
     <w:p>
@@ -4535,6 +4249,8 @@
       </w:pPr>
       <w:r>
         <w:t>第九条第一項から第三項までの規定は、この法律の施行前に犯した不正競争防止法第十条の二第一項の違反行為に係る同法第十三条第三号の罪の犯罪行為（日本国外でした行為であって、当該行為が日本国内において行われたとしたならばその罪に当たり、かつ、当該行為地の法令により罪に当たるものを含む。）により供与された財産に関してこの法律の施行後にした行為に対しても、適用する。</w:t>
+        <w:br/>
+        <w:t>この場合においては、当該財産は、第二条第二項第三号の犯罪収益とみなす。</w:t>
       </w:r>
     </w:p>
     <w:p>
@@ -4569,6 +4285,8 @@
       </w:pPr>
       <w:r>
         <w:t>第十条及び第十一条の規定は、第一項及び第二項に規定する財産並びにこの法律の施行前に犯した第二条第二項第二号イからニまでに掲げる罪の犯罪行為（日本国外でした行為であって、当該行為が日本国内において行われたとしたならばこれらの罪に当たり、かつ、当該行為地の法令により罪に当たるものを含む。）により提供された資金に関してこの法律の施行後にした行為に対しても、適用する。</w:t>
+        <w:br/>
+        <w:t>この場合においては、これらの財産及び資金は、犯罪収益とみなす。</w:t>
       </w:r>
     </w:p>
     <w:p>
@@ -4599,6 +4317,8 @@
       </w:pPr>
       <w:r>
         <w:t>郵政大臣は、この法律の施行後、速やかに、旧麻薬特例法第六条の規定により記録した帳簿の写しを金融監督庁長官に送付するものとする。</w:t>
+        <w:br/>
+        <w:t>この場合において、帳簿の写しの送付は、第五十五条の規定による通知とみなす。</w:t>
       </w:r>
     </w:p>
     <w:p>
@@ -4624,7 +4344,7 @@
         <w:pStyle w:val="Heading1"/>
       </w:pPr>
       <w:r>
-        <w:t>附　則（平成一一年七月七日法律第八四号）</w:t>
+        <w:t>附則（平成一一年七月七日法律第八四号）</w:t>
       </w:r>
     </w:p>
     <w:p>
@@ -4638,6 +4358,8 @@
     <w:p>
       <w:r>
         <w:t>この法律は、公布の日から起算して六月を超えない範囲内において政令で定める日から施行する。</w:t>
+        <w:br/>
+        <w:t>ただし、組織的な犯罪の処罰及び犯罪収益の規制等に関する法律（平成十一年法律第百三十六号。以下「組織的犯罪処罰法」という。）の施行の日がこの法律の施行の日（以下「施行日」という。）後となる場合には、附則第十一条の規定は、組織的犯罪処罰法の施行の日から施行する。</w:t>
       </w:r>
     </w:p>
     <w:p>
@@ -4650,7 +4372,7 @@
         <w:pStyle w:val="Heading1"/>
       </w:pPr>
       <w:r>
-        <w:t>附　則（平成一一年七月一六日法律第八七号）</w:t>
+        <w:t>附則（平成一一年七月一六日法律第八七号）</w:t>
       </w:r>
     </w:p>
     <w:p>
@@ -4664,23 +4386,23 @@
     <w:p>
       <w:r>
         <w:t>この法律は、平成十二年四月一日から施行する。</w:t>
-      </w:r>
-    </w:p>
-    <w:p>
-      <w:pPr>
-        <w:pStyle w:val="Heading6"/>
+        <w:br/>
+        <w:t>ただし、次の各号に掲げる規定は、当該各号に定める日から施行する。</w:t>
+      </w:r>
+    </w:p>
+    <w:p>
+      <w:pPr>
+        <w:pStyle w:val="ListBullet"/>
         <w:ind w:left="880"/>
       </w:pPr>
       <w:r>
         <w:t>一</w:t>
-      </w:r>
-    </w:p>
-    <w:p>
-      <w:pPr>
-        <w:ind w:left="880"/>
-      </w:pPr>
-      <w:r>
+        <w:br/>
         <w:t>第一条中地方自治法第二百五十条の次に五条、節名並びに二款及び款名を加える改正規定（同法第二百五十条の九第一項に係る部分（両議院の同意を得ることに係る部分に限る。）に限る。）、第四十条中自然公園法附則第九項及び第十項の改正規定（同法附則第十項に係る部分に限る。）、第二百四十四条の規定（農業改良助長法第十四条の三の改正規定に係る部分を除く。）並びに第四百七十二条の規定（市町村の合併の特例に関する法律第六条、第八条及び第十七条の改正規定に係る部分を除く。）並びに附則第七条、第十条、第十二条、第五十九条ただし書、第六十条第四項及び第五項、第七十三条、第七十七条、第百五十七条第四項から第六項まで、第百六十条、第百六十三条、第百六十四条並びに第二百二条の規定</w:t>
+        <w:br/>
+        <w:br/>
+        <w:br/>
+        <w:t>公布の日</w:t>
       </w:r>
     </w:p>
     <w:p>
@@ -4737,6 +4459,8 @@
     <w:p>
       <w:r>
         <w:t>施行日前にされた国等の事務に係る処分であって、当該処分をした行政庁（以下この条において「処分庁」という。）に施行日前に行政不服審査法に規定する上級行政庁（以下この条において「上級行政庁」という。）があったものについての同法による不服申立てについては、施行日以後においても、当該処分庁に引き続き上級行政庁があるものとみなして、行政不服審査法の規定を適用する。</w:t>
+        <w:br/>
+        <w:t>この場合において、当該処分庁の上級行政庁とみなされる行政庁は、施行日前に当該処分庁の上級行政庁であった行政庁とする。</w:t>
       </w:r>
     </w:p>
     <w:p>
@@ -4818,7 +4542,7 @@
         <w:pStyle w:val="Heading1"/>
       </w:pPr>
       <w:r>
-        <w:t>附　則（平成一一年一二月二二日法律第一六〇号）</w:t>
+        <w:t>附則（平成一一年一二月二二日法律第一六〇号）</w:t>
       </w:r>
     </w:p>
     <w:p>
@@ -4832,40 +4556,125 @@
     <w:p>
       <w:r>
         <w:t>この法律（第二条及び第三条を除く。）は、平成十三年一月六日から施行する。</w:t>
-      </w:r>
-    </w:p>
-    <w:p>
-      <w:pPr>
-        <w:pStyle w:val="Heading6"/>
+        <w:br/>
+        <w:t>ただし、次の各号に掲げる規定は、当該各号に定める日から施行する。</w:t>
+      </w:r>
+    </w:p>
+    <w:p>
+      <w:pPr>
+        <w:pStyle w:val="ListBullet"/>
         <w:ind w:left="880"/>
       </w:pPr>
       <w:r>
         <w:t>一</w:t>
-      </w:r>
-    </w:p>
-    <w:p>
-      <w:pPr>
+        <w:br/>
+        <w:t>第九百九十五条（核原料物質、核燃料物質及び原子炉の規制に関する法律の一部を改正する法律附則の改正規定に係る部分に限る。）、第千三百五条、第千三百六条、第千三百二十四条第二項、第千三百二十六条第二項及び第千三百四十四条の規定</w:t>
+        <w:br/>
+        <w:br/>
+        <w:br/>
+        <w:t>公布の日</w:t>
+      </w:r>
+    </w:p>
+    <w:p>
+      <w:pPr>
+        <w:pStyle w:val="ListBullet"/>
         <w:ind w:left="880"/>
       </w:pPr>
       <w:r>
-        <w:t>第九百九十五条（核原料物質、核燃料物質及び原子炉の規制に関する法律の一部を改正する法律附則の改正規定に係る部分に限る。）、第千三百五条、第千三百六条、第千三百二十四条第二項、第千三百二十六条第二項及び第千三百四十四条の規定</w:t>
-      </w:r>
-    </w:p>
-    <w:p>
-      <w:pPr>
-        <w:pStyle w:val="Heading6"/>
+        <w:t>二</w:t>
+        <w:br/>
+        <w:t>第三章（第三条を除く。）及び次条の規定</w:t>
+        <w:br/>
+        <w:br/>
+        <w:br/>
+        <w:t>平成十二年七月一日</w:t>
+      </w:r>
+    </w:p>
+    <w:p>
+      <w:r>
+        <w:br w:type="page"/>
+      </w:r>
+    </w:p>
+    <w:p>
+      <w:pPr>
+        <w:pStyle w:val="Heading1"/>
+      </w:pPr>
+      <w:r>
+        <w:t>附則（平成一一年一二月二二日法律第二二五号）</w:t>
+      </w:r>
+    </w:p>
+    <w:p>
+      <w:pPr>
+        <w:pStyle w:val="Heading4"/>
+      </w:pPr>
+      <w:r>
+        <w:t>第一条（施行期日）</w:t>
+      </w:r>
+    </w:p>
+    <w:p>
+      <w:r>
+        <w:t>この法律は、公布の日から起算して六月を超えない範囲内において政令で定める日から施行する。</w:t>
+      </w:r>
+    </w:p>
+    <w:p>
+      <w:pPr>
+        <w:pStyle w:val="Heading4"/>
+      </w:pPr>
+      <w:r>
+        <w:t>第二十五条（民法等の一部改正に伴う経過措置）</w:t>
+      </w:r>
+    </w:p>
+    <w:p>
+      <w:r>
+        <w:t>この法律の施行前に和議開始の申立てがあった場合又は当該申立てに基づきこの法律の施行前若しくは施行後に和議開始の決定があった場合においては、当該申立て又は決定に係る次の各号に掲げる法律の規定に定める事項に関する取扱いについては、この法律の附則の規定による改正後のこれらの規定にかかわらず、なお従前の例による。</w:t>
+      </w:r>
+    </w:p>
+    <w:p>
+      <w:pPr>
+        <w:pStyle w:val="ListBullet"/>
         <w:ind w:left="880"/>
       </w:pPr>
       <w:r>
-        <w:t>二</w:t>
-      </w:r>
-    </w:p>
-    <w:p>
-      <w:pPr>
+        <w:t>一～十九</w:t>
+        <w:br/>
+        <w:t>略</w:t>
+      </w:r>
+    </w:p>
+    <w:p>
+      <w:pPr>
+        <w:pStyle w:val="ListBullet"/>
         <w:ind w:left="880"/>
       </w:pPr>
       <w:r>
-        <w:t>第三章（第三条を除く。）及び次条の規定</w:t>
+        <w:t>二十</w:t>
+        <w:br/>
+        <w:t>組織的な犯罪の処罰及び犯罪収益の規制等に関する法律第四十条第一項及び第三項</w:t>
+      </w:r>
+    </w:p>
+    <w:p>
+      <w:pPr>
+        <w:pStyle w:val="Heading4"/>
+      </w:pPr>
+      <w:r>
+        <w:t>第二十六条（罰則の適用に関する経過措置）</w:t>
+      </w:r>
+    </w:p>
+    <w:p>
+      <w:r>
+        <w:t>この法律の施行前にした行為及びこの法律の附則において従前の例によることとされる場合におけるこの法律の施行後にした行為に対する罰則の適用については、なお従前の例による。</w:t>
+      </w:r>
+    </w:p>
+    <w:p>
+      <w:pPr>
+        <w:pStyle w:val="Heading4"/>
+      </w:pPr>
+      <w:r>
+        <w:t>第五十一条</w:t>
+      </w:r>
+    </w:p>
+    <w:p>
+      <w:r>
+        <w:t>附則第二条から第十一条まで及び前条に定めるもののほか、この法律の施行に際し必要な経過措置は、政令で定める。</w:t>
       </w:r>
     </w:p>
     <w:p>
@@ -4878,7 +4687,7 @@
         <w:pStyle w:val="Heading1"/>
       </w:pPr>
       <w:r>
-        <w:t>附　則（平成一一年一二月二二日法律第二二五号）</w:t>
+        <w:t>附則（平成一二年三月三一日法律第二六号）</w:t>
       </w:r>
     </w:p>
     <w:p>
@@ -4891,7 +4700,20 @@
     </w:p>
     <w:p>
       <w:r>
-        <w:t>この法律は、公布の日から起算して六月を超えない範囲内において政令で定める日から施行する。</w:t>
+        <w:t>この法律は、平成十二年四月一日から施行する。</w:t>
+      </w:r>
+    </w:p>
+    <w:p>
+      <w:r>
+        <w:br w:type="page"/>
+      </w:r>
+    </w:p>
+    <w:p>
+      <w:pPr>
+        <w:pStyle w:val="Heading1"/>
+      </w:pPr>
+      <w:r>
+        <w:t>附則（平成一二年五月三一日法律第九二号）</w:t>
       </w:r>
     </w:p>
     <w:p>
@@ -4899,46 +4721,12 @@
         <w:pStyle w:val="Heading4"/>
       </w:pPr>
       <w:r>
-        <w:t>第二十五条（民法等の一部改正に伴う経過措置）</w:t>
-      </w:r>
-    </w:p>
-    <w:p>
-      <w:r>
-        <w:t>この法律の施行前に和議開始の申立てがあった場合又は当該申立てに基づきこの法律の施行前若しくは施行後に和議開始の決定があった場合においては、当該申立て又は決定に係る次の各号に掲げる法律の規定に定める事項に関する取扱いについては、この法律の附則の規定による改正後のこれらの規定にかかわらず、なお従前の例による。</w:t>
-      </w:r>
-    </w:p>
-    <w:p>
-      <w:pPr>
-        <w:pStyle w:val="Heading6"/>
-        <w:ind w:left="880"/>
-      </w:pPr>
-      <w:r>
-        <w:t>一～十九</w:t>
-      </w:r>
-    </w:p>
-    <w:p>
-      <w:pPr>
-        <w:ind w:left="880"/>
-      </w:pPr>
-      <w:r>
-        <w:t>略</w:t>
-      </w:r>
-    </w:p>
-    <w:p>
-      <w:pPr>
-        <w:pStyle w:val="Heading6"/>
-        <w:ind w:left="880"/>
-      </w:pPr>
-      <w:r>
-        <w:t>二十</w:t>
-      </w:r>
-    </w:p>
-    <w:p>
-      <w:pPr>
-        <w:ind w:left="880"/>
-      </w:pPr>
-      <w:r>
-        <w:t>組織的な犯罪の処罰及び犯罪収益の規制等に関する法律第四十条第一項及び第三項</w:t>
+        <w:t>第一条（施行期日）</w:t>
+      </w:r>
+    </w:p>
+    <w:p>
+      <w:r>
+        <w:t>この法律は、公布の日から起算して三月を超えない範囲内において政令で定める日から施行する。</w:t>
       </w:r>
     </w:p>
     <w:p>
@@ -4946,12 +4734,12 @@
         <w:pStyle w:val="Heading4"/>
       </w:pPr>
       <w:r>
-        <w:t>第二十六条（罰則の適用に関する経過措置）</w:t>
-      </w:r>
-    </w:p>
-    <w:p>
-      <w:r>
-        <w:t>この法律の施行前にした行為及びこの法律の附則において従前の例によることとされる場合におけるこの法律の施行後にした行為に対する罰則の適用については、なお従前の例による。</w:t>
+        <w:t>第二十九条（罰則の適用に関する経過措置）</w:t>
+      </w:r>
+    </w:p>
+    <w:p>
+      <w:r>
+        <w:t>この法律（附則第一条ただし書に規定する規定については、当該規定。以下この条において同じ。）の施行前にした行為及びこの附則の規定によりなお従前の例によることとされる場合におけるこの法律の施行後にした行為に対する罰則の適用については、なお従前の例による。</w:t>
       </w:r>
     </w:p>
     <w:p>
@@ -4959,7 +4747,85 @@
         <w:pStyle w:val="Heading4"/>
       </w:pPr>
       <w:r>
-        <w:t>第五十一条</w:t>
+        <w:t>第三十条（その他の経過措置の政令への委任）</w:t>
+      </w:r>
+    </w:p>
+    <w:p>
+      <w:r>
+        <w:t>附則第二条から第十七条まで及び前条に定めるもののほか、この法律の施行に際し必要な経過措置は、政令で定める。</w:t>
+      </w:r>
+    </w:p>
+    <w:p>
+      <w:pPr>
+        <w:pStyle w:val="Heading4"/>
+      </w:pPr>
+      <w:r>
+        <w:t>第三十一条（検討）</w:t>
+      </w:r>
+    </w:p>
+    <w:p>
+      <w:r>
+        <w:t>政府は、この法律の施行後三年以内に、保険契約者等の保護のための特別の措置等に係る制度等の実施状況、保険会社の経営の健全性の状況等を勘案し、この法律による改正後の保険契約者等の保護のための制度について検討を加え、必要があると認めるときは、その結果に基づいて保険業に対する信頼性の維持を図るために必要な措置を講ずるものとする。</w:t>
+      </w:r>
+    </w:p>
+    <w:p>
+      <w:r>
+        <w:br w:type="page"/>
+      </w:r>
+    </w:p>
+    <w:p>
+      <w:pPr>
+        <w:pStyle w:val="Heading1"/>
+      </w:pPr>
+      <w:r>
+        <w:t>附則（平成一二年五月三一日法律第九六号）</w:t>
+      </w:r>
+    </w:p>
+    <w:p>
+      <w:pPr>
+        <w:pStyle w:val="Heading4"/>
+      </w:pPr>
+      <w:r>
+        <w:t>第一条（施行期日）</w:t>
+      </w:r>
+    </w:p>
+    <w:p>
+      <w:r>
+        <w:t>この法律は、平成十二年十二月一日（以下「施行日」という。）から施行する。</w:t>
+      </w:r>
+    </w:p>
+    <w:p>
+      <w:pPr>
+        <w:pStyle w:val="Heading4"/>
+      </w:pPr>
+      <w:r>
+        <w:t>第四十九条（処分等の効力）</w:t>
+      </w:r>
+    </w:p>
+    <w:p>
+      <w:r>
+        <w:t>この法律（附則第一条各号に掲げる規定にあっては、当該規定）の施行前に改正前のそれぞれの法律の規定によってした処分、手続その他の行為であって、改正後のそれぞれの法律の規定に相当の規定があるものは、この附則に別段の定めがあるものを除き、改正後のそれぞれの法律の相当の規定によってしたものとみなす。</w:t>
+      </w:r>
+    </w:p>
+    <w:p>
+      <w:pPr>
+        <w:pStyle w:val="Heading4"/>
+      </w:pPr>
+      <w:r>
+        <w:t>第五十条（罰則の適用に関する経過措置）</w:t>
+      </w:r>
+    </w:p>
+    <w:p>
+      <w:r>
+        <w:t>この法律の施行前にした行為に対する罰則の適用については、なお従前の例による。</w:t>
+      </w:r>
+    </w:p>
+    <w:p>
+      <w:pPr>
+        <w:pStyle w:val="Heading4"/>
+      </w:pPr>
+      <w:r>
+        <w:t>第五十一条（その他の経過措置の政令への委任）</w:t>
       </w:r>
     </w:p>
     <w:p>
@@ -4968,6 +4834,19 @@
       </w:r>
     </w:p>
     <w:p>
+      <w:pPr>
+        <w:pStyle w:val="Heading4"/>
+      </w:pPr>
+      <w:r>
+        <w:t>第五十二条（検討）</w:t>
+      </w:r>
+    </w:p>
+    <w:p>
+      <w:r>
+        <w:t>政府は、この法律の施行後五年を経過した場合において、新証券取引法及び新金融先物取引法の施行状況、社会経済情勢の変化等を勘案し、新証券取引法第二条第十六項に規定する証券取引所及び新金融先物取引法第二条第七項に規定する金融先物取引所に係る制度について検討を加え、必要があると認めるときは、その結果に基づいて所要の措置を講ずるものとする。</w:t>
+      </w:r>
+    </w:p>
+    <w:p>
       <w:r>
         <w:br w:type="page"/>
       </w:r>
@@ -4977,7 +4856,7 @@
         <w:pStyle w:val="Heading1"/>
       </w:pPr>
       <w:r>
-        <w:t>附　則（平成一二年三月三一日法律第二六号）</w:t>
+        <w:t>附則（平成一二年五月三一日法律第九七号）</w:t>
       </w:r>
     </w:p>
     <w:p>
@@ -4990,7 +4869,59 @@
     </w:p>
     <w:p>
       <w:r>
-        <w:t>この法律は、平成十二年四月一日から施行する。</w:t>
+        <w:t>この法律は、公布の日から起算して六月を超えない範囲内において政令で定める日（以下「施行日」という。）から施行する。</w:t>
+      </w:r>
+    </w:p>
+    <w:p>
+      <w:pPr>
+        <w:pStyle w:val="Heading4"/>
+      </w:pPr>
+      <w:r>
+        <w:t>第六十四条（処分等の効力）</w:t>
+      </w:r>
+    </w:p>
+    <w:p>
+      <w:r>
+        <w:t>この法律（附則第一条ただし書の規定にあっては、当該規定）の施行前に改正前のそれぞれの法律（これに基づく命令を含む。以下この条において同じ。）の規定によってした処分、手続その他の行為であって、改正後のそれぞれの法律の規定に相当の規定があるものは、この附則に別段の定めがあるものを除き、改正後のそれぞれの法律の相当の規定によってしたものとみなす。</w:t>
+      </w:r>
+    </w:p>
+    <w:p>
+      <w:pPr>
+        <w:pStyle w:val="Heading4"/>
+      </w:pPr>
+      <w:r>
+        <w:t>第六十五条（罰則の適用に関する経過措置）</w:t>
+      </w:r>
+    </w:p>
+    <w:p>
+      <w:r>
+        <w:t>この法律（附則第一条ただし書の規定にあっては、当該規定）の施行前にした行為及びこの附則の規定によりなお従前の例によることとされる場合におけるこの法律の施行後にした行為に対する罰則の適用については、なお従前の例による。</w:t>
+      </w:r>
+    </w:p>
+    <w:p>
+      <w:pPr>
+        <w:pStyle w:val="Heading4"/>
+      </w:pPr>
+      <w:r>
+        <w:t>第六十七条（その他の経過措置の政令への委任）</w:t>
+      </w:r>
+    </w:p>
+    <w:p>
+      <w:r>
+        <w:t>この附則に規定するもののほか、この法律の施行に関し必要な経過措置は、政令で定める。</w:t>
+      </w:r>
+    </w:p>
+    <w:p>
+      <w:pPr>
+        <w:pStyle w:val="Heading4"/>
+      </w:pPr>
+      <w:r>
+        <w:t>第六十八条（検討）</w:t>
+      </w:r>
+    </w:p>
+    <w:p>
+      <w:r>
+        <w:t>政府は、この法律の施行後五年以内に、新資産流動化法、新投信法及び第八条の規定による改正後の宅地建物取引業法（以下この条において「新宅地建物取引業法」という。）の施行状況、社会経済情勢の変化等を勘案し、新資産流動化法及び新投信法の規定並びに新宅地建物取引業法第五十条の二第二項に規定する認可宅地建物取引業者に係る制度について検討を加え、必要があると認めるときは、その結果に基づいて所要の措置を講ずるものとする。</w:t>
       </w:r>
     </w:p>
     <w:p>
@@ -5003,7 +4934,7 @@
         <w:pStyle w:val="Heading1"/>
       </w:pPr>
       <w:r>
-        <w:t>附　則（平成一二年五月三一日法律第九二号）</w:t>
+        <w:t>附則（平成一二年六月二日法律第一〇五号）</w:t>
       </w:r>
     </w:p>
     <w:p>
@@ -5016,7 +4947,7 @@
     </w:p>
     <w:p>
       <w:r>
-        <w:t>この法律は、公布の日から起算して三月を超えない範囲内において政令で定める日から施行する。</w:t>
+        <w:t>この法律は、平成十二年十月一日から施行する。</w:t>
       </w:r>
     </w:p>
     <w:p>
@@ -5024,233 +4955,14 @@
         <w:pStyle w:val="Heading4"/>
       </w:pPr>
       <w:r>
-        <w:t>第二十九条（罰則の適用に関する経過措置）</w:t>
-      </w:r>
-    </w:p>
-    <w:p>
-      <w:r>
-        <w:t>この法律（附則第一条ただし書に規定する規定については、当該規定。以下この条において同じ。）の施行前にした行為及びこの附則の規定によりなお従前の例によることとされる場合におけるこの法律の施行後にした行為に対する罰則の適用については、なお従前の例による。</w:t>
-      </w:r>
-    </w:p>
-    <w:p>
-      <w:pPr>
-        <w:pStyle w:val="Heading4"/>
-      </w:pPr>
-      <w:r>
-        <w:t>第三十条（その他の経過措置の政令への委任）</w:t>
-      </w:r>
-    </w:p>
-    <w:p>
-      <w:r>
-        <w:t>附則第二条から第十七条まで及び前条に定めるもののほか、この法律の施行に際し必要な経過措置は、政令で定める。</w:t>
-      </w:r>
-    </w:p>
-    <w:p>
-      <w:pPr>
-        <w:pStyle w:val="Heading4"/>
-      </w:pPr>
-      <w:r>
-        <w:t>第三十一条（検討）</w:t>
-      </w:r>
-    </w:p>
-    <w:p>
-      <w:r>
-        <w:t>政府は、この法律の施行後三年以内に、保険契約者等の保護のための特別の措置等に係る制度等の実施状況、保険会社の経営の健全性の状況等を勘案し、この法律による改正後の保険契約者等の保護のための制度について検討を加え、必要があると認めるときは、その結果に基づいて保険業に対する信頼性の維持を図るために必要な措置を講ずるものとする。</w:t>
-      </w:r>
-    </w:p>
-    <w:p>
-      <w:r>
-        <w:br w:type="page"/>
-      </w:r>
-    </w:p>
-    <w:p>
-      <w:pPr>
-        <w:pStyle w:val="Heading1"/>
-      </w:pPr>
-      <w:r>
-        <w:t>附　則（平成一二年五月三一日法律第九六号）</w:t>
-      </w:r>
-    </w:p>
-    <w:p>
-      <w:pPr>
-        <w:pStyle w:val="Heading4"/>
-      </w:pPr>
-      <w:r>
-        <w:t>第一条（施行期日）</w:t>
-      </w:r>
-    </w:p>
-    <w:p>
-      <w:r>
-        <w:t>この法律は、平成十二年十二月一日（以下「施行日」という。）から施行する。</w:t>
-      </w:r>
-    </w:p>
-    <w:p>
-      <w:pPr>
-        <w:pStyle w:val="Heading4"/>
-      </w:pPr>
-      <w:r>
-        <w:t>第四十九条（処分等の効力）</w:t>
-      </w:r>
-    </w:p>
-    <w:p>
-      <w:r>
-        <w:t>この法律（附則第一条各号に掲げる規定にあっては、当該規定）の施行前に改正前のそれぞれの法律の規定によってした処分、手続その他の行為であって、改正後のそれぞれの法律の規定に相当の規定があるものは、この附則に別段の定めがあるものを除き、改正後のそれぞれの法律の相当の規定によってしたものとみなす。</w:t>
-      </w:r>
-    </w:p>
-    <w:p>
-      <w:pPr>
-        <w:pStyle w:val="Heading4"/>
-      </w:pPr>
-      <w:r>
-        <w:t>第五十条（罰則の適用に関する経過措置）</w:t>
-      </w:r>
-    </w:p>
-    <w:p>
-      <w:r>
-        <w:t>この法律の施行前にした行為に対する罰則の適用については、なお従前の例による。</w:t>
-      </w:r>
-    </w:p>
-    <w:p>
-      <w:pPr>
-        <w:pStyle w:val="Heading4"/>
-      </w:pPr>
-      <w:r>
-        <w:t>第五十一条（その他の経過措置の政令への委任）</w:t>
-      </w:r>
-    </w:p>
-    <w:p>
-      <w:r>
-        <w:t>附則第二条から第十一条まで及び前条に定めるもののほか、この法律の施行に際し必要な経過措置は、政令で定める。</w:t>
-      </w:r>
-    </w:p>
-    <w:p>
-      <w:pPr>
-        <w:pStyle w:val="Heading4"/>
-      </w:pPr>
-      <w:r>
-        <w:t>第五十二条（検討）</w:t>
-      </w:r>
-    </w:p>
-    <w:p>
-      <w:r>
-        <w:t>政府は、この法律の施行後五年を経過した場合において、新証券取引法及び新金融先物取引法の施行状況、社会経済情勢の変化等を勘案し、新証券取引法第二条第十六項に規定する証券取引所及び新金融先物取引法第二条第七項に規定する金融先物取引所に係る制度について検討を加え、必要があると認めるときは、その結果に基づいて所要の措置を講ずるものとする。</w:t>
-      </w:r>
-    </w:p>
-    <w:p>
-      <w:r>
-        <w:br w:type="page"/>
-      </w:r>
-    </w:p>
-    <w:p>
-      <w:pPr>
-        <w:pStyle w:val="Heading1"/>
-      </w:pPr>
-      <w:r>
-        <w:t>附　則（平成一二年五月三一日法律第九七号）</w:t>
-      </w:r>
-    </w:p>
-    <w:p>
-      <w:pPr>
-        <w:pStyle w:val="Heading4"/>
-      </w:pPr>
-      <w:r>
-        <w:t>第一条（施行期日）</w:t>
-      </w:r>
-    </w:p>
-    <w:p>
-      <w:r>
-        <w:t>この法律は、公布の日から起算して六月を超えない範囲内において政令で定める日（以下「施行日」という。）から施行する。</w:t>
-      </w:r>
-    </w:p>
-    <w:p>
-      <w:pPr>
-        <w:pStyle w:val="Heading4"/>
-      </w:pPr>
-      <w:r>
-        <w:t>第六十四条（処分等の効力）</w:t>
-      </w:r>
-    </w:p>
-    <w:p>
-      <w:r>
-        <w:t>この法律（附則第一条ただし書の規定にあっては、当該規定）の施行前に改正前のそれぞれの法律（これに基づく命令を含む。以下この条において同じ。）の規定によってした処分、手続その他の行為であって、改正後のそれぞれの法律の規定に相当の規定があるものは、この附則に別段の定めがあるものを除き、改正後のそれぞれの法律の相当の規定によってしたものとみなす。</w:t>
-      </w:r>
-    </w:p>
-    <w:p>
-      <w:pPr>
-        <w:pStyle w:val="Heading4"/>
-      </w:pPr>
-      <w:r>
-        <w:t>第六十五条（罰則の適用に関する経過措置）</w:t>
-      </w:r>
-    </w:p>
-    <w:p>
-      <w:r>
-        <w:t>この法律（附則第一条ただし書の規定にあっては、当該規定）の施行前にした行為及びこの附則の規定によりなお従前の例によることとされる場合におけるこの法律の施行後にした行為に対する罰則の適用については、なお従前の例による。</w:t>
-      </w:r>
-    </w:p>
-    <w:p>
-      <w:pPr>
-        <w:pStyle w:val="Heading4"/>
-      </w:pPr>
-      <w:r>
-        <w:t>第六十七条（その他の経過措置の政令への委任）</w:t>
-      </w:r>
-    </w:p>
-    <w:p>
-      <w:r>
-        <w:t>この附則に規定するもののほか、この法律の施行に関し必要な経過措置は、政令で定める。</w:t>
-      </w:r>
-    </w:p>
-    <w:p>
-      <w:pPr>
-        <w:pStyle w:val="Heading4"/>
-      </w:pPr>
-      <w:r>
-        <w:t>第六十八条（検討）</w:t>
-      </w:r>
-    </w:p>
-    <w:p>
-      <w:r>
-        <w:t>政府は、この法律の施行後五年以内に、新資産流動化法、新投信法及び第八条の規定による改正後の宅地建物取引業法（以下この条において「新宅地建物取引業法」という。）の施行状況、社会経済情勢の変化等を勘案し、新資産流動化法及び新投信法の規定並びに新宅地建物取引業法第五十条の二第二項に規定する認可宅地建物取引業者に係る制度について検討を加え、必要があると認めるときは、その結果に基づいて所要の措置を講ずるものとする。</w:t>
-      </w:r>
-    </w:p>
-    <w:p>
-      <w:r>
-        <w:br w:type="page"/>
-      </w:r>
-    </w:p>
-    <w:p>
-      <w:pPr>
-        <w:pStyle w:val="Heading1"/>
-      </w:pPr>
-      <w:r>
-        <w:t>附　則（平成一二年六月二日法律第一〇五号）</w:t>
-      </w:r>
-    </w:p>
-    <w:p>
-      <w:pPr>
-        <w:pStyle w:val="Heading4"/>
-      </w:pPr>
-      <w:r>
-        <w:t>第一条（施行期日）</w:t>
-      </w:r>
-    </w:p>
-    <w:p>
-      <w:r>
-        <w:t>この法律は、平成十二年十月一日から施行する。</w:t>
-      </w:r>
-    </w:p>
-    <w:p>
-      <w:pPr>
-        <w:pStyle w:val="Heading4"/>
-      </w:pPr>
-      <w:r>
         <w:t>第十六条（組織的な犯罪の処罰及び犯罪収益の規制等に関する法律の一部改正に伴う経過措置）</w:t>
       </w:r>
     </w:p>
     <w:p>
       <w:r>
         <w:t>組織的な犯罪の処罰及び犯罪収益の規制等に関する法律第九条第一項から第三項までの規定は、この法律の施行前に財産上の不正な利益を得る目的で犯した第一条の規定による改正前の廃棄物の処理及び清掃に関する法律第七条第一項若しくは第四項の違反行為に係る同法第二十五条第一号の罪、同条第三号の二、第四号若しくは第六号の罪若しくは同法第二十六条第五号の罪の犯罪行為（日本国外でした行為であって、当該行為が日本国内において行われたとしたならばこれらの罪に当たり、かつ、当該行為地の法令により罪に当たるものを含む。）により生じ、若しくは当該犯罪行為より得た財産又は当該犯罪行為の報酬として得た財産に関してこの法律の施行後にした行為に対しても、適用する。</w:t>
+        <w:br/>
+        <w:t>この場合においては、これらの財産は、組織的な犯罪の処罰及び犯罪収益の規制等に関する法律第二条第二項第一号の犯罪収益（以下「犯罪収益」という。）とみなす。</w:t>
       </w:r>
     </w:p>
     <w:p>
@@ -5268,6 +4980,8 @@
       </w:pPr>
       <w:r>
         <w:t>組織的な犯罪の処罰及び犯罪収益の規制等に関する法律第十条及び第十一条の規定は、前項に規定する財産に関してこの法律の施行後にした行為に対しても、適用する。</w:t>
+        <w:br/>
+        <w:t>この場合においては、当該財産は、犯罪収益とみなす。</w:t>
       </w:r>
     </w:p>
     <w:p>
@@ -5280,7 +4994,7 @@
         <w:pStyle w:val="Heading1"/>
       </w:pPr>
       <w:r>
-        <w:t>附　則（平成一二年一一月二九日法律第一二八号）</w:t>
+        <w:t>附則（平成一二年一一月二九日法律第一二八号）</w:t>
       </w:r>
     </w:p>
     <w:p>
@@ -5306,7 +5020,7 @@
         <w:pStyle w:val="Heading1"/>
       </w:pPr>
       <w:r>
-        <w:t>附　則（平成一二年一一月二九日法律第一二九号）</w:t>
+        <w:t>附則（平成一二年一一月二九日法律第一二九号）</w:t>
       </w:r>
     </w:p>
     <w:p>
@@ -5332,7 +5046,7 @@
         <w:pStyle w:val="Heading1"/>
       </w:pPr>
       <w:r>
-        <w:t>附　則（平成一二年一二月六日法律第一四六号）</w:t>
+        <w:t>附則（平成一二年一二月六日法律第一四六号）</w:t>
       </w:r>
     </w:p>
     <w:p>
@@ -5358,7 +5072,7 @@
         <w:pStyle w:val="Heading1"/>
       </w:pPr>
       <w:r>
-        <w:t>附　則（平成一三年六月一五日法律第四九号）</w:t>
+        <w:t>附則（平成一三年六月一五日法律第四九号）</w:t>
       </w:r>
     </w:p>
     <w:p>
@@ -5384,7 +5098,7 @@
         <w:pStyle w:val="Heading1"/>
       </w:pPr>
       <w:r>
-        <w:t>附　則（平成一三年六月二七日法律第七五号）</w:t>
+        <w:t>附則（平成一三年六月二七日法律第七五号）</w:t>
       </w:r>
     </w:p>
     <w:p>
@@ -5449,7 +5163,7 @@
         <w:pStyle w:val="Heading1"/>
       </w:pPr>
       <w:r>
-        <w:t>附　則（平成一三年六月二九日法律第八一号）</w:t>
+        <w:t>附則（平成一三年六月二九日法律第八一号）</w:t>
       </w:r>
     </w:p>
     <w:p>
@@ -5475,82 +5189,7 @@
         <w:pStyle w:val="Heading1"/>
       </w:pPr>
       <w:r>
-        <w:t>附　則（平成一三年七月四日法律第九七号）</w:t>
-      </w:r>
-    </w:p>
-    <w:p>
-      <w:r>
-        <w:t>この法律は、公布の日から起算して二十日を経過した日から施行する。</w:t>
-      </w:r>
-    </w:p>
-    <w:p>
-      <w:r>
-        <w:br w:type="page"/>
-      </w:r>
-    </w:p>
-    <w:p>
-      <w:pPr>
-        <w:pStyle w:val="Heading1"/>
-      </w:pPr>
-      <w:r>
-        <w:t>附　則（平成一三年七月四日法律第一〇二号）</w:t>
-      </w:r>
-    </w:p>
-    <w:p>
-      <w:pPr>
-        <w:pStyle w:val="Heading4"/>
-      </w:pPr>
-      <w:r>
-        <w:t>第一条（施行期日）</w:t>
-      </w:r>
-    </w:p>
-    <w:p>
-      <w:r>
-        <w:t>この法律は、公布の日から起算して一年を超えない範囲内において政令で定める日（以下「施行日」という。）から施行する。</w:t>
-      </w:r>
-    </w:p>
-    <w:p>
-      <w:r>
-        <w:br w:type="page"/>
-      </w:r>
-    </w:p>
-    <w:p>
-      <w:pPr>
-        <w:pStyle w:val="Heading1"/>
-      </w:pPr>
-      <w:r>
-        <w:t>附　則（平成一三年一一月一六日法律第一二一号）</w:t>
-      </w:r>
-    </w:p>
-    <w:p>
-      <w:pPr>
-        <w:pStyle w:val="Heading4"/>
-      </w:pPr>
-      <w:r>
-        <w:t>第一条（施行期日）</w:t>
-      </w:r>
-    </w:p>
-    <w:p>
-      <w:r>
-        <w:t>この法律は、テロリストによる爆弾使用の防止に関する国際条約が日本国について効力を生ずる日から施行する。</w:t>
-      </w:r>
-    </w:p>
-    <w:p>
-      <w:r>
-        <w:br w:type="page"/>
-      </w:r>
-    </w:p>
-    <w:p>
-      <w:pPr>
-        <w:pStyle w:val="Heading1"/>
-      </w:pPr>
-      <w:r>
-        <w:t>附　則（平成一三年一一月二八日法律第一二九号）</w:t>
-      </w:r>
-    </w:p>
-    <w:p>
-      <w:r>
-        <w:t>この法律は、平成十四年四月一日から施行する。</w:t>
+        <w:t>附則（平成一三年七月四日法律第九七号）</w:t>
       </w:r>
     </w:p>
     <w:p>
@@ -5559,7 +5198,7 @@
         <w:ind w:left="440"/>
       </w:pPr>
       <w:r>
-        <w:t>２</w:t>
+        <w:t>１</w:t>
       </w:r>
     </w:p>
     <w:p>
@@ -5567,7 +5206,7 @@
         <w:ind w:left="440"/>
       </w:pPr>
       <w:r>
-        <w:t>この法律の施行前にした行為及びこの法律の規定により従前の例によることとされる場合におけるこの法律の施行後にした行為に対する罰則の適用については、なお従前の例による。</w:t>
+        <w:t>この法律は、公布の日から起算して二十日を経過した日から施行する。</w:t>
       </w:r>
     </w:p>
     <w:p>
@@ -5580,12 +5219,20 @@
         <w:pStyle w:val="Heading1"/>
       </w:pPr>
       <w:r>
-        <w:t>附　則（平成一四年五月二九日法律第四五号）</w:t>
-      </w:r>
-    </w:p>
-    <w:p>
-      <w:r>
-        <w:t>この法律は、公布の日から起算して一年を超えない範囲内において政令で定める日から施行する。</w:t>
+        <w:t>附則（平成一三年七月四日法律第一〇二号）</w:t>
+      </w:r>
+    </w:p>
+    <w:p>
+      <w:pPr>
+        <w:pStyle w:val="Heading4"/>
+      </w:pPr>
+      <w:r>
+        <w:t>第一条（施行期日）</w:t>
+      </w:r>
+    </w:p>
+    <w:p>
+      <w:r>
+        <w:t>この法律は、公布の日から起算して一年を超えない範囲内において政令で定める日（以下「施行日」という。）から施行する。</w:t>
       </w:r>
     </w:p>
     <w:p>
@@ -5598,7 +5245,7 @@
         <w:pStyle w:val="Heading1"/>
       </w:pPr>
       <w:r>
-        <w:t>附　則（平成一四年六月一二日法律第六五号）</w:t>
+        <w:t>附則（平成一三年一一月一六日法律第一二一号）</w:t>
       </w:r>
     </w:p>
     <w:p>
@@ -5611,46 +5258,7 @@
     </w:p>
     <w:p>
       <w:r>
-        <w:t>この法律は、平成十五年一月六日から施行する。</w:t>
-      </w:r>
-    </w:p>
-    <w:p>
-      <w:pPr>
-        <w:pStyle w:val="Heading4"/>
-      </w:pPr>
-      <w:r>
-        <w:t>第八十四条（罰則の適用に関する経過措置）</w:t>
-      </w:r>
-    </w:p>
-    <w:p>
-      <w:r>
-        <w:t>この法律（附則第一条各号に掲げる規定にあっては、当該規定。以下この条において同じ。）の施行前にした行為及びこの附則の規定によりなお従前の例によることとされる場合におけるこの法律の施行後にした行為に対する罰則の適用については、なお従前の例による。</w:t>
-      </w:r>
-    </w:p>
-    <w:p>
-      <w:pPr>
-        <w:pStyle w:val="Heading4"/>
-      </w:pPr>
-      <w:r>
-        <w:t>第八十五条（その他の経過措置の政令への委任）</w:t>
-      </w:r>
-    </w:p>
-    <w:p>
-      <w:r>
-        <w:t>この附則に規定するもののほか、この法律の施行に関し必要な経過措置は、政令で定める。</w:t>
-      </w:r>
-    </w:p>
-    <w:p>
-      <w:pPr>
-        <w:pStyle w:val="Heading4"/>
-      </w:pPr>
-      <w:r>
-        <w:t>第八十六条（検討）</w:t>
-      </w:r>
-    </w:p>
-    <w:p>
-      <w:r>
-        <w:t>政府は、この法律の施行後五年を経過した場合において新社債等振替法、金融商品取引法の施行状況、社会経済情勢の変化等を勘案し、新社債等振替法第二条第十一項に規定する加入者保護信託、金融商品取引法第二条第二十九項に規定する金融商品取引清算機関に係る制度について検討を加え、必要があると認めるときは、その結果に基づいて所要の措置を講ずるものとする。</w:t>
+        <w:t>この法律は、テロリストによる爆弾使用の防止に関する国際条約が日本国について効力を生ずる日から施行する。</w:t>
       </w:r>
     </w:p>
     <w:p>
@@ -5663,1215 +5271,7 @@
         <w:pStyle w:val="Heading1"/>
       </w:pPr>
       <w:r>
-        <w:t>附　則（平成一四年六月一二日法律第六七号）</w:t>
-      </w:r>
-    </w:p>
-    <w:p>
-      <w:r>
-        <w:t>この法律は、公布の日から起算して二十日を経過した日から施行する。</w:t>
-      </w:r>
-    </w:p>
-    <w:p>
-      <w:r>
-        <w:br w:type="page"/>
-      </w:r>
-    </w:p>
-    <w:p>
-      <w:pPr>
-        <w:pStyle w:val="Heading1"/>
-      </w:pPr>
-      <w:r>
-        <w:t>附　則（平成一四年七月三一日法律第九八号）</w:t>
-      </w:r>
-    </w:p>
-    <w:p>
-      <w:pPr>
-        <w:pStyle w:val="Heading4"/>
-      </w:pPr>
-      <w:r>
-        <w:t>第一条（施行期日）</w:t>
-      </w:r>
-    </w:p>
-    <w:p>
-      <w:r>
-        <w:t>この法律は、公社法の施行の日から施行する。</w:t>
-      </w:r>
-    </w:p>
-    <w:p>
-      <w:pPr>
-        <w:pStyle w:val="Heading6"/>
-        <w:ind w:left="880"/>
-      </w:pPr>
-      <w:r>
-        <w:t>一</w:t>
-      </w:r>
-    </w:p>
-    <w:p>
-      <w:pPr>
-        <w:ind w:left="880"/>
-      </w:pPr>
-      <w:r>
-        <w:t>第一章第一節（別表第一から別表第四までを含む。）並びに附則第二十八条第二項、第三十三条第二項及び第三項並びに第三十九条の規定</w:t>
-      </w:r>
-    </w:p>
-    <w:p>
-      <w:pPr>
-        <w:pStyle w:val="Heading4"/>
-      </w:pPr>
-      <w:r>
-        <w:t>第三十八条（罰則に関する経過措置）</w:t>
-      </w:r>
-    </w:p>
-    <w:p>
-      <w:r>
-        <w:t>施行日前にした行為並びにこの法律の規定によりなお従前の例によることとされる場合及びこの附則の規定によりなおその効力を有することとされる場合における施行日以後にした行為に対する罰則の適用については、なお従前の例による。</w:t>
-      </w:r>
-    </w:p>
-    <w:p>
-      <w:pPr>
-        <w:pStyle w:val="Heading4"/>
-      </w:pPr>
-      <w:r>
-        <w:t>第三十九条（その他の経過措置の政令への委任）</w:t>
-      </w:r>
-    </w:p>
-    <w:p>
-      <w:r>
-        <w:t>この法律に規定するもののほか、公社法及びこの法律の施行に関し必要な経過措置（罰則に関する経過措置を含む。）は、政令で定める。</w:t>
-      </w:r>
-    </w:p>
-    <w:p>
-      <w:r>
-        <w:br w:type="page"/>
-      </w:r>
-    </w:p>
-    <w:p>
-      <w:pPr>
-        <w:pStyle w:val="Heading1"/>
-      </w:pPr>
-      <w:r>
-        <w:t>附　則（平成一四年一二月一三日法律第一五五号）</w:t>
-      </w:r>
-    </w:p>
-    <w:p>
-      <w:pPr>
-        <w:pStyle w:val="Heading4"/>
-      </w:pPr>
-      <w:r>
-        <w:t>第一条（施行期日）</w:t>
-      </w:r>
-    </w:p>
-    <w:p>
-      <w:r>
-        <w:t>この法律は、会社更生法（平成十四年法律第百五十四号）の施行の日から施行する。</w:t>
-      </w:r>
-    </w:p>
-    <w:p>
-      <w:pPr>
-        <w:pStyle w:val="Heading4"/>
-      </w:pPr>
-      <w:r>
-        <w:t>第三条（罰則の適用に関する経過措置）</w:t>
-      </w:r>
-    </w:p>
-    <w:p>
-      <w:r>
-        <w:t>この法律の施行前にした行為及びこの法律の規定により従前の例によることとされる場合におけるこの法律の施行後にした行為に対する罰則の適用については、なお従前の例による。</w:t>
-      </w:r>
-    </w:p>
-    <w:p>
-      <w:r>
-        <w:br w:type="page"/>
-      </w:r>
-    </w:p>
-    <w:p>
-      <w:pPr>
-        <w:pStyle w:val="Heading1"/>
-      </w:pPr>
-      <w:r>
-        <w:t>附　則（平成一五年五月二三日法律第四六号）</w:t>
-      </w:r>
-    </w:p>
-    <w:p>
-      <w:pPr>
-        <w:pStyle w:val="Heading4"/>
-      </w:pPr>
-      <w:r>
-        <w:t>第一条（施行期日）</w:t>
-      </w:r>
-    </w:p>
-    <w:p>
-      <w:r>
-        <w:t>この法律は、公布の日から起算して一年を超えない範囲内において政令で定める日から施行する。</w:t>
-      </w:r>
-    </w:p>
-    <w:p>
-      <w:r>
-        <w:br w:type="page"/>
-      </w:r>
-    </w:p>
-    <w:p>
-      <w:pPr>
-        <w:pStyle w:val="Heading1"/>
-      </w:pPr>
-      <w:r>
-        <w:t>附　則（平成一五年六月一三日法律第八二号）</w:t>
-      </w:r>
-    </w:p>
-    <w:p>
-      <w:pPr>
-        <w:pStyle w:val="Heading4"/>
-      </w:pPr>
-      <w:r>
-        <w:t>第一条（施行期日）</w:t>
-      </w:r>
-    </w:p>
-    <w:p>
-      <w:r>
-        <w:t>この法律は、公布の日から起算して九月を超えない範囲内において政令で定める日から施行する。</w:t>
-      </w:r>
-    </w:p>
-    <w:p>
-      <w:r>
-        <w:br w:type="page"/>
-      </w:r>
-    </w:p>
-    <w:p>
-      <w:pPr>
-        <w:pStyle w:val="Heading1"/>
-      </w:pPr>
-      <w:r>
-        <w:t>附　則（平成一五年八月一日法律第一三八号）</w:t>
-      </w:r>
-    </w:p>
-    <w:p>
-      <w:pPr>
-        <w:pStyle w:val="Heading4"/>
-      </w:pPr>
-      <w:r>
-        <w:t>第一条（施行期日）</w:t>
-      </w:r>
-    </w:p>
-    <w:p>
-      <w:r>
-        <w:t>この法律は、公布の日から起算して九月を超えない範囲内において政令で定める日から施行する。</w:t>
-      </w:r>
-    </w:p>
-    <w:p>
-      <w:r>
-        <w:br w:type="page"/>
-      </w:r>
-    </w:p>
-    <w:p>
-      <w:pPr>
-        <w:pStyle w:val="Heading1"/>
-      </w:pPr>
-      <w:r>
-        <w:t>附　則（平成一六年五月二八日法律第六三号）</w:t>
-      </w:r>
-    </w:p>
-    <w:p>
-      <w:pPr>
-        <w:pStyle w:val="Heading4"/>
-      </w:pPr>
-      <w:r>
-        <w:t>第一条（施行期日）</w:t>
-      </w:r>
-    </w:p>
-    <w:p>
-      <w:r>
-        <w:t>この法律は、公布の日から起算して五年を超えない範囲内において政令で定める日から施行する。</w:t>
-      </w:r>
-    </w:p>
-    <w:p>
-      <w:r>
-        <w:br w:type="page"/>
-      </w:r>
-    </w:p>
-    <w:p>
-      <w:pPr>
-        <w:pStyle w:val="Heading1"/>
-      </w:pPr>
-      <w:r>
-        <w:t>附　則（平成一六年六月二日法律第七六号）</w:t>
-      </w:r>
-    </w:p>
-    <w:p>
-      <w:pPr>
-        <w:pStyle w:val="Heading4"/>
-      </w:pPr>
-      <w:r>
-        <w:t>第一条（施行期日）</w:t>
-      </w:r>
-    </w:p>
-    <w:p>
-      <w:r>
-        <w:t>この法律は、破産法（平成十六年法律第七十五号。次条第八項並びに附則第三条第八項、第五条第八項、第十六項及び第二十一項、第八条第三項並びに第十三条において「新破産法」という。）の施行の日から施行する。</w:t>
-      </w:r>
-    </w:p>
-    <w:p>
-      <w:pPr>
-        <w:pStyle w:val="Heading4"/>
-      </w:pPr>
-      <w:r>
-        <w:t>第十三条（組織的な犯罪の処罰及び犯罪収益の規制等に関する法律の一部改正に伴う経過措置）</w:t>
-      </w:r>
-    </w:p>
-    <w:p>
-      <w:r>
-        <w:t>第百二十二条の規定による改正後の組織的な犯罪の処罰及び犯罪収益の規制等に関する法律（以下この条において「新組織的犯罪処罰法」という。）の規定（前条第一項前段又は新破産法附則第六条前段の規定により適用されることとなる罰則の規定を除く。）の適用については、前条第一項前段又は新破産法附則第六条前段の規定によりなお従前の例によることとされている場合における旧破産法第三百七十四条（詐欺破産）の罪、同条の例により処断すべき罪及び旧破産法第三百七十八条（第三者の詐欺破産）の罪、旧更生特例法第五百三十九条第一項（協同組織金融機関の理事等の詐欺更生）及び第二項（相互会社の取締役等の詐欺更生）並びに第五百四十条第一項（協同組織金融機関に関する第三者の詐欺更生）及び第二項（相互会社に関する第三者の詐欺更生）の罪、旧民事再生法第二百四十六条（詐欺再生）及び第二百四十七条（第三者の詐欺再生）の罪並びに旧会社更生法第二百五十五条（詐欺更生）及び第二百五十六条（第三者の詐欺更生）の罪は、新組織的犯罪処罰法別表に掲げる罪とみなす。</w:t>
-      </w:r>
-    </w:p>
-    <w:p>
-      <w:pPr>
-        <w:pStyle w:val="Heading4"/>
-      </w:pPr>
-      <w:r>
-        <w:t>第十四条（政令への委任）</w:t>
-      </w:r>
-    </w:p>
-    <w:p>
-      <w:r>
-        <w:t>附則第二条から前条までに規定するもののほか、この法律の施行に関し必要な経過措置は、政令で定める。</w:t>
-      </w:r>
-    </w:p>
-    <w:p>
-      <w:r>
-        <w:br w:type="page"/>
-      </w:r>
-    </w:p>
-    <w:p>
-      <w:pPr>
-        <w:pStyle w:val="Heading1"/>
-      </w:pPr>
-      <w:r>
-        <w:t>附　則（平成一六年六月九日法律第八九号）</w:t>
-      </w:r>
-    </w:p>
-    <w:p>
-      <w:pPr>
-        <w:pStyle w:val="Heading4"/>
-      </w:pPr>
-      <w:r>
-        <w:t>第一条（施行期日）</w:t>
-      </w:r>
-    </w:p>
-    <w:p>
-      <w:r>
-        <w:t>この法律は、公布の日から起算して二十日を経過した日から施行する。</w:t>
-      </w:r>
-    </w:p>
-    <w:p>
-      <w:pPr>
-        <w:pStyle w:val="Heading4"/>
-      </w:pPr>
-      <w:r>
-        <w:t>第二条（経過措置）</w:t>
-      </w:r>
-    </w:p>
-    <w:p>
-      <w:r>
-        <w:t>この法律は、この法律の施行前に犯された犯罪に係る外国からの共助の要請及び国際刑事警察機構からの協力の要請についても、適用する。</w:t>
-      </w:r>
-    </w:p>
-    <w:p>
-      <w:r>
-        <w:br w:type="page"/>
-      </w:r>
-    </w:p>
-    <w:p>
-      <w:pPr>
-        <w:pStyle w:val="Heading1"/>
-      </w:pPr>
-      <w:r>
-        <w:t>附　則（平成一六年六月一八日法律第一二四号）</w:t>
-      </w:r>
-    </w:p>
-    <w:p>
-      <w:pPr>
-        <w:pStyle w:val="Heading4"/>
-      </w:pPr>
-      <w:r>
-        <w:t>第一条（施行期日）</w:t>
-      </w:r>
-    </w:p>
-    <w:p>
-      <w:r>
-        <w:t>この法律は、新不動産登記法の施行の日から施行する。</w:t>
-      </w:r>
-    </w:p>
-    <w:p>
-      <w:r>
-        <w:br w:type="page"/>
-      </w:r>
-    </w:p>
-    <w:p>
-      <w:pPr>
-        <w:pStyle w:val="Heading1"/>
-      </w:pPr>
-      <w:r>
-        <w:t>附　則（平成一六年一二月三日法律第一五二号）</w:t>
-      </w:r>
-    </w:p>
-    <w:p>
-      <w:pPr>
-        <w:pStyle w:val="Heading4"/>
-      </w:pPr>
-      <w:r>
-        <w:t>第一条（施行期日）</w:t>
-      </w:r>
-    </w:p>
-    <w:p>
-      <w:r>
-        <w:t>この法律は、公布の日から起算して一年を超えない範囲内において政令で定める日から施行する。</w:t>
-      </w:r>
-    </w:p>
-    <w:p>
-      <w:pPr>
-        <w:pStyle w:val="Heading4"/>
-      </w:pPr>
-      <w:r>
-        <w:t>第三十九条（罰則の適用に関する経過措置）</w:t>
-      </w:r>
-    </w:p>
-    <w:p>
-      <w:r>
-        <w:t>この法律の施行前にした行為及びこの附則の規定によりなお従前の例によることとされる場合におけるこの法律の施行後にした行為に対する罰則の適用については、なお従前の例による。</w:t>
-      </w:r>
-    </w:p>
-    <w:p>
-      <w:pPr>
-        <w:pStyle w:val="Heading4"/>
-      </w:pPr>
-      <w:r>
-        <w:t>第四十条（政令への委任）</w:t>
-      </w:r>
-    </w:p>
-    <w:p>
-      <w:r>
-        <w:t>附則第三条から第十条まで、第二十九条及び前二条に規定するもののほか、この法律の施行に関し必要な経過措置は、政令で定める。</w:t>
-      </w:r>
-    </w:p>
-    <w:p>
-      <w:r>
-        <w:br w:type="page"/>
-      </w:r>
-    </w:p>
-    <w:p>
-      <w:pPr>
-        <w:pStyle w:val="Heading1"/>
-      </w:pPr>
-      <w:r>
-        <w:t>附　則（平成一六年一二月八日法律第一五六号）</w:t>
-      </w:r>
-    </w:p>
-    <w:p>
-      <w:pPr>
-        <w:pStyle w:val="Heading4"/>
-      </w:pPr>
-      <w:r>
-        <w:t>第一条（施行期日）</w:t>
-      </w:r>
-    </w:p>
-    <w:p>
-      <w:r>
-        <w:t>この法律は、公布の日から起算して三月を超えない範囲内において政令で定める日から施行する。</w:t>
-      </w:r>
-    </w:p>
-    <w:p>
-      <w:pPr>
-        <w:pStyle w:val="Heading4"/>
-      </w:pPr>
-      <w:r>
-        <w:t>第二条（経過措置）</w:t>
-      </w:r>
-    </w:p>
-    <w:p>
-      <w:r>
-        <w:t>この法律の施行の日が犯罪の国際化及び組織化並びに情報処理の高度化に対処するための刑法等の一部を改正する法律（平成十六年法律第　　　号）の施行の日前である場合には、第三条のうち組織的な犯罪の処罰及び犯罪収益の規制等に関する法律第三条第一項第七号の改正規定中「第三条第一項第七号」とあるのは、「第三条第一項第三号」とする。</w:t>
-      </w:r>
-    </w:p>
-    <w:p>
-      <w:r>
-        <w:br w:type="page"/>
-      </w:r>
-    </w:p>
-    <w:p>
-      <w:pPr>
-        <w:pStyle w:val="Heading1"/>
-      </w:pPr>
-      <w:r>
-        <w:t>附　則（平成一七年五月一八日法律第四二号）</w:t>
-      </w:r>
-    </w:p>
-    <w:p>
-      <w:pPr>
-        <w:pStyle w:val="Heading4"/>
-      </w:pPr>
-      <w:r>
-        <w:t>第一条（施行期日）</w:t>
-      </w:r>
-    </w:p>
-    <w:p>
-      <w:r>
-        <w:t>この法律は、平成十七年十月一日から施行する。</w:t>
-      </w:r>
-    </w:p>
-    <w:p>
-      <w:r>
-        <w:br w:type="page"/>
-      </w:r>
-    </w:p>
-    <w:p>
-      <w:pPr>
-        <w:pStyle w:val="Heading1"/>
-      </w:pPr>
-      <w:r>
-        <w:t>附　則（平成一七年六月二二日法律第六六号）</w:t>
-      </w:r>
-    </w:p>
-    <w:p>
-      <w:pPr>
-        <w:pStyle w:val="Heading4"/>
-      </w:pPr>
-      <w:r>
-        <w:t>第一条（施行期日）</w:t>
-      </w:r>
-    </w:p>
-    <w:p>
-      <w:r>
-        <w:t>この法律は、公布の日から起算して二十日を経過した日から施行する。</w:t>
-      </w:r>
-    </w:p>
-    <w:p>
-      <w:pPr>
-        <w:pStyle w:val="Heading6"/>
-        <w:ind w:left="880"/>
-      </w:pPr>
-      <w:r>
-        <w:t>一～四</w:t>
-      </w:r>
-    </w:p>
-    <w:p>
-      <w:pPr>
-        <w:ind w:left="880"/>
-      </w:pPr>
-      <w:r>
-        <w:t>略</w:t>
-      </w:r>
-    </w:p>
-    <w:p>
-      <w:pPr>
-        <w:pStyle w:val="Heading6"/>
-        <w:ind w:left="880"/>
-      </w:pPr>
-      <w:r>
-        <w:t>五</w:t>
-      </w:r>
-    </w:p>
-    <w:p>
-      <w:pPr>
-        <w:ind w:left="880"/>
-      </w:pPr>
-      <w:r>
-        <w:t>第四条中組織的犯罪処罰法別表第四十九号の改正規定</w:t>
-      </w:r>
-    </w:p>
-    <w:p>
-      <w:pPr>
-        <w:pStyle w:val="Heading4"/>
-      </w:pPr>
-      <w:r>
-        <w:t>第二条（調整規定）</w:t>
-      </w:r>
-    </w:p>
-    <w:p>
-      <w:r>
-        <w:t>この法律の施行の日が犯罪の国際化及び組織化並びに情報処理の高度化に対処するための刑法等の一部を改正する法律の施行の日前である場合には、第一条のうち刑法第三条第十二号及び第三条の二第五号の改正規定中「第三条第十二号」とあるのは「第三条第十一号」とし、第四条のうち組織的犯罪処罰法第三条第一項第八号の改正規定中「第三条第一項第八号」とあるのは「第三条第一項第四号」とする。</w:t>
-      </w:r>
-    </w:p>
-    <w:p>
-      <w:pPr>
-        <w:pStyle w:val="Heading4"/>
-      </w:pPr>
-      <w:r>
-        <w:t>第十条（罰則に関する経過措置）</w:t>
-      </w:r>
-    </w:p>
-    <w:p>
-      <w:r>
-        <w:t>この法律の施行前にした行為に対する罰則の適用については、なお従前の例による。</w:t>
-      </w:r>
-    </w:p>
-    <w:p>
-      <w:r>
-        <w:br w:type="page"/>
-      </w:r>
-    </w:p>
-    <w:p>
-      <w:pPr>
-        <w:pStyle w:val="Heading1"/>
-      </w:pPr>
-      <w:r>
-        <w:t>附　則（平成一七年七月二六日法律第八七号）</w:t>
-      </w:r>
-    </w:p>
-    <w:p>
-      <w:r>
-        <w:t>この法律は、会社法の施行の日から施行する。</w:t>
-      </w:r>
-    </w:p>
-    <w:p>
-      <w:r>
-        <w:br w:type="page"/>
-      </w:r>
-    </w:p>
-    <w:p>
-      <w:pPr>
-        <w:pStyle w:val="Heading1"/>
-      </w:pPr>
-      <w:r>
-        <w:t>附　則（平成一七年一〇月二一日法律第一〇二号）</w:t>
-      </w:r>
-    </w:p>
-    <w:p>
-      <w:pPr>
-        <w:pStyle w:val="Heading4"/>
-      </w:pPr>
-      <w:r>
-        <w:t>第一条（施行期日）</w:t>
-      </w:r>
-    </w:p>
-    <w:p>
-      <w:r>
-        <w:t>この法律は、郵政民営化法の施行の日から施行する。</w:t>
-      </w:r>
-    </w:p>
-    <w:p>
-      <w:pPr>
-        <w:pStyle w:val="Heading4"/>
-      </w:pPr>
-      <w:r>
-        <w:t>第百十七条（罰則に関する経過措置）</w:t>
-      </w:r>
-    </w:p>
-    <w:p>
-      <w:r>
-        <w:t>この法律の施行前にした行為、この附則の規定によりなお従前の例によることとされる場合におけるこの法律の施行後にした行為、この法律の施行後附則第九条第一項の規定によりなおその効力を有するものとされる旧郵便為替法第三十八条の八（第二号及び第三号に係る部分に限る。）の規定の失効前にした行為、この法律の施行後附則第十三条第一項の規定によりなおその効力を有するものとされる旧郵便振替法第七十条（第二号及び第三号に係る部分に限る。）の規定の失効前にした行為、この法律の施行後附則第二十七条第一項の規定によりなおその効力を有するものとされる旧郵便振替預り金寄附委託法第八条（第二号に係る部分に限る。）の規定の失効前にした行為、この法律の施行後附則第三十九条第二項の規定によりなおその効力を有するものとされる旧公社法第七十条（第二号に係る部分に限る。）の規定の失効前にした行為、この法律の施行後附則第四十二条第一項の規定によりなおその効力を有するものとされる旧公社法第七十一条及び第七十二条（第十五号に係る部分に限る。）の規定の失効前にした行為並びに附則第二条第二項の規定の適用がある場合における郵政民営化法第百四条に規定する郵便貯金銀行に係る特定日前にした行為に対する罰則の適用については、なお従前の例による。</w:t>
-      </w:r>
-    </w:p>
-    <w:p>
-      <w:r>
-        <w:br w:type="page"/>
-      </w:r>
-    </w:p>
-    <w:p>
-      <w:pPr>
-        <w:pStyle w:val="Heading1"/>
-      </w:pPr>
-      <w:r>
-        <w:t>附　則（平成一七年一一月二日法律第一〇六号）</w:t>
-      </w:r>
-    </w:p>
-    <w:p>
-      <w:pPr>
-        <w:pStyle w:val="Heading4"/>
-      </w:pPr>
-      <w:r>
-        <w:t>第一条（施行期日）</w:t>
-      </w:r>
-    </w:p>
-    <w:p>
-      <w:r>
-        <w:t>この法律は、公布の日から起算して一年を超えない範囲内において政令で定める日（以下「施行日」という。）から施行する。</w:t>
-      </w:r>
-    </w:p>
-    <w:p>
-      <w:pPr>
-        <w:pStyle w:val="Heading6"/>
-        <w:ind w:left="880"/>
-      </w:pPr>
-      <w:r>
-        <w:t>一</w:t>
-      </w:r>
-    </w:p>
-    <w:p>
-      <w:pPr>
-        <w:ind w:left="880"/>
-      </w:pPr>
-      <w:r>
-        <w:t>第十一条の規定</w:t>
-      </w:r>
-    </w:p>
-    <w:p>
-      <w:r>
-        <w:br w:type="page"/>
-      </w:r>
-    </w:p>
-    <w:p>
-      <w:pPr>
-        <w:pStyle w:val="Heading1"/>
-      </w:pPr>
-      <w:r>
-        <w:t>附　則（平成一八年六月二一日法律第八六号）</w:t>
-      </w:r>
-    </w:p>
-    <w:p>
-      <w:pPr>
-        <w:pStyle w:val="Heading4"/>
-      </w:pPr>
-      <w:r>
-        <w:t>第一条（施行期日）</w:t>
-      </w:r>
-    </w:p>
-    <w:p>
-      <w:r>
-        <w:t>この法律は、犯罪被害財産等による被害回復給付金の支給に関する法律（平成十八年法律第八十七号）の施行の日から施行する。</w:t>
-      </w:r>
-    </w:p>
-    <w:p>
-      <w:pPr>
-        <w:pStyle w:val="Heading4"/>
-      </w:pPr>
-      <w:r>
-        <w:t>第三条（経過措置）</w:t>
-      </w:r>
-    </w:p>
-    <w:p>
-      <w:r>
-        <w:t>この法律による改正後の組織的な犯罪の処罰及び犯罪収益の規制等に関する法律第十三条第三項、第十六条第二項及び第十八条の二の規定は、この法律の施行前に犯した罪に係る組織的な犯罪の処罰及び犯罪収益の規制等に関する法律第十三条第二項に規定する犯罪被害財産に関してこの法律の施行後に犯した罪の犯罪行為を理由とする当該犯罪被害財産若しくはその保有若しくは処分に基づき得た財産の没収又はその価額の追徴についても、適用する。</w:t>
-      </w:r>
-    </w:p>
-    <w:p>
-      <w:r>
-        <w:br w:type="page"/>
-      </w:r>
-    </w:p>
-    <w:p>
-      <w:pPr>
-        <w:pStyle w:val="Heading1"/>
-      </w:pPr>
-      <w:r>
-        <w:t>附　則（平成一九年三月三一日法律第二二号）</w:t>
-      </w:r>
-    </w:p>
-    <w:p>
-      <w:pPr>
-        <w:pStyle w:val="Heading4"/>
-      </w:pPr>
-      <w:r>
-        <w:t>第一条（施行期日）</w:t>
-      </w:r>
-    </w:p>
-    <w:p>
-      <w:r>
-        <w:t>この法律は、平成十九年四月一日から施行する。</w:t>
-      </w:r>
-    </w:p>
-    <w:p>
-      <w:pPr>
-        <w:pStyle w:val="Heading6"/>
-        <w:ind w:left="880"/>
-      </w:pPr>
-      <w:r>
-        <w:t>一</w:t>
-      </w:r>
-    </w:p>
-    <w:p>
-      <w:pPr>
-        <w:ind w:left="880"/>
-      </w:pPr>
-      <w:r>
-        <w:t>第二条第二項（第二十二号及び第二十四号を除く。）、第四条から第十条まで及び第十三条から第二十八条までの規定並びに次条、附則第五条から第七条まで、附則第九条から第十二条まで及び附則第十四条から第十八条までの規定、附則第十九条中証券取引法等の一部を改正する法律の施行に伴う関係法律の整備等に関する法律（平成十八年法律第六十六号）第百八十九条及び第百九十条の改正規定並びに同法第百九十六条の改正規定（株式等の取引に係る決済の合理化を図るための社債等の振替に関する法律等の一部を改正する法律（平成十六年法律第八十八号）附則第百二十七条の改正規定を削る部分に限る。）、附則第二十条の規定、附則第二十三条中金融庁設置法（平成十年法律第百三十号）第八条の改正規定及び同法第二十条第一項の改正規定並びに附則第二十七条の規定</w:t>
-      </w:r>
-    </w:p>
-    <w:p>
-      <w:pPr>
-        <w:pStyle w:val="Heading4"/>
-      </w:pPr>
-      <w:r>
-        <w:t>第二十四条（処分、手続等に関する経過措置）</w:t>
-      </w:r>
-    </w:p>
-    <w:p>
-      <w:r>
-        <w:t>この法律の規定による廃止又は改正前のそれぞれの法律の規定によってした処分、手続その他の行為であって、この法律又はこの法律の規定による改正後のそれぞれの法律の規定に相当の規定があるものは、この附則に別段の定めがあるものを除き、この法律又はこの法律の規定による改正後のそれぞれの法律の相当の規定によってしたものとみなす。</w:t>
-      </w:r>
-    </w:p>
-    <w:p>
-      <w:pPr>
-        <w:pStyle w:val="Heading4"/>
-      </w:pPr>
-      <w:r>
-        <w:t>第二十五条（罰則に関する経過措置）</w:t>
-      </w:r>
-    </w:p>
-    <w:p>
-      <w:r>
-        <w:t>この法律（附則第一条各号に掲げる規定にあっては、当該規定）の施行前にした行為に対する罰則の適用については、なお従前の例による。</w:t>
-      </w:r>
-    </w:p>
-    <w:p>
-      <w:pPr>
-        <w:pStyle w:val="Heading4"/>
-      </w:pPr>
-      <w:r>
-        <w:t>第二十六条（政令への委任）</w:t>
-      </w:r>
-    </w:p>
-    <w:p>
-      <w:r>
-        <w:t>この附則に規定するもののほか、この法律の施行に関し必要な経過措置（罰則に関する経過措置を含む。）は、政令で定める。</w:t>
-      </w:r>
-    </w:p>
-    <w:p>
-      <w:r>
-        <w:br w:type="page"/>
-      </w:r>
-    </w:p>
-    <w:p>
-      <w:pPr>
-        <w:pStyle w:val="Heading1"/>
-      </w:pPr>
-      <w:r>
-        <w:t>附　則（平成一九年五月二五日法律第五八号）</w:t>
-      </w:r>
-    </w:p>
-    <w:p>
-      <w:pPr>
-        <w:pStyle w:val="Heading4"/>
-      </w:pPr>
-      <w:r>
-        <w:t>第一条（施行期日）</w:t>
-      </w:r>
-    </w:p>
-    <w:p>
-      <w:r>
-        <w:t>この法律は、平成二十年十月一日から施行する。</w:t>
-      </w:r>
-    </w:p>
-    <w:p>
-      <w:pPr>
-        <w:pStyle w:val="Heading4"/>
-      </w:pPr>
-      <w:r>
-        <w:t>第十条（調整規定）</w:t>
-      </w:r>
-    </w:p>
-    <w:p>
-      <w:r>
-        <w:t>この法律及び株式会社商工組合中央金庫法（平成十九年法律第七十四号）、株式会社日本政策投資銀行法（平成十九年法律第八十五号）又は地方公営企業等金融機構法（平成十九年法律第六十四号）に同一の法律の規定についての改正規定がある場合において、当該改正規定が同一の日に施行されるときは、当該法律の規定は、株式会社商工組合中央金庫法、株式会社日本政策投資銀行法又は地方公営企業等金融機構法によってまず改正され、次いでこの法律によって改正されるものとする。</w:t>
-      </w:r>
-    </w:p>
-    <w:p>
-      <w:r>
-        <w:br w:type="page"/>
-      </w:r>
-    </w:p>
-    <w:p>
-      <w:pPr>
-        <w:pStyle w:val="Heading1"/>
-      </w:pPr>
-      <w:r>
-        <w:t>附　則（平成一九年五月三〇日法律第六〇号）</w:t>
-      </w:r>
-    </w:p>
-    <w:p>
-      <w:pPr>
-        <w:pStyle w:val="Heading4"/>
-      </w:pPr>
-      <w:r>
-        <w:t>第一条（施行期日）</w:t>
-      </w:r>
-    </w:p>
-    <w:p>
-      <w:r>
-        <w:t>この法律は、公布の日から施行する。</w:t>
-      </w:r>
-    </w:p>
-    <w:p>
-      <w:r>
-        <w:br w:type="page"/>
-      </w:r>
-    </w:p>
-    <w:p>
-      <w:pPr>
-        <w:pStyle w:val="Heading1"/>
-      </w:pPr>
-      <w:r>
-        <w:t>附　則（平成二三年六月八日法律第六二号）</w:t>
-      </w:r>
-    </w:p>
-    <w:p>
-      <w:pPr>
-        <w:pStyle w:val="Heading4"/>
-      </w:pPr>
-      <w:r>
-        <w:t>第一条（施行期日）</w:t>
-      </w:r>
-    </w:p>
-    <w:p>
-      <w:r>
-        <w:t>この法律は、公布の日から起算して六月を超えない範囲内において政令で定める日から施行する。</w:t>
-      </w:r>
-    </w:p>
-    <w:p>
-      <w:r>
-        <w:br w:type="page"/>
-      </w:r>
-    </w:p>
-    <w:p>
-      <w:pPr>
-        <w:pStyle w:val="Heading1"/>
-      </w:pPr>
-      <w:r>
-        <w:t>附　則（平成二三年六月二四日法律第七四号）</w:t>
-      </w:r>
-    </w:p>
-    <w:p>
-      <w:pPr>
-        <w:pStyle w:val="Heading4"/>
-      </w:pPr>
-      <w:r>
-        <w:t>第一条（施行期日）</w:t>
-      </w:r>
-    </w:p>
-    <w:p>
-      <w:r>
-        <w:t>この法律は、公布の日から起算して二十日を経過した日から施行する。</w:t>
-      </w:r>
-    </w:p>
-    <w:p>
-      <w:pPr>
-        <w:pStyle w:val="Heading6"/>
-        <w:ind w:left="880"/>
-      </w:pPr>
-      <w:r>
-        <w:t>一</w:t>
-      </w:r>
-    </w:p>
-    <w:p>
-      <w:pPr>
-        <w:ind w:left="880"/>
-      </w:pPr>
-      <w:r>
-        <w:t>第二条の規定、第三条中組織的な犯罪の処罰及び犯罪収益の規制等に関する法律（以下「組織的犯罪処罰法」という。）第七十一条第一項の改正規定、第四条及び第五条の規定並びに附則第十条から第十二条まで及び第十六条の規定</w:t>
-      </w:r>
-    </w:p>
-    <w:p>
-      <w:pPr>
-        <w:pStyle w:val="Heading6"/>
-        <w:ind w:left="880"/>
-      </w:pPr>
-      <w:r>
-        <w:t>二・三</w:t>
-      </w:r>
-    </w:p>
-    <w:p>
-      <w:pPr>
-        <w:ind w:left="880"/>
-      </w:pPr>
-      <w:r>
-        <w:t>略</w:t>
-      </w:r>
-    </w:p>
-    <w:p>
-      <w:pPr>
-        <w:pStyle w:val="Heading6"/>
-        <w:ind w:left="880"/>
-      </w:pPr>
-      <w:r>
-        <w:t>四</w:t>
-      </w:r>
-    </w:p>
-    <w:p>
-      <w:pPr>
-        <w:ind w:left="880"/>
-      </w:pPr>
-      <w:r>
-        <w:t>附則第六十条の規定</w:t>
-      </w:r>
-    </w:p>
-    <w:p>
-      <w:pPr>
-        <w:pStyle w:val="Heading6"/>
-        <w:ind w:left="880"/>
-      </w:pPr>
-      <w:r>
-        <w:t>五</w:t>
-      </w:r>
-    </w:p>
-    <w:p>
-      <w:pPr>
-        <w:ind w:left="880"/>
-      </w:pPr>
-      <w:r>
-        <w:t>附則第六十二条の規定</w:t>
-      </w:r>
-    </w:p>
-    <w:p>
-      <w:pPr>
-        <w:pStyle w:val="Heading4"/>
-      </w:pPr>
-      <w:r>
-        <w:t>第二条（経過措置）</w:t>
-      </w:r>
-    </w:p>
-    <w:p>
-      <w:r>
-        <w:t>組織的犯罪処罰法第九条第一項から第三項まで、第十条及び第十一条の規定は、施行日前に財産上の不正な利益を得る目的で犯した次に掲げる罪の犯罪行為（日本国外でした行為であって、当該行為が日本国内において行われたとしたならばこれらの罪に当たり、かつ、当該行為地の法令により罪に当たるものを含む。）により生じ、若しくは当該犯罪行為により得た財産又は当該犯罪行為の報酬として得た財産に関して施行日以後にした行為に対しても、適用する。</w:t>
-      </w:r>
-    </w:p>
-    <w:p>
-      <w:pPr>
-        <w:pStyle w:val="Heading6"/>
-        <w:ind w:left="880"/>
-      </w:pPr>
-      <w:r>
-        <w:t>一</w:t>
-      </w:r>
-    </w:p>
-    <w:p>
-      <w:pPr>
-        <w:ind w:left="880"/>
-      </w:pPr>
-      <w:r>
-        <w:t>風俗営業等の規制及び業務の適正化等に関する法律（昭和二十三年法律第百二十二号）第四十九条第一号（無許可営業）の罪</w:t>
-      </w:r>
-    </w:p>
-    <w:p>
-      <w:pPr>
-        <w:pStyle w:val="Heading6"/>
-        <w:ind w:left="880"/>
-      </w:pPr>
-      <w:r>
-        <w:t>二</w:t>
-      </w:r>
-    </w:p>
-    <w:p>
-      <w:pPr>
-        <w:ind w:left="880"/>
-      </w:pPr>
-      <w:r>
-        <w:t>消費生活協同組合法（昭和二十三年法律第二百号）第九十八条の四（損失補塡に係る利益の収受等）の罪</w:t>
-      </w:r>
-    </w:p>
-    <w:p>
-      <w:pPr>
-        <w:pStyle w:val="Heading6"/>
-        <w:ind w:left="880"/>
-      </w:pPr>
-      <w:r>
-        <w:t>三</w:t>
-      </w:r>
-    </w:p>
-    <w:p>
-      <w:pPr>
-        <w:ind w:left="880"/>
-      </w:pPr>
-      <w:r>
-        <w:t>投資信託及び投資法人に関する法律（昭和二十六年法律第百九十八号）第二百四十三条第二号（損失補塡に係る利益の収受等）の罪</w:t>
-      </w:r>
-    </w:p>
-    <w:p>
-      <w:pPr>
-        <w:pStyle w:val="Heading6"/>
-        <w:ind w:left="880"/>
-      </w:pPr>
-      <w:r>
-        <w:t>四</w:t>
-      </w:r>
-    </w:p>
-    <w:p>
-      <w:pPr>
-        <w:ind w:left="880"/>
-      </w:pPr>
-      <w:r>
-        <w:t>金融機関の合併及び転換に関する法律（昭和四十三年法律第八十六号）第七十三条第一項（株主等の権利の行使に関する収賄）の罪</w:t>
-      </w:r>
-    </w:p>
-    <w:p>
-      <w:pPr>
-        <w:pStyle w:val="Heading6"/>
-        <w:ind w:left="880"/>
-      </w:pPr>
-      <w:r>
-        <w:t>五</w:t>
-      </w:r>
-    </w:p>
-    <w:p>
-      <w:pPr>
-        <w:ind w:left="880"/>
-      </w:pPr>
-      <w:r>
-        <w:t>銀行法（昭和五十六年法律第五十九号）第六十一条第一号（無免許営業）の罪</w:t>
-      </w:r>
-    </w:p>
-    <w:p>
-      <w:pPr>
-        <w:pStyle w:val="Heading6"/>
-        <w:ind w:left="880"/>
-      </w:pPr>
-      <w:r>
-        <w:t>六</w:t>
-      </w:r>
-    </w:p>
-    <w:p>
-      <w:pPr>
-        <w:ind w:left="880"/>
-      </w:pPr>
-      <w:r>
-        <w:t>保険業法（平成七年法律第百五号）第三百二十九条第一項（社員等の権利の行使に関する収賄）又は第三百三十一条第二項（株主等の権利の行使に関する利益の受供与）若しくは第四項（株主等の権利の行使に関する利益の受供与等についての威迫行為）の罪</w:t>
-      </w:r>
-    </w:p>
-    <w:p>
-      <w:pPr>
-        <w:pStyle w:val="Heading6"/>
-        <w:ind w:left="880"/>
-      </w:pPr>
-      <w:r>
-        <w:t>七</w:t>
-      </w:r>
-    </w:p>
-    <w:p>
-      <w:pPr>
-        <w:ind w:left="880"/>
-      </w:pPr>
-      <w:r>
-        <w:t>資産の流動化に関する法律（平成十年法律第百五号）第二百九十七条第一号（損失補塡に係る利益の収受等）の罪</w:t>
-      </w:r>
-    </w:p>
-    <w:p>
-      <w:pPr>
-        <w:pStyle w:val="Heading4"/>
-      </w:pPr>
-      <w:r>
-        <w:t>第三条</w:t>
-      </w:r>
-    </w:p>
-    <w:p>
-      <w:r>
-        <w:t>組織的犯罪処罰法の規定の適用については、次に掲げる罪は、組織的犯罪処罰法第十三条第二項各号に掲げる罪とみなす。</w:t>
-      </w:r>
-    </w:p>
-    <w:p>
-      <w:pPr>
-        <w:pStyle w:val="Heading6"/>
-        <w:ind w:left="880"/>
-      </w:pPr>
-      <w:r>
-        <w:t>一</w:t>
-      </w:r>
-    </w:p>
-    <w:p>
-      <w:pPr>
-        <w:ind w:left="880"/>
-      </w:pPr>
-      <w:r>
-        <w:t>破産法（平成十六年法律第七十五号）附則第六条前段の規定によりなお従前の例によることとされている場合における同法附則第二条の規定による廃止前の破産法（大正十一年法律第七十一号）第三百七十四条（詐欺破産）の罪、同条の例により処断すべき罪及び同法第三百七十八条（第三者の詐欺破産）の罪</w:t>
-      </w:r>
-    </w:p>
-    <w:p>
-      <w:pPr>
-        <w:pStyle w:val="Heading6"/>
-        <w:ind w:left="880"/>
-      </w:pPr>
-      <w:r>
-        <w:t>二</w:t>
-      </w:r>
-    </w:p>
-    <w:p>
-      <w:pPr>
-        <w:ind w:left="880"/>
-      </w:pPr>
-      <w:r>
-        <w:t>破産法の施行に伴う関係法律の整備等に関する法律（平成十六年法律第七十六号。以下この条において「破産法整備法」という。）附則第十二条第一項前段の規定によりなお従前の例によることとされている場合における破産法整備法第四条の規定による改正前の金融機関等の更生手続の特例等に関する法律（平成八年法律第九十五号）第五百三十九条第一項（協同組織金融機関の理事等の詐欺更生）及び第二項（相互会社の取締役等の詐欺更生）並びに第五百四十条第一項（協同組織金融機関に関する第三者の詐欺更生）及び第二項（相互会社に関する第三者の詐欺更生）の罪</w:t>
-      </w:r>
-    </w:p>
-    <w:p>
-      <w:pPr>
-        <w:pStyle w:val="Heading6"/>
-        <w:ind w:left="880"/>
-      </w:pPr>
-      <w:r>
-        <w:t>三</w:t>
-      </w:r>
-    </w:p>
-    <w:p>
-      <w:pPr>
-        <w:ind w:left="880"/>
-      </w:pPr>
-      <w:r>
-        <w:t>破産法整備法附則第十二条第一項前段の規定によりなお従前の例によることとされている場合における破産法整備法第一条の規定による改正前の民事再生法（平成十一年法律第二百二十五号）第二百四十六条（詐欺再生）及び第二百四十七条（第三者の詐欺再生）の罪</w:t>
-      </w:r>
-    </w:p>
-    <w:p>
-      <w:pPr>
-        <w:pStyle w:val="Heading6"/>
-        <w:ind w:left="880"/>
-      </w:pPr>
-      <w:r>
-        <w:t>四</w:t>
-      </w:r>
-    </w:p>
-    <w:p>
-      <w:pPr>
-        <w:ind w:left="880"/>
-      </w:pPr>
-      <w:r>
-        <w:t>破産法整備法附則第十二条第一項前段の規定によりなお従前の例によることとされている場合における破産法整備法第二条の規定による改正前の会社更生法（平成十四年法律第百五十四号）第二百五十五条（詐欺更生）及び第二百五十六条（第三者の詐欺更生）の罪</w:t>
-      </w:r>
-    </w:p>
-    <w:p>
-      <w:pPr>
-        <w:pStyle w:val="Heading4"/>
-      </w:pPr>
-      <w:r>
-        <w:t>第八条</w:t>
-      </w:r>
-    </w:p>
-    <w:p>
-      <w:r>
-        <w:t>施行日前にした行為に対する罰則の適用については、なお従前の例による。</w:t>
-      </w:r>
-    </w:p>
-    <w:p>
-      <w:pPr>
-        <w:pStyle w:val="Heading4"/>
-      </w:pPr>
-      <w:r>
-        <w:t>第五十九条（調整規定）</w:t>
-      </w:r>
-    </w:p>
-    <w:p>
-      <w:r>
-        <w:t>児童買春等処罰法一部改正法の施行の日が施行日前となる場合には、第三条のうち組織的犯罪処罰法別表の改正規定（同表第七十号に係る部分に限る。）中「第七条第四項から第六項まで」とあるのは、「第七条第五項から第七項まで」とし、附則第二十七条及び前条の規定は、適用しない。</w:t>
-      </w:r>
-    </w:p>
-    <w:p>
-      <w:pPr>
-        <w:pStyle w:val="Heading4"/>
-      </w:pPr>
-      <w:r>
-        <w:t>第六十一条（調整規定）</w:t>
-      </w:r>
-    </w:p>
-    <w:p>
-      <w:r>
-        <w:t>労働者派遣法等一部改正法の施行の日が施行日前となる場合には、第三条のうち組織的犯罪処罰法別表の改正規定（同表第五十七号に係る部分に限る。）中「労働者派遣事業の適正な運営の確保及び派遣労働者の就業条件の整備等に関する法律」とあるのは、「労働者派遣事業の適正な運営の確保及び派遣労働者の保護等に関する法律」とし、前条の規定は、適用しない。</w:t>
-      </w:r>
-    </w:p>
-    <w:p>
-      <w:pPr>
-        <w:pStyle w:val="Heading4"/>
-      </w:pPr>
-      <w:r>
-        <w:t>第六十三条（調整規定）</w:t>
-      </w:r>
-    </w:p>
-    <w:p>
-      <w:r>
-        <w:t>不正競争防止法一部改正法の施行の日が施行日前となる場合には、第三条のうち組織的犯罪処罰法第二条第二項第三号の改正規定中「「第十一条第一項」を「第十八条第一項」に、「第十四条第一項第七号」を「第二十一条第二項第六号」に、「、当該罪」を「「、当該罪」とし、附則第三十六条中次の表の上欄に掲げる字句は、同表の下欄に掲げる字句とする。</w:t>
+        <w:t>附則（平成一三年一一月二八日法律第一二九号）</w:t>
       </w:r>
     </w:p>
     <w:p>
@@ -6880,7 +5280,7 @@
         <w:ind w:left="440"/>
       </w:pPr>
       <w:r>
-        <w:t>２</w:t>
+        <w:t>１</w:t>
       </w:r>
     </w:p>
     <w:p>
@@ -6888,826 +5288,7 @@
         <w:ind w:left="440"/>
       </w:pPr>
       <w:r>
-        <w:t>前項の場合において、前条の規定は、適用しない。</w:t>
-      </w:r>
-    </w:p>
-    <w:p>
-      <w:r>
-        <w:br w:type="page"/>
-      </w:r>
-    </w:p>
-    <w:p>
-      <w:pPr>
-        <w:pStyle w:val="Heading1"/>
-      </w:pPr>
-      <w:r>
-        <w:t>附　則（平成二四年四月六日法律第二七号）</w:t>
-      </w:r>
-    </w:p>
-    <w:p>
-      <w:pPr>
-        <w:pStyle w:val="Heading4"/>
-      </w:pPr>
-      <w:r>
-        <w:t>第一条（施行期日）</w:t>
-      </w:r>
-    </w:p>
-    <w:p>
-      <w:r>
-        <w:t>この法律は、公布の日から起算して六月を超えない範囲内において政令で定める日から施行する。</w:t>
-      </w:r>
-    </w:p>
-    <w:p>
-      <w:r>
-        <w:br w:type="page"/>
-      </w:r>
-    </w:p>
-    <w:p>
-      <w:pPr>
-        <w:pStyle w:val="Heading1"/>
-      </w:pPr>
-      <w:r>
-        <w:t>附　則（平成二四年六月二七日法律第四三号）</w:t>
-      </w:r>
-    </w:p>
-    <w:p>
-      <w:pPr>
-        <w:pStyle w:val="Heading4"/>
-      </w:pPr>
-      <w:r>
-        <w:t>第一条（施行期日）</w:t>
-      </w:r>
-    </w:p>
-    <w:p>
-      <w:r>
-        <w:t>この法律は、平成二十五年一月一日から施行する。</w:t>
-      </w:r>
-    </w:p>
-    <w:p>
-      <w:pPr>
-        <w:pStyle w:val="Heading6"/>
-        <w:ind w:left="880"/>
-      </w:pPr>
-      <w:r>
-        <w:t>一</w:t>
-      </w:r>
-    </w:p>
-    <w:p>
-      <w:pPr>
-        <w:ind w:left="880"/>
-      </w:pPr>
-      <w:r>
-        <w:t>略</w:t>
-      </w:r>
-    </w:p>
-    <w:p>
-      <w:pPr>
-        <w:pStyle w:val="Heading6"/>
-        <w:ind w:left="880"/>
-      </w:pPr>
-      <w:r>
-        <w:t>二</w:t>
-      </w:r>
-    </w:p>
-    <w:p>
-      <w:pPr>
-        <w:ind w:left="880"/>
-      </w:pPr>
-      <w:r>
-        <w:t>第二条第一項第二十号並びに第十八条第三項及び第四項の改正規定、第十九条第四項に一号を加える改正規定、第三十条第一項第二号の改正規定、第四十二条の三を第四十二条の四とし、第四十二条の二の次に一条を加える改正規定、第四十七条の九の改正規定（「又は第四十六条」を「、第四十二条の三第二項又は第四十六条」に改める部分に限る。）、同条ただし書の改正規定（「第四十二条の二まで」の下に「、第四十二条の三第二項」を加える部分に限る。）、第四十九条第一項第一号の改正規定（「第四十二条の二」を「第四十二条の三」に、「第四十二条の三第二項」を「第四十二条の四第二項」に改める部分に限る。）、第八十六条第一項及び第二項の改正規定（「第四十二条の二まで」の下に「、第四十二条の三第二項」を加える部分に限る。）、第九十条の二第四項に一号を加える改正規定、第百二条第一項の改正規定（「第四十二条の三」を「第四十二条の四」に改める部分に限る。）、同条第九項第一号の改正規定（「第四十二条の二」を「第四十二条の三」に、「第四十二条の三第二項」を「第四十二条の四第二項」に改める部分に限る。）、第百十九条第一項の改正規定、同条に一項を加える改正規定並びに第百二十条の二第一号の改正規定並びに次条並びに附則第四条から第六条まで及び第九条の規定</w:t>
-      </w:r>
-    </w:p>
-    <w:p>
-      <w:r>
-        <w:br w:type="page"/>
-      </w:r>
-    </w:p>
-    <w:p>
-      <w:pPr>
-        <w:pStyle w:val="Heading1"/>
-      </w:pPr>
-      <w:r>
-        <w:t>附　則（平成二五年五月三一日法律第二八号）</w:t>
-      </w:r>
-    </w:p>
-    <w:p>
-      <w:r>
-        <w:t>この法律は、番号利用法の施行の日から施行する。</w:t>
-      </w:r>
-    </w:p>
-    <w:p>
-      <w:pPr>
-        <w:pStyle w:val="Heading6"/>
-        <w:ind w:left="880"/>
-      </w:pPr>
-      <w:r>
-        <w:t>一</w:t>
-      </w:r>
-    </w:p>
-    <w:p>
-      <w:pPr>
-        <w:ind w:left="880"/>
-      </w:pPr>
-      <w:r>
-        <w:t>第三十三条から第四十二条まで、第四十四条（内閣府設置法第四条第三項第四十一号の次に一号を加える改正規定に限る。）及び第五十条の規定</w:t>
-      </w:r>
-    </w:p>
-    <w:p>
-      <w:r>
-        <w:br w:type="page"/>
-      </w:r>
-    </w:p>
-    <w:p>
-      <w:pPr>
-        <w:pStyle w:val="Heading1"/>
-      </w:pPr>
-      <w:r>
-        <w:t>附　則（平成二五年六月一九日法律第四五号）</w:t>
-      </w:r>
-    </w:p>
-    <w:p>
-      <w:pPr>
-        <w:pStyle w:val="Heading4"/>
-      </w:pPr>
-      <w:r>
-        <w:t>第一条（施行期日）</w:t>
-      </w:r>
-    </w:p>
-    <w:p>
-      <w:r>
-        <w:t>この法律は、公布の日から起算して一年を超えない範囲内において政令で定める日から施行する。</w:t>
-      </w:r>
-    </w:p>
-    <w:p>
-      <w:pPr>
-        <w:pStyle w:val="Heading6"/>
-        <w:ind w:left="880"/>
-      </w:pPr>
-      <w:r>
-        <w:t>一</w:t>
-      </w:r>
-    </w:p>
-    <w:p>
-      <w:pPr>
-        <w:ind w:left="880"/>
-      </w:pPr>
-      <w:r>
-        <w:t>第一条中金融商品取引法第百九十七条の二の次に一条を加える改正規定、同法第百九十八条第二号の次に二号を加える改正規定並びに同法第百九十八条の三、第百九十八条の六第二号、第二百五条第十四号並びに第二百七条第一項第二号及び第二項の改正規定、第三条の規定、第四条中農業協同組合法第十一条の四第四項の次に一項を加える改正規定、第五条のうち水産業協同組合法第十一条の十一中第五項を第六項とし、第四項の次に一項を加える改正規定、第八条の規定（投資信託及び投資法人に関する法律第二百五十二条の改正規定を除く。）、第十四条のうち銀行法第十三条中第五項を第六項とし、第四項の次に一項を加える改正規定及び同法第五十二条の二十二第四項中「前三項」を「前各項」に改め、同項を同条第五項とし、同条第三項の次に一項を加える改正規定、第十五条の規定、第十九条のうち農林中央金庫法第五十八条中第五項を第六項とし、第四項の次に一項を加える改正規定、第二十一条中信託業法第九十一条、第九十三条、第九十六条及び第九十八条第一項の改正規定、第二十二条の規定並びに附則第三十条（株式会社地域経済活性化支援機構法（平成二十一年法律第六十三号）第二十三条第二項の改正規定に限る。）、第三十一条（株式会社東日本大震災事業者再生支援機構法（平成二十三年法律第百十三号）第十七条第二項の改正規定に限る。）、第三十二条、第三十六条及び第三十七条の規定</w:t>
-      </w:r>
-    </w:p>
-    <w:p>
-      <w:pPr>
-        <w:pStyle w:val="Heading4"/>
-      </w:pPr>
-      <w:r>
-        <w:t>第三十六条（罰則の適用に関する経過措置）</w:t>
-      </w:r>
-    </w:p>
-    <w:p>
-      <w:r>
-        <w:t>この法律（附則第一条各号に掲げる規定にあっては、当該規定。以下この条において同じ。）の施行前にした行為及びこの附則の規定によりなお従前の例によることとされる場合におけるこの法律の施行後にした行為に対する罰則の適用については、なお従前の例による。</w:t>
-      </w:r>
-    </w:p>
-    <w:p>
-      <w:pPr>
-        <w:pStyle w:val="Heading4"/>
-      </w:pPr>
-      <w:r>
-        <w:t>第三十七条（政令への委任）</w:t>
-      </w:r>
-    </w:p>
-    <w:p>
-      <w:r>
-        <w:t>附則第二条から第十五条まで及び前条に定めるもののほか、この法律の施行に関し必要な経過措置（罰則に関する経過措置を含む。）は、政令で定める。</w:t>
-      </w:r>
-    </w:p>
-    <w:p>
-      <w:r>
-        <w:br w:type="page"/>
-      </w:r>
-    </w:p>
-    <w:p>
-      <w:pPr>
-        <w:pStyle w:val="Heading1"/>
-      </w:pPr>
-      <w:r>
-        <w:t>附　則（平成二五年六月二一日法律第五六号）</w:t>
-      </w:r>
-    </w:p>
-    <w:p>
-      <w:pPr>
-        <w:pStyle w:val="Heading4"/>
-      </w:pPr>
-      <w:r>
-        <w:t>第一条（施行期日）</w:t>
-      </w:r>
-    </w:p>
-    <w:p>
-      <w:r>
-        <w:t>この法律は、公布の日から起算して六月を超えない範囲内において政令で定める日から施行する。</w:t>
-      </w:r>
-    </w:p>
-    <w:p>
-      <w:r>
-        <w:br w:type="page"/>
-      </w:r>
-    </w:p>
-    <w:p>
-      <w:pPr>
-        <w:pStyle w:val="Heading1"/>
-      </w:pPr>
-      <w:r>
-        <w:t>附　則（平成二五年一一月二七日法律第八四号）</w:t>
-      </w:r>
-    </w:p>
-    <w:p>
-      <w:pPr>
-        <w:pStyle w:val="Heading4"/>
-      </w:pPr>
-      <w:r>
-        <w:t>第一条（施行期日）</w:t>
-      </w:r>
-    </w:p>
-    <w:p>
-      <w:r>
-        <w:t>この法律は、公布の日から起算して一年を超えない範囲内において政令で定める日から施行する。</w:t>
-      </w:r>
-    </w:p>
-    <w:p>
-      <w:pPr>
-        <w:pStyle w:val="Heading4"/>
-      </w:pPr>
-      <w:r>
-        <w:t>第百一条（罰則に関する経過措置）</w:t>
-      </w:r>
-    </w:p>
-    <w:p>
-      <w:r>
-        <w:t>この法律の施行前にした行為及びこの法律の規定によりなお従前の例によることとされる場合におけるこの法律の施行後にした行為に対する罰則の適用については、なお従前の例による。</w:t>
-      </w:r>
-    </w:p>
-    <w:p>
-      <w:r>
-        <w:br w:type="page"/>
-      </w:r>
-    </w:p>
-    <w:p>
-      <w:pPr>
-        <w:pStyle w:val="Heading1"/>
-      </w:pPr>
-      <w:r>
-        <w:t>附　則（平成二五年一二月一三日法律第一〇三号）</w:t>
-      </w:r>
-    </w:p>
-    <w:p>
-      <w:pPr>
-        <w:pStyle w:val="Heading4"/>
-      </w:pPr>
-      <w:r>
-        <w:t>第一条（施行期日）</w:t>
-      </w:r>
-    </w:p>
-    <w:p>
-      <w:r>
-        <w:t>この法律は、公布の日から起算して六月を超えない範囲内において政令で定める日から施行する。</w:t>
-      </w:r>
-    </w:p>
-    <w:p>
-      <w:pPr>
-        <w:pStyle w:val="Heading6"/>
-        <w:ind w:left="880"/>
-      </w:pPr>
-      <w:r>
-        <w:t>一</w:t>
-      </w:r>
-    </w:p>
-    <w:p>
-      <w:pPr>
-        <w:ind w:left="880"/>
-      </w:pPr>
-      <w:r>
-        <w:t>略</w:t>
-      </w:r>
-    </w:p>
-    <w:p>
-      <w:pPr>
-        <w:pStyle w:val="Heading6"/>
-        <w:ind w:left="880"/>
-      </w:pPr>
-      <w:r>
-        <w:t>二</w:t>
-      </w:r>
-    </w:p>
-    <w:p>
-      <w:pPr>
-        <w:ind w:left="880"/>
-      </w:pPr>
-      <w:r>
-        <w:t>附則第十七条の規定</w:t>
-      </w:r>
-    </w:p>
-    <w:p>
-      <w:r>
-        <w:br w:type="page"/>
-      </w:r>
-    </w:p>
-    <w:p>
-      <w:pPr>
-        <w:pStyle w:val="Heading1"/>
-      </w:pPr>
-      <w:r>
-        <w:t>附　則（平成二六年四月二三日法律第二五号）</w:t>
-      </w:r>
-    </w:p>
-    <w:p>
-      <w:r>
-        <w:t>この法律は、核物質の防護に関する条約の改正が日本国について効力を生ずる日から施行する。</w:t>
-      </w:r>
-    </w:p>
-    <w:p>
-      <w:r>
-        <w:br w:type="page"/>
-      </w:r>
-    </w:p>
-    <w:p>
-      <w:pPr>
-        <w:pStyle w:val="Heading1"/>
-      </w:pPr>
-      <w:r>
-        <w:t>附　則（平成二六年六月二五日法律第七九号）</w:t>
-      </w:r>
-    </w:p>
-    <w:p>
-      <w:pPr>
-        <w:pStyle w:val="Heading4"/>
-      </w:pPr>
-      <w:r>
-        <w:t>第一条（施行期日等）</w:t>
-      </w:r>
-    </w:p>
-    <w:p>
-      <w:r>
-        <w:t>この法律は、公布の日から起算して二十日を経過した日から施行する。</w:t>
-      </w:r>
-    </w:p>
-    <w:p>
-      <w:r>
-        <w:br w:type="page"/>
-      </w:r>
-    </w:p>
-    <w:p>
-      <w:pPr>
-        <w:pStyle w:val="Heading1"/>
-      </w:pPr>
-      <w:r>
-        <w:t>附　則（平成二六年六月二七日法律第九一号）</w:t>
-      </w:r>
-    </w:p>
-    <w:p>
-      <w:r>
-        <w:t>この法律は、会社法の一部を改正する法律の施行の日から施行する。</w:t>
-      </w:r>
-    </w:p>
-    <w:p>
-      <w:r>
-        <w:br w:type="page"/>
-      </w:r>
-    </w:p>
-    <w:p>
-      <w:pPr>
-        <w:pStyle w:val="Heading1"/>
-      </w:pPr>
-      <w:r>
-        <w:t>附　則（平成二六年一一月二一日法律第一一三号）</w:t>
-      </w:r>
-    </w:p>
-    <w:p>
-      <w:r>
-        <w:t>この法律は、公布の日から起算して二十日を経過した日から施行する。</w:t>
-      </w:r>
-    </w:p>
-    <w:p>
-      <w:r>
-        <w:br w:type="page"/>
-      </w:r>
-    </w:p>
-    <w:p>
-      <w:pPr>
-        <w:pStyle w:val="Heading1"/>
-      </w:pPr>
-      <w:r>
-        <w:t>附　則（平成二七年九月四日法律第六三号）</w:t>
-      </w:r>
-    </w:p>
-    <w:p>
-      <w:pPr>
-        <w:pStyle w:val="Heading4"/>
-      </w:pPr>
-      <w:r>
-        <w:t>第一条（施行期日）</w:t>
-      </w:r>
-    </w:p>
-    <w:p>
-      <w:r>
-        <w:t>この法律は、平成二十八年四月一日から施行する。</w:t>
-      </w:r>
-    </w:p>
-    <w:p>
-      <w:pPr>
-        <w:pStyle w:val="Heading4"/>
-      </w:pPr>
-      <w:r>
-        <w:t>第百十四条（罰則に関する経過措置）</w:t>
-      </w:r>
-    </w:p>
-    <w:p>
-      <w:r>
-        <w:t>この法律の施行前にした行為並びにこの附則の規定によりなお従前の例によることとされる場合及びこの附則の規定によりなおその効力を有することとされる場合におけるこの法律の施行後にした行為に対する罰則の適用については、なお従前の例による。</w:t>
-      </w:r>
-    </w:p>
-    <w:p>
-      <w:r>
-        <w:br w:type="page"/>
-      </w:r>
-    </w:p>
-    <w:p>
-      <w:pPr>
-        <w:pStyle w:val="Heading1"/>
-      </w:pPr>
-      <w:r>
-        <w:t>附　則（平成二七年九月九日法律第六五号）</w:t>
-      </w:r>
-    </w:p>
-    <w:p>
-      <w:pPr>
-        <w:pStyle w:val="Heading4"/>
-      </w:pPr>
-      <w:r>
-        <w:t>第一条（施行期日）</w:t>
-      </w:r>
-    </w:p>
-    <w:p>
-      <w:r>
-        <w:t>この法律は、公布の日から起算して二年を超えない範囲内において政令で定める日から施行する。</w:t>
-      </w:r>
-    </w:p>
-    <w:p>
-      <w:pPr>
-        <w:pStyle w:val="Heading6"/>
-        <w:ind w:left="880"/>
-      </w:pPr>
-      <w:r>
-        <w:t>一</w:t>
-      </w:r>
-    </w:p>
-    <w:p>
-      <w:pPr>
-        <w:ind w:left="880"/>
-      </w:pPr>
-      <w:r>
-        <w:t>略</w:t>
-      </w:r>
-    </w:p>
-    <w:p>
-      <w:pPr>
-        <w:pStyle w:val="Heading6"/>
-        <w:ind w:left="880"/>
-      </w:pPr>
-      <w:r>
-        <w:t>二</w:t>
-      </w:r>
-    </w:p>
-    <w:p>
-      <w:pPr>
-        <w:ind w:left="880"/>
-      </w:pPr>
-      <w:r>
-        <w:t>第一条及び第四条並びに附則第五条、第六条、第七条第一項及び第三項、第八条、第九条、第十三条、第二十二条、第二十五条から第二十七条まで、第三十条、第三十二条、第三十四条並びに第三十七条の規定</w:t>
-      </w:r>
-    </w:p>
-    <w:p>
-      <w:pPr>
-        <w:pStyle w:val="Heading6"/>
-        <w:ind w:left="880"/>
-      </w:pPr>
-      <w:r>
-        <w:t>三・四</w:t>
-      </w:r>
-    </w:p>
-    <w:p>
-      <w:pPr>
-        <w:ind w:left="880"/>
-      </w:pPr>
-      <w:r>
-        <w:t>略</w:t>
-      </w:r>
-    </w:p>
-    <w:p>
-      <w:pPr>
-        <w:pStyle w:val="Heading6"/>
-        <w:ind w:left="880"/>
-      </w:pPr>
-      <w:r>
-        <w:t>五</w:t>
-      </w:r>
-    </w:p>
-    <w:p>
-      <w:pPr>
-        <w:ind w:left="880"/>
-      </w:pPr>
-      <w:r>
-        <w:t>第三条及び第六条（番号利用法第十九条第一号及び別表第一の改正規定を除く。）並びに附則第十九条の三、第二十四条、第二十九条の三及び第三十六条の規定</w:t>
-      </w:r>
-    </w:p>
-    <w:p>
-      <w:r>
-        <w:br w:type="page"/>
-      </w:r>
-    </w:p>
-    <w:p>
-      <w:pPr>
-        <w:pStyle w:val="Heading1"/>
-      </w:pPr>
-      <w:r>
-        <w:t>附　則（平成二七年九月二八日法律第七四号）</w:t>
-      </w:r>
-    </w:p>
-    <w:p>
-      <w:pPr>
-        <w:pStyle w:val="Heading4"/>
-      </w:pPr>
-      <w:r>
-        <w:t>第一条（施行期日）</w:t>
-      </w:r>
-    </w:p>
-    <w:p>
-      <w:r>
-        <w:t>この法律は、公布の日から起算して二年を超えない範囲内において政令で定める日から施行する。</w:t>
-      </w:r>
-    </w:p>
-    <w:p>
-      <w:r>
-        <w:br w:type="page"/>
-      </w:r>
-    </w:p>
-    <w:p>
-      <w:pPr>
-        <w:pStyle w:val="Heading1"/>
-      </w:pPr>
-      <w:r>
-        <w:t>附　則（平成二八年三月三一日法律第二一号）</w:t>
-      </w:r>
-    </w:p>
-    <w:p>
-      <w:pPr>
-        <w:pStyle w:val="Heading4"/>
-      </w:pPr>
-      <w:r>
-        <w:t>第一条（施行期日）</w:t>
-      </w:r>
-    </w:p>
-    <w:p>
-      <w:r>
-        <w:t>この法律は、平成二十九年四月一日から施行する。</w:t>
-      </w:r>
-    </w:p>
-    <w:p>
-      <w:r>
-        <w:br w:type="page"/>
-      </w:r>
-    </w:p>
-    <w:p>
-      <w:pPr>
-        <w:pStyle w:val="Heading1"/>
-      </w:pPr>
-      <w:r>
-        <w:t>附　則（平成二八年六月三日法律第五四号）</w:t>
-      </w:r>
-    </w:p>
-    <w:p>
-      <w:pPr>
-        <w:pStyle w:val="Heading4"/>
-      </w:pPr>
-      <w:r>
-        <w:t>第一条（施行期日）</w:t>
-      </w:r>
-    </w:p>
-    <w:p>
-      <w:r>
-        <w:t>この法律は、公布の日から起算して三年を超えない範囲内において政令で定める日から施行する。</w:t>
-      </w:r>
-    </w:p>
-    <w:p>
-      <w:pPr>
-        <w:pStyle w:val="Heading6"/>
-        <w:ind w:left="880"/>
-      </w:pPr>
-      <w:r>
-        <w:t>一</w:t>
-      </w:r>
-    </w:p>
-    <w:p>
-      <w:pPr>
-        <w:ind w:left="880"/>
-      </w:pPr>
-      <w:r>
-        <w:t>略</w:t>
-      </w:r>
-    </w:p>
-    <w:p>
-      <w:pPr>
-        <w:pStyle w:val="Heading6"/>
-        <w:ind w:left="880"/>
-      </w:pPr>
-      <w:r>
-        <w:t>二</w:t>
-      </w:r>
-    </w:p>
-    <w:p>
-      <w:pPr>
-        <w:ind w:left="880"/>
-      </w:pPr>
-      <w:r>
-        <w:t>第一条（刑事訴訟法第九十条、第百五十一条及び第百六十一条の改正規定に限る。）、第三条、第五条及び第八条の規定並びに附則第三条及び第五条の規定</w:t>
-      </w:r>
-    </w:p>
-    <w:p>
-      <w:r>
-        <w:br w:type="page"/>
-      </w:r>
-    </w:p>
-    <w:p>
-      <w:pPr>
-        <w:pStyle w:val="Heading1"/>
-      </w:pPr>
-      <w:r>
-        <w:t>附　則（平成二九年五月二四日法律第三六号）</w:t>
-      </w:r>
-    </w:p>
-    <w:p>
-      <w:pPr>
-        <w:pStyle w:val="Heading4"/>
-      </w:pPr>
-      <w:r>
-        <w:t>第一条（施行期日）</w:t>
-      </w:r>
-    </w:p>
-    <w:p>
-      <w:r>
-        <w:t>この法律は、公布の日から起算して一月を超えない範囲内において政令で定める日から施行する。</w:t>
-      </w:r>
-    </w:p>
-    <w:p>
-      <w:r>
-        <w:br w:type="page"/>
-      </w:r>
-    </w:p>
-    <w:p>
-      <w:pPr>
-        <w:pStyle w:val="Heading1"/>
-      </w:pPr>
-      <w:r>
-        <w:t>附　則（平成二九年六月二日法律第四六号）</w:t>
-      </w:r>
-    </w:p>
-    <w:p>
-      <w:pPr>
-        <w:pStyle w:val="Heading4"/>
-      </w:pPr>
-      <w:r>
-        <w:t>第一条（施行期日）</w:t>
-      </w:r>
-    </w:p>
-    <w:p>
-      <w:r>
-        <w:t>この法律は、公布の日から起算して六月を超えない範囲内において政令で定める日から施行する。</w:t>
-      </w:r>
-    </w:p>
-    <w:p>
-      <w:pPr>
-        <w:pStyle w:val="Heading4"/>
-      </w:pPr>
-      <w:r>
-        <w:t>第十五条（罰則に関する経過措置）</w:t>
-      </w:r>
-    </w:p>
-    <w:p>
-      <w:r>
-        <w:t>この法律の施行前にした行為及びこの附則の規定によりなお従前の例によることとされる場合におけるこの法律の施行後にした行為に対する罰則の適用については、なお従前の例による。</w:t>
-      </w:r>
-    </w:p>
-    <w:p>
-      <w:r>
-        <w:br w:type="page"/>
-      </w:r>
-    </w:p>
-    <w:p>
-      <w:pPr>
-        <w:pStyle w:val="Heading1"/>
-      </w:pPr>
-      <w:r>
-        <w:t>附　則（平成二九年六月二一日法律第六七号）</w:t>
-      </w:r>
-    </w:p>
-    <w:p>
-      <w:pPr>
-        <w:pStyle w:val="Heading4"/>
-      </w:pPr>
-      <w:r>
-        <w:t>第一条（施行期日）</w:t>
-      </w:r>
-    </w:p>
-    <w:p>
-      <w:r>
-        <w:t>この法律は、公布の日から起算して二十日を経過した日から施行する。</w:t>
-      </w:r>
-    </w:p>
-    <w:p>
-      <w:pPr>
-        <w:pStyle w:val="Heading6"/>
-        <w:ind w:left="880"/>
-      </w:pPr>
-      <w:r>
-        <w:t>一</w:t>
-      </w:r>
-    </w:p>
-    <w:p>
-      <w:pPr>
-        <w:ind w:left="880"/>
-      </w:pPr>
-      <w:r>
-        <w:t>第一条中組織的な犯罪の処罰及び犯罪収益の規制等に関する法律（以下「組織的犯罪処罰法」という。）第十二条の改正規定、第二条及び第四条から第七条までの規定並びに附則第四条及び第六条の規定</w:t>
-      </w:r>
-    </w:p>
-    <w:p>
-      <w:pPr>
-        <w:pStyle w:val="Heading6"/>
-        <w:ind w:left="880"/>
-      </w:pPr>
-      <w:r>
-        <w:t>二</w:t>
-      </w:r>
-    </w:p>
-    <w:p>
-      <w:pPr>
-        <w:ind w:left="880"/>
-      </w:pPr>
-      <w:r>
-        <w:t>附則第五条第二項</w:t>
-      </w:r>
-    </w:p>
-    <w:p>
-      <w:pPr>
-        <w:pStyle w:val="Heading4"/>
-      </w:pPr>
-      <w:r>
-        <w:t>第二条（経過措置）</w:t>
-      </w:r>
-    </w:p>
-    <w:p>
-      <w:r>
-        <w:t>組織的犯罪処罰法第九条第一項から第三項まで、第十条及び第十一条の規定は、この法律の施行前に財産上の不正な利益を得る目的で犯した第一条の規定による改正後の組織的犯罪処罰法（以下「新組織的犯罪処罰法」という。）第二条第二項第一号イ又は別表第一第五号若しくは第七号から第十号までに掲げる罪（第一条の規定による改正前の組織的犯罪処罰法別表に掲げる罪を除く。）の犯罪行為（日本国外でした行為であって、当該行為が日本国内において行われたとしたならばこれらの罪に当たり、かつ、当該行為地の法令により罪に当たるものを含む。）により生じ、若しくは当該犯罪行為により得た財産又は当該犯罪行為の報酬として得た財産に関してこの法律の施行後にした行為に対しても、適用する。</w:t>
-      </w:r>
-    </w:p>
-    <w:p>
-      <w:pPr>
-        <w:pStyle w:val="Heading4"/>
-      </w:pPr>
-      <w:r>
-        <w:t>第三条</w:t>
-      </w:r>
-    </w:p>
-    <w:p>
-      <w:r>
-        <w:t>新組織的犯罪処罰法の規定（特定目的会社による特定資産の流動化に関する法律等の一部を改正する法律（平成十二年法律第九十七号。以下この条において「特定資産流動化法等一部改正法」という。）附則第六十五条又は職業安定法及び労働者派遣事業の適正な運営の確保及び派遣労働者の就業条件の整備等に関する法律の一部を改正する法律（平成十五年法律第八十二号。以下この条において「職業安定法等一部改正法」という。）附則第十二条の規定により適用されることとなる罰則の規定を除く。）の適用については、特定資産流動化法等一部改正法附則第六十五条の規定によりなお従前の例によることとされている場合における特定資産流動化法等一部改正法第二条の規定による改正前の証券投資信託及び証券投資法人に関する法律（昭和二十六年法律第百九十八号）第二百三十六条第二項の罪は、新組織的犯罪処罰法別表第二第十三号に掲げる罪とみなし、職業安定法等一部改正法附則第十二条の規定によりなお従前の例によることとされている場合における職業安定法等一部改正法第二条の規定による改正前の労働者派遣事業の適正な運営の確保及び派遣労働者の就業条件の整備等に関する法律（昭和六十年法律第八十八号）附則第六項の罪は、同表第二十六号に掲げる罪とみなす。</w:t>
-      </w:r>
-    </w:p>
-    <w:p>
-      <w:pPr>
-        <w:pStyle w:val="Heading4"/>
-      </w:pPr>
-      <w:r>
-        <w:t>第四条</w:t>
-      </w:r>
-    </w:p>
-    <w:p>
-      <w:r>
-        <w:t>新組織的犯罪処罰法第十二条（刑法第四条の二に係る部分に限る。）の規定、第二条の規定による改正後の爆発物取締罰則第十条（爆発物取締罰則第四条から第六条までに係る部分に限る。）の規定、第四条の規定による改正後の暴力行為等処罰に関する法律第一条ノ三第二項の規定、第五条の規定による改正後の児童福祉法第六十条第五項（同条第一項に係る部分に限る。）の規定、第六条の規定による改正後の細菌兵器（生物兵器）及び毒素兵器の開発、生産及び貯蔵の禁止並びに廃棄に関する条約等の実施に関する法律第十一条（同法第十条に係る部分に限る。）の規定及び第七条の規定による改正後のサリン等による人身被害の防止に関する法律第八条（同法第五条第三項に係る部分に限る。）の規定は、附則第一条第一号に掲げる規定の施行の日以後に日本国について効力を生ずる条約により日本国外において犯したときであっても罰すべきものとされている罪に限り、適用する。</w:t>
-      </w:r>
-    </w:p>
-    <w:p>
-      <w:pPr>
-        <w:pStyle w:val="Heading4"/>
-      </w:pPr>
-      <w:r>
-        <w:t>第五条（調整規定）</w:t>
-      </w:r>
-    </w:p>
-    <w:p>
-      <w:r>
-        <w:t>刑法一部改正法の施行の日がこの法律の施行の日後となる場合には、刑法一部改正法の施行の日の前日までの間における新組織的犯罪処罰法別表第三第二号カの規定の適用については、同号カ中「、強制性交等」とあるのは「、強姦かん</w:t>
-        <w:br/>
-        <w:t>」と、「準強制性交等」とあるのは「準強姦」とする。</w:t>
+        <w:t>この法律は、平成十四年四月一日から施行する。</w:t>
       </w:r>
     </w:p>
     <w:p>
@@ -7724,33 +5305,20 @@
         <w:ind w:left="440"/>
       </w:pPr>
       <w:r>
-        <w:t>前項の場合においては、刑法一部改正法のうち刑法第三条の改正規定中「同条第十二号」とあるのは「同条第十三号」と、「同条第十三号」とあるのは「同条第十四号」とし、刑法一部改正法附則第六条の規定は、適用しない。</w:t>
-      </w:r>
-    </w:p>
-    <w:p>
-      <w:pPr>
-        <w:pStyle w:val="Heading4"/>
-      </w:pPr>
-      <w:r>
-        <w:t>第十一条（調整規定）</w:t>
-      </w:r>
-    </w:p>
-    <w:p>
-      <w:r>
-        <w:t>この法律の施行の日が不動産特定共同事業法一部改正法の施行の日以後となる場合には、前条の規定は、適用しない。</w:t>
-      </w:r>
-    </w:p>
-    <w:p>
-      <w:pPr>
-        <w:pStyle w:val="Heading4"/>
-      </w:pPr>
-      <w:r>
-        <w:t>第十二条（検討）</w:t>
-      </w:r>
-    </w:p>
-    <w:p>
-      <w:r>
-        <w:t>政府は、刑事訴訟法等の一部を改正する法律附則第九条第一項の規定により同項に規定する取調べの録音・録画等に関する制度の在り方について検討を行うに当たっては、新組織的犯罪処罰法第六条の二第一項及び第二項の規定の適用状況並びにこれらの規定の罪に係る事件の捜査及び公判の状況等を踏まえ、特に、当該罪に係る事件における証拠の収集の方法として刑事訴訟法第百九十八条第一項の規定による取調べが重要な意義を有するとの指摘があることにも留意して、可及的速やかに、当該罪に係る事件に関する当該制度の在り方について検討を加えるものとする。</w:t>
+        <w:t>この法律の施行前にした行為及びこの法律の規定により従前の例によることとされる場合におけるこの法律の施行後にした行為に対する罰則の適用については、なお従前の例による。</w:t>
+      </w:r>
+    </w:p>
+    <w:p>
+      <w:r>
+        <w:br w:type="page"/>
+      </w:r>
+    </w:p>
+    <w:p>
+      <w:pPr>
+        <w:pStyle w:val="Heading1"/>
+      </w:pPr>
+      <w:r>
+        <w:t>附則（平成一四年五月二九日法律第四五号）</w:t>
       </w:r>
     </w:p>
     <w:p>
@@ -7759,6 +5327,1241 @@
         <w:ind w:left="440"/>
       </w:pPr>
       <w:r>
+        <w:t>１</w:t>
+      </w:r>
+    </w:p>
+    <w:p>
+      <w:pPr>
+        <w:ind w:left="440"/>
+      </w:pPr>
+      <w:r>
+        <w:t>この法律は、公布の日から起算して一年を超えない範囲内において政令で定める日から施行する。</w:t>
+      </w:r>
+    </w:p>
+    <w:p>
+      <w:r>
+        <w:br w:type="page"/>
+      </w:r>
+    </w:p>
+    <w:p>
+      <w:pPr>
+        <w:pStyle w:val="Heading1"/>
+      </w:pPr>
+      <w:r>
+        <w:t>附則（平成一四年六月一二日法律第六五号）</w:t>
+      </w:r>
+    </w:p>
+    <w:p>
+      <w:pPr>
+        <w:pStyle w:val="Heading4"/>
+      </w:pPr>
+      <w:r>
+        <w:t>第一条（施行期日）</w:t>
+      </w:r>
+    </w:p>
+    <w:p>
+      <w:r>
+        <w:t>この法律は、平成十五年一月六日から施行する。</w:t>
+      </w:r>
+    </w:p>
+    <w:p>
+      <w:pPr>
+        <w:pStyle w:val="Heading4"/>
+      </w:pPr>
+      <w:r>
+        <w:t>第八十四条（罰則の適用に関する経過措置）</w:t>
+      </w:r>
+    </w:p>
+    <w:p>
+      <w:r>
+        <w:t>この法律（附則第一条各号に掲げる規定にあっては、当該規定。以下この条において同じ。）の施行前にした行為及びこの附則の規定によりなお従前の例によることとされる場合におけるこの法律の施行後にした行為に対する罰則の適用については、なお従前の例による。</w:t>
+      </w:r>
+    </w:p>
+    <w:p>
+      <w:pPr>
+        <w:pStyle w:val="Heading4"/>
+      </w:pPr>
+      <w:r>
+        <w:t>第八十五条（その他の経過措置の政令への委任）</w:t>
+      </w:r>
+    </w:p>
+    <w:p>
+      <w:r>
+        <w:t>この附則に規定するもののほか、この法律の施行に関し必要な経過措置は、政令で定める。</w:t>
+      </w:r>
+    </w:p>
+    <w:p>
+      <w:pPr>
+        <w:pStyle w:val="Heading4"/>
+      </w:pPr>
+      <w:r>
+        <w:t>第八十六条（検討）</w:t>
+      </w:r>
+    </w:p>
+    <w:p>
+      <w:r>
+        <w:t>政府は、この法律の施行後五年を経過した場合において新社債等振替法、金融商品取引法の施行状況、社会経済情勢の変化等を勘案し、新社債等振替法第二条第十一項に規定する加入者保護信託、金融商品取引法第二条第二十九項に規定する金融商品取引清算機関に係る制度について検討を加え、必要があると認めるときは、その結果に基づいて所要の措置を講ずるものとする。</w:t>
+      </w:r>
+    </w:p>
+    <w:p>
+      <w:r>
+        <w:br w:type="page"/>
+      </w:r>
+    </w:p>
+    <w:p>
+      <w:pPr>
+        <w:pStyle w:val="Heading1"/>
+      </w:pPr>
+      <w:r>
+        <w:t>附則（平成一四年六月一二日法律第六七号）</w:t>
+      </w:r>
+    </w:p>
+    <w:p>
+      <w:pPr>
+        <w:pStyle w:val="Heading5"/>
+        <w:ind w:left="440"/>
+      </w:pPr>
+      <w:r>
+        <w:t>１</w:t>
+      </w:r>
+    </w:p>
+    <w:p>
+      <w:pPr>
+        <w:ind w:left="440"/>
+      </w:pPr>
+      <w:r>
+        <w:t>この法律は、公布の日から起算して二十日を経過した日から施行する。</w:t>
+      </w:r>
+    </w:p>
+    <w:p>
+      <w:r>
+        <w:br w:type="page"/>
+      </w:r>
+    </w:p>
+    <w:p>
+      <w:pPr>
+        <w:pStyle w:val="Heading1"/>
+      </w:pPr>
+      <w:r>
+        <w:t>附則（平成一四年七月三一日法律第九八号）</w:t>
+      </w:r>
+    </w:p>
+    <w:p>
+      <w:pPr>
+        <w:pStyle w:val="Heading4"/>
+      </w:pPr>
+      <w:r>
+        <w:t>第一条（施行期日）</w:t>
+      </w:r>
+    </w:p>
+    <w:p>
+      <w:r>
+        <w:t>この法律は、公社法の施行の日から施行する。</w:t>
+        <w:br/>
+        <w:t>ただし、次の各号に掲げる規定は、当該各号に定める日から施行する。</w:t>
+      </w:r>
+    </w:p>
+    <w:p>
+      <w:pPr>
+        <w:pStyle w:val="ListBullet"/>
+        <w:ind w:left="880"/>
+      </w:pPr>
+      <w:r>
+        <w:t>一</w:t>
+        <w:br/>
+        <w:t>第一章第一節（別表第一から別表第四までを含む。）並びに附則第二十八条第二項、第三十三条第二項及び第三項並びに第三十九条の規定</w:t>
+        <w:br/>
+        <w:br/>
+        <w:br/>
+        <w:t>公布の日</w:t>
+      </w:r>
+    </w:p>
+    <w:p>
+      <w:pPr>
+        <w:pStyle w:val="Heading4"/>
+      </w:pPr>
+      <w:r>
+        <w:t>第三十八条（罰則に関する経過措置）</w:t>
+      </w:r>
+    </w:p>
+    <w:p>
+      <w:r>
+        <w:t>施行日前にした行為並びにこの法律の規定によりなお従前の例によることとされる場合及びこの附則の規定によりなおその効力を有することとされる場合における施行日以後にした行為に対する罰則の適用については、なお従前の例による。</w:t>
+      </w:r>
+    </w:p>
+    <w:p>
+      <w:pPr>
+        <w:pStyle w:val="Heading4"/>
+      </w:pPr>
+      <w:r>
+        <w:t>第三十九条（その他の経過措置の政令への委任）</w:t>
+      </w:r>
+    </w:p>
+    <w:p>
+      <w:r>
+        <w:t>この法律に規定するもののほか、公社法及びこの法律の施行に関し必要な経過措置（罰則に関する経過措置を含む。）は、政令で定める。</w:t>
+      </w:r>
+    </w:p>
+    <w:p>
+      <w:r>
+        <w:br w:type="page"/>
+      </w:r>
+    </w:p>
+    <w:p>
+      <w:pPr>
+        <w:pStyle w:val="Heading1"/>
+      </w:pPr>
+      <w:r>
+        <w:t>附則（平成一四年一二月一三日法律第一五五号）</w:t>
+      </w:r>
+    </w:p>
+    <w:p>
+      <w:pPr>
+        <w:pStyle w:val="Heading4"/>
+      </w:pPr>
+      <w:r>
+        <w:t>第一条（施行期日）</w:t>
+      </w:r>
+    </w:p>
+    <w:p>
+      <w:r>
+        <w:t>この法律は、会社更生法（平成十四年法律第百五十四号）の施行の日から施行する。</w:t>
+      </w:r>
+    </w:p>
+    <w:p>
+      <w:pPr>
+        <w:pStyle w:val="Heading4"/>
+      </w:pPr>
+      <w:r>
+        <w:t>第三条（罰則の適用に関する経過措置）</w:t>
+      </w:r>
+    </w:p>
+    <w:p>
+      <w:r>
+        <w:t>この法律の施行前にした行為及びこの法律の規定により従前の例によることとされる場合におけるこの法律の施行後にした行為に対する罰則の適用については、なお従前の例による。</w:t>
+      </w:r>
+    </w:p>
+    <w:p>
+      <w:r>
+        <w:br w:type="page"/>
+      </w:r>
+    </w:p>
+    <w:p>
+      <w:pPr>
+        <w:pStyle w:val="Heading1"/>
+      </w:pPr>
+      <w:r>
+        <w:t>附則（平成一五年五月二三日法律第四六号）</w:t>
+      </w:r>
+    </w:p>
+    <w:p>
+      <w:pPr>
+        <w:pStyle w:val="Heading4"/>
+      </w:pPr>
+      <w:r>
+        <w:t>第一条（施行期日）</w:t>
+      </w:r>
+    </w:p>
+    <w:p>
+      <w:r>
+        <w:t>この法律は、公布の日から起算して一年を超えない範囲内において政令で定める日から施行する。</w:t>
+      </w:r>
+    </w:p>
+    <w:p>
+      <w:r>
+        <w:br w:type="page"/>
+      </w:r>
+    </w:p>
+    <w:p>
+      <w:pPr>
+        <w:pStyle w:val="Heading1"/>
+      </w:pPr>
+      <w:r>
+        <w:t>附則（平成一五年六月一三日法律第八二号）</w:t>
+      </w:r>
+    </w:p>
+    <w:p>
+      <w:pPr>
+        <w:pStyle w:val="Heading4"/>
+      </w:pPr>
+      <w:r>
+        <w:t>第一条（施行期日）</w:t>
+      </w:r>
+    </w:p>
+    <w:p>
+      <w:r>
+        <w:t>この法律は、公布の日から起算して九月を超えない範囲内において政令で定める日から施行する。</w:t>
+      </w:r>
+    </w:p>
+    <w:p>
+      <w:r>
+        <w:br w:type="page"/>
+      </w:r>
+    </w:p>
+    <w:p>
+      <w:pPr>
+        <w:pStyle w:val="Heading1"/>
+      </w:pPr>
+      <w:r>
+        <w:t>附則（平成一五年八月一日法律第一三八号）</w:t>
+      </w:r>
+    </w:p>
+    <w:p>
+      <w:pPr>
+        <w:pStyle w:val="Heading4"/>
+      </w:pPr>
+      <w:r>
+        <w:t>第一条（施行期日）</w:t>
+      </w:r>
+    </w:p>
+    <w:p>
+      <w:r>
+        <w:t>この法律は、公布の日から起算して九月を超えない範囲内において政令で定める日から施行する。</w:t>
+      </w:r>
+    </w:p>
+    <w:p>
+      <w:r>
+        <w:br w:type="page"/>
+      </w:r>
+    </w:p>
+    <w:p>
+      <w:pPr>
+        <w:pStyle w:val="Heading1"/>
+      </w:pPr>
+      <w:r>
+        <w:t>附則（平成一六年五月二八日法律第六三号）</w:t>
+      </w:r>
+    </w:p>
+    <w:p>
+      <w:pPr>
+        <w:pStyle w:val="Heading4"/>
+      </w:pPr>
+      <w:r>
+        <w:t>第一条（施行期日）</w:t>
+      </w:r>
+    </w:p>
+    <w:p>
+      <w:r>
+        <w:t>この法律は、公布の日から起算して五年を超えない範囲内において政令で定める日から施行する。</w:t>
+      </w:r>
+    </w:p>
+    <w:p>
+      <w:r>
+        <w:br w:type="page"/>
+      </w:r>
+    </w:p>
+    <w:p>
+      <w:pPr>
+        <w:pStyle w:val="Heading1"/>
+      </w:pPr>
+      <w:r>
+        <w:t>附則（平成一六年六月二日法律第七六号）</w:t>
+      </w:r>
+    </w:p>
+    <w:p>
+      <w:pPr>
+        <w:pStyle w:val="Heading4"/>
+      </w:pPr>
+      <w:r>
+        <w:t>第一条（施行期日）</w:t>
+      </w:r>
+    </w:p>
+    <w:p>
+      <w:r>
+        <w:t>この法律は、破産法（平成十六年法律第七十五号。次条第八項並びに附則第三条第八項、第五条第八項、第十六項及び第二十一項、第八条第三項並びに第十三条において「新破産法」という。）の施行の日から施行する。</w:t>
+      </w:r>
+    </w:p>
+    <w:p>
+      <w:pPr>
+        <w:pStyle w:val="Heading4"/>
+      </w:pPr>
+      <w:r>
+        <w:t>第十三条（組織的な犯罪の処罰及び犯罪収益の規制等に関する法律の一部改正に伴う経過措置）</w:t>
+      </w:r>
+    </w:p>
+    <w:p>
+      <w:r>
+        <w:t>第百二十二条の規定による改正後の組織的な犯罪の処罰及び犯罪収益の規制等に関する法律（以下この条において「新組織的犯罪処罰法」という。）の規定（前条第一項前段又は新破産法附則第六条前段の規定により適用されることとなる罰則の規定を除く。）の適用については、前条第一項前段又は新破産法附則第六条前段の規定によりなお従前の例によることとされている場合における旧破産法第三百七十四条（詐欺破産）の罪、同条の例により処断すべき罪及び旧破産法第三百七十八条（第三者の詐欺破産）の罪、旧更生特例法第五百三十九条第一項（協同組織金融機関の理事等の詐欺更生）及び第二項（相互会社の取締役等の詐欺更生）並びに第五百四十条第一項（協同組織金融機関に関する第三者の詐欺更生）及び第二項（相互会社に関する第三者の詐欺更生）の罪、旧民事再生法第二百四十六条（詐欺再生）及び第二百四十七条（第三者の詐欺再生）の罪並びに旧会社更生法第二百五十五条（詐欺更生）及び第二百五十六条（第三者の詐欺更生）の罪は、新組織的犯罪処罰法別表に掲げる罪とみなす。</w:t>
+      </w:r>
+    </w:p>
+    <w:p>
+      <w:pPr>
+        <w:pStyle w:val="Heading4"/>
+      </w:pPr>
+      <w:r>
+        <w:t>第十四条（政令への委任）</w:t>
+      </w:r>
+    </w:p>
+    <w:p>
+      <w:r>
+        <w:t>附則第二条から前条までに規定するもののほか、この法律の施行に関し必要な経過措置は、政令で定める。</w:t>
+      </w:r>
+    </w:p>
+    <w:p>
+      <w:r>
+        <w:br w:type="page"/>
+      </w:r>
+    </w:p>
+    <w:p>
+      <w:pPr>
+        <w:pStyle w:val="Heading1"/>
+      </w:pPr>
+      <w:r>
+        <w:t>附則（平成一六年六月九日法律第八九号）</w:t>
+      </w:r>
+    </w:p>
+    <w:p>
+      <w:pPr>
+        <w:pStyle w:val="Heading4"/>
+      </w:pPr>
+      <w:r>
+        <w:t>第一条（施行期日）</w:t>
+      </w:r>
+    </w:p>
+    <w:p>
+      <w:r>
+        <w:t>この法律は、公布の日から起算して二十日を経過した日から施行する。</w:t>
+      </w:r>
+    </w:p>
+    <w:p>
+      <w:pPr>
+        <w:pStyle w:val="Heading4"/>
+      </w:pPr>
+      <w:r>
+        <w:t>第二条（経過措置）</w:t>
+      </w:r>
+    </w:p>
+    <w:p>
+      <w:r>
+        <w:t>この法律は、この法律の施行前に犯された犯罪に係る外国からの共助の要請及び国際刑事警察機構からの協力の要請についても、適用する。</w:t>
+      </w:r>
+    </w:p>
+    <w:p>
+      <w:r>
+        <w:br w:type="page"/>
+      </w:r>
+    </w:p>
+    <w:p>
+      <w:pPr>
+        <w:pStyle w:val="Heading1"/>
+      </w:pPr>
+      <w:r>
+        <w:t>附則（平成一六年六月一八日法律第一二四号）</w:t>
+      </w:r>
+    </w:p>
+    <w:p>
+      <w:pPr>
+        <w:pStyle w:val="Heading4"/>
+      </w:pPr>
+      <w:r>
+        <w:t>第一条（施行期日）</w:t>
+      </w:r>
+    </w:p>
+    <w:p>
+      <w:r>
+        <w:t>この法律は、新不動産登記法の施行の日から施行する。</w:t>
+      </w:r>
+    </w:p>
+    <w:p>
+      <w:r>
+        <w:br w:type="page"/>
+      </w:r>
+    </w:p>
+    <w:p>
+      <w:pPr>
+        <w:pStyle w:val="Heading1"/>
+      </w:pPr>
+      <w:r>
+        <w:t>附則（平成一六年一二月三日法律第一五二号）</w:t>
+      </w:r>
+    </w:p>
+    <w:p>
+      <w:pPr>
+        <w:pStyle w:val="Heading4"/>
+      </w:pPr>
+      <w:r>
+        <w:t>第一条（施行期日）</w:t>
+      </w:r>
+    </w:p>
+    <w:p>
+      <w:r>
+        <w:t>この法律は、公布の日から起算して一年を超えない範囲内において政令で定める日から施行する。</w:t>
+      </w:r>
+    </w:p>
+    <w:p>
+      <w:pPr>
+        <w:pStyle w:val="Heading4"/>
+      </w:pPr>
+      <w:r>
+        <w:t>第三十九条（罰則の適用に関する経過措置）</w:t>
+      </w:r>
+    </w:p>
+    <w:p>
+      <w:r>
+        <w:t>この法律の施行前にした行為及びこの附則の規定によりなお従前の例によることとされる場合におけるこの法律の施行後にした行為に対する罰則の適用については、なお従前の例による。</w:t>
+      </w:r>
+    </w:p>
+    <w:p>
+      <w:pPr>
+        <w:pStyle w:val="Heading4"/>
+      </w:pPr>
+      <w:r>
+        <w:t>第四十条（政令への委任）</w:t>
+      </w:r>
+    </w:p>
+    <w:p>
+      <w:r>
+        <w:t>附則第三条から第十条まで、第二十九条及び前二条に規定するもののほか、この法律の施行に関し必要な経過措置は、政令で定める。</w:t>
+      </w:r>
+    </w:p>
+    <w:p>
+      <w:r>
+        <w:br w:type="page"/>
+      </w:r>
+    </w:p>
+    <w:p>
+      <w:pPr>
+        <w:pStyle w:val="Heading1"/>
+      </w:pPr>
+      <w:r>
+        <w:t>附則（平成一六年一二月八日法律第一五六号）</w:t>
+      </w:r>
+    </w:p>
+    <w:p>
+      <w:pPr>
+        <w:pStyle w:val="Heading4"/>
+      </w:pPr>
+      <w:r>
+        <w:t>第一条（施行期日）</w:t>
+      </w:r>
+    </w:p>
+    <w:p>
+      <w:r>
+        <w:t>この法律は、公布の日から起算して三月を超えない範囲内において政令で定める日から施行する。</w:t>
+      </w:r>
+    </w:p>
+    <w:p>
+      <w:pPr>
+        <w:pStyle w:val="Heading4"/>
+      </w:pPr>
+      <w:r>
+        <w:t>第二条（経過措置）</w:t>
+      </w:r>
+    </w:p>
+    <w:p>
+      <w:r>
+        <w:t>この法律の施行の日が犯罪の国際化及び組織化並びに情報処理の高度化に対処するための刑法等の一部を改正する法律（平成十六年法律第　　　号）の施行の日前である場合には、第三条のうち組織的な犯罪の処罰及び犯罪収益の規制等に関する法律第三条第一項第七号の改正規定中「第三条第一項第七号」とあるのは、「第三条第一項第三号」とする。</w:t>
+      </w:r>
+    </w:p>
+    <w:p>
+      <w:r>
+        <w:br w:type="page"/>
+      </w:r>
+    </w:p>
+    <w:p>
+      <w:pPr>
+        <w:pStyle w:val="Heading1"/>
+      </w:pPr>
+      <w:r>
+        <w:t>附則（平成一七年五月一八日法律第四二号）</w:t>
+      </w:r>
+    </w:p>
+    <w:p>
+      <w:pPr>
+        <w:pStyle w:val="Heading4"/>
+      </w:pPr>
+      <w:r>
+        <w:t>第一条（施行期日）</w:t>
+      </w:r>
+    </w:p>
+    <w:p>
+      <w:r>
+        <w:t>この法律は、平成十七年十月一日から施行する。</w:t>
+      </w:r>
+    </w:p>
+    <w:p>
+      <w:r>
+        <w:br w:type="page"/>
+      </w:r>
+    </w:p>
+    <w:p>
+      <w:pPr>
+        <w:pStyle w:val="Heading1"/>
+      </w:pPr>
+      <w:r>
+        <w:t>附則（平成一七年六月二二日法律第六六号）</w:t>
+      </w:r>
+    </w:p>
+    <w:p>
+      <w:pPr>
+        <w:pStyle w:val="Heading4"/>
+      </w:pPr>
+      <w:r>
+        <w:t>第一条（施行期日）</w:t>
+      </w:r>
+    </w:p>
+    <w:p>
+      <w:r>
+        <w:t>この法律は、公布の日から起算して二十日を経過した日から施行する。</w:t>
+        <w:br/>
+        <w:t>ただし、次の各号に掲げる規定は、当該各号に定める日から施行する。</w:t>
+      </w:r>
+    </w:p>
+    <w:p>
+      <w:pPr>
+        <w:pStyle w:val="ListBullet"/>
+        <w:ind w:left="880"/>
+      </w:pPr>
+      <w:r>
+        <w:t>一～四</w:t>
+        <w:br/>
+        <w:t>略</w:t>
+      </w:r>
+    </w:p>
+    <w:p>
+      <w:pPr>
+        <w:pStyle w:val="ListBullet"/>
+        <w:ind w:left="880"/>
+      </w:pPr>
+      <w:r>
+        <w:t>五</w:t>
+        <w:br/>
+        <w:t>第四条中組織的犯罪処罰法別表第四十九号の改正規定</w:t>
+        <w:br/>
+        <w:br/>
+        <w:br/>
+        <w:t>金融先物取引法の一部を改正する法律（平成十六年法律第百五十九号）の施行の日又はこの法律の施行の日のいずれか遅い日</w:t>
+      </w:r>
+    </w:p>
+    <w:p>
+      <w:pPr>
+        <w:pStyle w:val="Heading4"/>
+      </w:pPr>
+      <w:r>
+        <w:t>第二条（調整規定）</w:t>
+      </w:r>
+    </w:p>
+    <w:p>
+      <w:r>
+        <w:t>この法律の施行の日が犯罪の国際化及び組織化並びに情報処理の高度化に対処するための刑法等の一部を改正する法律の施行の日前である場合には、第一条のうち刑法第三条第十二号及び第三条の二第五号の改正規定中「第三条第十二号」とあるのは「第三条第十一号」とし、第四条のうち組織的犯罪処罰法第三条第一項第八号の改正規定中「第三条第一項第八号」とあるのは「第三条第一項第四号」とする。</w:t>
+      </w:r>
+    </w:p>
+    <w:p>
+      <w:pPr>
+        <w:pStyle w:val="Heading4"/>
+      </w:pPr>
+      <w:r>
+        <w:t>第十条（罰則に関する経過措置）</w:t>
+      </w:r>
+    </w:p>
+    <w:p>
+      <w:r>
+        <w:t>この法律の施行前にした行為に対する罰則の適用については、なお従前の例による。</w:t>
+      </w:r>
+    </w:p>
+    <w:p>
+      <w:r>
+        <w:br w:type="page"/>
+      </w:r>
+    </w:p>
+    <w:p>
+      <w:pPr>
+        <w:pStyle w:val="Heading1"/>
+      </w:pPr>
+      <w:r>
+        <w:t>附則（平成一七年七月二六日法律第八七号）</w:t>
+      </w:r>
+    </w:p>
+    <w:p>
+      <w:r>
+        <w:t>この法律は、会社法の施行の日から施行する。</w:t>
+      </w:r>
+    </w:p>
+    <w:p>
+      <w:r>
+        <w:br w:type="page"/>
+      </w:r>
+    </w:p>
+    <w:p>
+      <w:pPr>
+        <w:pStyle w:val="Heading1"/>
+      </w:pPr>
+      <w:r>
+        <w:t>附則（平成一七年一〇月二一日法律第一〇二号）</w:t>
+      </w:r>
+    </w:p>
+    <w:p>
+      <w:pPr>
+        <w:pStyle w:val="Heading4"/>
+      </w:pPr>
+      <w:r>
+        <w:t>第一条（施行期日）</w:t>
+      </w:r>
+    </w:p>
+    <w:p>
+      <w:r>
+        <w:t>この法律は、郵政民営化法の施行の日から施行する。</w:t>
+      </w:r>
+    </w:p>
+    <w:p>
+      <w:pPr>
+        <w:pStyle w:val="Heading4"/>
+      </w:pPr>
+      <w:r>
+        <w:t>第百十七条（罰則に関する経過措置）</w:t>
+      </w:r>
+    </w:p>
+    <w:p>
+      <w:r>
+        <w:t>この法律の施行前にした行為、この附則の規定によりなお従前の例によることとされる場合におけるこの法律の施行後にした行為、この法律の施行後附則第九条第一項の規定によりなおその効力を有するものとされる旧郵便為替法第三十八条の八（第二号及び第三号に係る部分に限る。）の規定の失効前にした行為、この法律の施行後附則第十三条第一項の規定によりなおその効力を有するものとされる旧郵便振替法第七十条（第二号及び第三号に係る部分に限る。）の規定の失効前にした行為、この法律の施行後附則第二十七条第一項の規定によりなおその効力を有するものとされる旧郵便振替預り金寄附委託法第八条（第二号に係る部分に限る。）の規定の失効前にした行為、この法律の施行後附則第三十九条第二項の規定によりなおその効力を有するものとされる旧公社法第七十条（第二号に係る部分に限る。）の規定の失効前にした行為、この法律の施行後附則第四十二条第一項の規定によりなおその効力を有するものとされる旧公社法第七十一条及び第七十二条（第十五号に係る部分に限る。）の規定の失効前にした行為並びに附則第二条第二項の規定の適用がある場合における郵政民営化法第百四条に規定する郵便貯金銀行に係る特定日前にした行為に対する罰則の適用については、なお従前の例による。</w:t>
+      </w:r>
+    </w:p>
+    <w:p>
+      <w:r>
+        <w:br w:type="page"/>
+      </w:r>
+    </w:p>
+    <w:p>
+      <w:pPr>
+        <w:pStyle w:val="Heading1"/>
+      </w:pPr>
+      <w:r>
+        <w:t>附則（平成一七年一一月二日法律第一〇六号）</w:t>
+      </w:r>
+    </w:p>
+    <w:p>
+      <w:pPr>
+        <w:pStyle w:val="Heading4"/>
+      </w:pPr>
+      <w:r>
+        <w:t>第一条（施行期日）</w:t>
+      </w:r>
+    </w:p>
+    <w:p>
+      <w:r>
+        <w:t>この法律は、公布の日から起算して一年を超えない範囲内において政令で定める日（以下「施行日」という。）から施行する。</w:t>
+        <w:br/>
+        <w:t>ただし、次の各号に掲げる規定は、当該各号に定める日から施行する。</w:t>
+      </w:r>
+    </w:p>
+    <w:p>
+      <w:pPr>
+        <w:pStyle w:val="ListBullet"/>
+        <w:ind w:left="880"/>
+      </w:pPr>
+      <w:r>
+        <w:t>一</w:t>
+        <w:br/>
+        <w:t>第十一条の規定</w:t>
+        <w:br/>
+        <w:br/>
+        <w:br/>
+        <w:t>公布の日</w:t>
+      </w:r>
+    </w:p>
+    <w:p>
+      <w:r>
+        <w:br w:type="page"/>
+      </w:r>
+    </w:p>
+    <w:p>
+      <w:pPr>
+        <w:pStyle w:val="Heading1"/>
+      </w:pPr>
+      <w:r>
+        <w:t>附則（平成一八年六月二一日法律第八六号）</w:t>
+      </w:r>
+    </w:p>
+    <w:p>
+      <w:pPr>
+        <w:pStyle w:val="Heading4"/>
+      </w:pPr>
+      <w:r>
+        <w:t>第一条（施行期日）</w:t>
+      </w:r>
+    </w:p>
+    <w:p>
+      <w:r>
+        <w:t>この法律は、犯罪被害財産等による被害回復給付金の支給に関する法律（平成十八年法律第八十七号）の施行の日から施行する。</w:t>
+      </w:r>
+    </w:p>
+    <w:p>
+      <w:pPr>
+        <w:pStyle w:val="Heading4"/>
+      </w:pPr>
+      <w:r>
+        <w:t>第三条（経過措置）</w:t>
+      </w:r>
+    </w:p>
+    <w:p>
+      <w:r>
+        <w:t>この法律による改正後の組織的な犯罪の処罰及び犯罪収益の規制等に関する法律第十三条第三項、第十六条第二項及び第十八条の二の規定は、この法律の施行前に犯した罪に係る組織的な犯罪の処罰及び犯罪収益の規制等に関する法律第十三条第二項に規定する犯罪被害財産に関してこの法律の施行後に犯した罪の犯罪行為を理由とする当該犯罪被害財産若しくはその保有若しくは処分に基づき得た財産の没収又はその価額の追徴についても、適用する。</w:t>
+      </w:r>
+    </w:p>
+    <w:p>
+      <w:r>
+        <w:br w:type="page"/>
+      </w:r>
+    </w:p>
+    <w:p>
+      <w:pPr>
+        <w:pStyle w:val="Heading1"/>
+      </w:pPr>
+      <w:r>
+        <w:t>附則（平成一九年三月三一日法律第二二号）</w:t>
+      </w:r>
+    </w:p>
+    <w:p>
+      <w:pPr>
+        <w:pStyle w:val="Heading4"/>
+      </w:pPr>
+      <w:r>
+        <w:t>第一条（施行期日）</w:t>
+      </w:r>
+    </w:p>
+    <w:p>
+      <w:r>
+        <w:t>この法律は、平成十九年四月一日から施行する。</w:t>
+        <w:br/>
+        <w:t>ただし、次の各号に掲げる規定は、当該各号に定める日から施行する。</w:t>
+      </w:r>
+    </w:p>
+    <w:p>
+      <w:pPr>
+        <w:pStyle w:val="ListBullet"/>
+        <w:ind w:left="880"/>
+      </w:pPr>
+      <w:r>
+        <w:t>一</w:t>
+        <w:br/>
+        <w:t>第二条第二項（第二十二号及び第二十四号を除く。）、第四条から第十条まで及び第十三条から第二十八条までの規定並びに次条、附則第五条から第七条まで、附則第九条から第十二条まで及び附則第十四条から第十八条までの規定、附則第十九条中証券取引法等の一部を改正する法律の施行に伴う関係法律の整備等に関する法律（平成十八年法律第六十六号）第百八十九条及び第百九十条の改正規定並びに同法第百九十六条の改正規定（株式等の取引に係る決済の合理化を図るための社債等の振替に関する法律等の一部を改正する法律（平成十六年法律第八十八号）附則第百二十七条の改正規定を削る部分に限る。）、附則第二十条の規定、附則第二十三条中金融庁設置法（平成十年法律第百三十号）第八条の改正規定及び同法第二十条第一項の改正規定並びに附則第二十七条の規定</w:t>
+        <w:br/>
+        <w:br/>
+        <w:br/>
+        <w:t>公布の日から起算して一年を超えない範囲内において政令で定める日</w:t>
+      </w:r>
+    </w:p>
+    <w:p>
+      <w:pPr>
+        <w:pStyle w:val="Heading4"/>
+      </w:pPr>
+      <w:r>
+        <w:t>第二十四条（処分、手続等に関する経過措置）</w:t>
+      </w:r>
+    </w:p>
+    <w:p>
+      <w:r>
+        <w:t>この法律の規定による廃止又は改正前のそれぞれの法律の規定によってした処分、手続その他の行為であって、この法律又はこの法律の規定による改正後のそれぞれの法律の規定に相当の規定があるものは、この附則に別段の定めがあるものを除き、この法律又はこの法律の規定による改正後のそれぞれの法律の相当の規定によってしたものとみなす。</w:t>
+      </w:r>
+    </w:p>
+    <w:p>
+      <w:pPr>
+        <w:pStyle w:val="Heading4"/>
+      </w:pPr>
+      <w:r>
+        <w:t>第二十五条（罰則に関する経過措置）</w:t>
+      </w:r>
+    </w:p>
+    <w:p>
+      <w:r>
+        <w:t>この法律（附則第一条各号に掲げる規定にあっては、当該規定）の施行前にした行為に対する罰則の適用については、なお従前の例による。</w:t>
+      </w:r>
+    </w:p>
+    <w:p>
+      <w:pPr>
+        <w:pStyle w:val="Heading4"/>
+      </w:pPr>
+      <w:r>
+        <w:t>第二十六条（政令への委任）</w:t>
+      </w:r>
+    </w:p>
+    <w:p>
+      <w:r>
+        <w:t>この附則に規定するもののほか、この法律の施行に関し必要な経過措置（罰則に関する経過措置を含む。）は、政令で定める。</w:t>
+      </w:r>
+    </w:p>
+    <w:p>
+      <w:r>
+        <w:br w:type="page"/>
+      </w:r>
+    </w:p>
+    <w:p>
+      <w:pPr>
+        <w:pStyle w:val="Heading1"/>
+      </w:pPr>
+      <w:r>
+        <w:t>附則（平成一九年五月二五日法律第五八号）</w:t>
+      </w:r>
+    </w:p>
+    <w:p>
+      <w:pPr>
+        <w:pStyle w:val="Heading4"/>
+      </w:pPr>
+      <w:r>
+        <w:t>第一条（施行期日）</w:t>
+      </w:r>
+    </w:p>
+    <w:p>
+      <w:r>
+        <w:t>この法律は、平成二十年十月一日から施行する。</w:t>
+      </w:r>
+    </w:p>
+    <w:p>
+      <w:pPr>
+        <w:pStyle w:val="Heading4"/>
+      </w:pPr>
+      <w:r>
+        <w:t>第十条（調整規定）</w:t>
+      </w:r>
+    </w:p>
+    <w:p>
+      <w:r>
+        <w:t>この法律及び株式会社商工組合中央金庫法（平成十九年法律第七十四号）、株式会社日本政策投資銀行法（平成十九年法律第八十五号）又は地方公営企業等金融機構法（平成十九年法律第六十四号）に同一の法律の規定についての改正規定がある場合において、当該改正規定が同一の日に施行されるときは、当該法律の規定は、株式会社商工組合中央金庫法、株式会社日本政策投資銀行法又は地方公営企業等金融機構法によってまず改正され、次いでこの法律によって改正されるものとする。</w:t>
+      </w:r>
+    </w:p>
+    <w:p>
+      <w:r>
+        <w:br w:type="page"/>
+      </w:r>
+    </w:p>
+    <w:p>
+      <w:pPr>
+        <w:pStyle w:val="Heading1"/>
+      </w:pPr>
+      <w:r>
+        <w:t>附則（平成一九年五月三〇日法律第六〇号）</w:t>
+      </w:r>
+    </w:p>
+    <w:p>
+      <w:pPr>
+        <w:pStyle w:val="Heading4"/>
+      </w:pPr>
+      <w:r>
+        <w:t>第一条（施行期日）</w:t>
+      </w:r>
+    </w:p>
+    <w:p>
+      <w:r>
+        <w:t>この法律は、公布の日から施行する。</w:t>
+      </w:r>
+    </w:p>
+    <w:p>
+      <w:r>
+        <w:br w:type="page"/>
+      </w:r>
+    </w:p>
+    <w:p>
+      <w:pPr>
+        <w:pStyle w:val="Heading1"/>
+      </w:pPr>
+      <w:r>
+        <w:t>附則（平成二三年六月八日法律第六二号）</w:t>
+      </w:r>
+    </w:p>
+    <w:p>
+      <w:pPr>
+        <w:pStyle w:val="Heading4"/>
+      </w:pPr>
+      <w:r>
+        <w:t>第一条（施行期日）</w:t>
+      </w:r>
+    </w:p>
+    <w:p>
+      <w:r>
+        <w:t>この法律は、公布の日から起算して六月を超えない範囲内において政令で定める日から施行する。</w:t>
+      </w:r>
+    </w:p>
+    <w:p>
+      <w:r>
+        <w:br w:type="page"/>
+      </w:r>
+    </w:p>
+    <w:p>
+      <w:pPr>
+        <w:pStyle w:val="Heading1"/>
+      </w:pPr>
+      <w:r>
+        <w:t>附則（平成二三年六月二四日法律第七四号）</w:t>
+      </w:r>
+    </w:p>
+    <w:p>
+      <w:pPr>
+        <w:pStyle w:val="Heading4"/>
+      </w:pPr>
+      <w:r>
+        <w:t>第一条（施行期日）</w:t>
+      </w:r>
+    </w:p>
+    <w:p>
+      <w:r>
+        <w:t>この法律は、公布の日から起算して二十日を経過した日から施行する。</w:t>
+        <w:br/>
+        <w:t>ただし、次の各号に掲げる規定は、当該各号に定める日から施行する。</w:t>
+      </w:r>
+    </w:p>
+    <w:p>
+      <w:pPr>
+        <w:pStyle w:val="ListBullet"/>
+        <w:ind w:left="880"/>
+      </w:pPr>
+      <w:r>
+        <w:t>一</w:t>
+        <w:br/>
+        <w:t>第二条の規定、第三条中組織的な犯罪の処罰及び犯罪収益の規制等に関する法律（以下「組織的犯罪処罰法」という。）第七十一条第一項の改正規定、第四条及び第五条の規定並びに附則第十条から第十二条まで及び第十六条の規定</w:t>
+        <w:br/>
+        <w:br/>
+        <w:br/>
+        <w:t>公布の日から起算して一年を超えない範囲内において政令で定める日</w:t>
+      </w:r>
+    </w:p>
+    <w:p>
+      <w:pPr>
+        <w:pStyle w:val="ListBullet"/>
+        <w:ind w:left="880"/>
+      </w:pPr>
+      <w:r>
+        <w:t>二・三</w:t>
+        <w:br/>
+        <w:t>略</w:t>
+      </w:r>
+    </w:p>
+    <w:p>
+      <w:pPr>
+        <w:pStyle w:val="ListBullet"/>
+        <w:ind w:left="880"/>
+      </w:pPr>
+      <w:r>
+        <w:t>四</w:t>
+        <w:br/>
+        <w:t>附則第六十条の規定</w:t>
+        <w:br/>
+        <w:br/>
+        <w:br/>
+        <w:t>労働者派遣事業の適正な運営の確保及び派遣労働者の就業条件の整備等に関する法律等の一部を改正する法律（平成二十四年法律第二十七号。同条及び附則第六十一条において「労働者派遣法等一部改正法」という。）の公布の日又はこの法律の施行の日（以下「施行日」という。）のいずれか遅い日</w:t>
+      </w:r>
+    </w:p>
+    <w:p>
+      <w:pPr>
+        <w:pStyle w:val="ListBullet"/>
+        <w:ind w:left="880"/>
+      </w:pPr>
+      <w:r>
+        <w:t>五</w:t>
+        <w:br/>
+        <w:t>附則第六十二条の規定</w:t>
+        <w:br/>
+        <w:br/>
+        <w:br/>
+        <w:t>不正競争防止法の一部を改正する法律（平成二十三年法律第六十二号。同条及び附則第六十三条において「不正競争防止法一部改正法」という。）の公布の日又は施行日のいずれか遅い日</w:t>
+      </w:r>
+    </w:p>
+    <w:p>
+      <w:pPr>
+        <w:pStyle w:val="Heading4"/>
+      </w:pPr>
+      <w:r>
+        <w:t>第二条（経過措置）</w:t>
+      </w:r>
+    </w:p>
+    <w:p>
+      <w:r>
+        <w:t>組織的犯罪処罰法第九条第一項から第三項まで、第十条及び第十一条の規定は、施行日前に財産上の不正な利益を得る目的で犯した次に掲げる罪の犯罪行為（日本国外でした行為であって、当該行為が日本国内において行われたとしたならばこれらの罪に当たり、かつ、当該行為地の法令により罪に当たるものを含む。）により生じ、若しくは当該犯罪行為により得た財産又は当該犯罪行為の報酬として得た財産に関して施行日以後にした行為に対しても、適用する。</w:t>
+        <w:br/>
+        <w:t>この場合において、これらの財産は、組織的犯罪処罰法第二条第二項第一号の犯罪収益とみなす。</w:t>
+      </w:r>
+    </w:p>
+    <w:p>
+      <w:pPr>
+        <w:pStyle w:val="ListBullet"/>
+        <w:ind w:left="880"/>
+      </w:pPr>
+      <w:r>
+        <w:t>一</w:t>
+        <w:br/>
+        <w:t>風俗営業等の規制及び業務の適正化等に関する法律（昭和二十三年法律第百二十二号）第四十九条第一号（無許可営業）の罪</w:t>
+      </w:r>
+    </w:p>
+    <w:p>
+      <w:pPr>
+        <w:pStyle w:val="ListBullet"/>
+        <w:ind w:left="880"/>
+      </w:pPr>
+      <w:r>
+        <w:t>二</w:t>
+        <w:br/>
+        <w:t>消費生活協同組合法（昭和二十三年法律第二百号）第九十八条の四（損失補塡に係る利益の収受等）の罪</w:t>
+      </w:r>
+    </w:p>
+    <w:p>
+      <w:pPr>
+        <w:pStyle w:val="ListBullet"/>
+        <w:ind w:left="880"/>
+      </w:pPr>
+      <w:r>
+        <w:t>三</w:t>
+        <w:br/>
+        <w:t>投資信託及び投資法人に関する法律（昭和二十六年法律第百九十八号）第二百四十三条第二号（損失補塡に係る利益の収受等）の罪</w:t>
+      </w:r>
+    </w:p>
+    <w:p>
+      <w:pPr>
+        <w:pStyle w:val="ListBullet"/>
+        <w:ind w:left="880"/>
+      </w:pPr>
+      <w:r>
+        <w:t>四</w:t>
+        <w:br/>
+        <w:t>金融機関の合併及び転換に関する法律（昭和四十三年法律第八十六号）第七十三条第一項（株主等の権利の行使に関する収賄）の罪</w:t>
+      </w:r>
+    </w:p>
+    <w:p>
+      <w:pPr>
+        <w:pStyle w:val="ListBullet"/>
+        <w:ind w:left="880"/>
+      </w:pPr>
+      <w:r>
+        <w:t>五</w:t>
+        <w:br/>
+        <w:t>銀行法（昭和五十六年法律第五十九号）第六十一条第一号（無免許営業）の罪</w:t>
+      </w:r>
+    </w:p>
+    <w:p>
+      <w:pPr>
+        <w:pStyle w:val="ListBullet"/>
+        <w:ind w:left="880"/>
+      </w:pPr>
+      <w:r>
+        <w:t>六</w:t>
+        <w:br/>
+        <w:t>保険業法（平成七年法律第百五号）第三百二十九条第一項（社員等の権利の行使に関する収賄）又は第三百三十一条第二項（株主等の権利の行使に関する利益の受供与）若しくは第四項（株主等の権利の行使に関する利益の受供与等についての威迫行為）の罪</w:t>
+      </w:r>
+    </w:p>
+    <w:p>
+      <w:pPr>
+        <w:pStyle w:val="ListBullet"/>
+        <w:ind w:left="880"/>
+      </w:pPr>
+      <w:r>
+        <w:t>七</w:t>
+        <w:br/>
+        <w:t>資産の流動化に関する法律（平成十年法律第百五号）第二百九十七条第一号（損失補塡に係る利益の収受等）の罪</w:t>
+      </w:r>
+    </w:p>
+    <w:p>
+      <w:pPr>
+        <w:pStyle w:val="Heading4"/>
+      </w:pPr>
+      <w:r>
+        <w:t>第三条</w:t>
+      </w:r>
+    </w:p>
+    <w:p>
+      <w:r>
+        <w:t>組織的犯罪処罰法の規定の適用については、次に掲げる罪は、組織的犯罪処罰法第十三条第二項各号に掲げる罪とみなす。</w:t>
+      </w:r>
+    </w:p>
+    <w:p>
+      <w:pPr>
+        <w:pStyle w:val="ListBullet"/>
+        <w:ind w:left="880"/>
+      </w:pPr>
+      <w:r>
+        <w:t>一</w:t>
+        <w:br/>
+        <w:t>破産法（平成十六年法律第七十五号）附則第六条前段の規定によりなお従前の例によることとされている場合における同法附則第二条の規定による廃止前の破産法（大正十一年法律第七十一号）第三百七十四条（詐欺破産）の罪、同条の例により処断すべき罪及び同法第三百七十八条（第三者の詐欺破産）の罪</w:t>
+      </w:r>
+    </w:p>
+    <w:p>
+      <w:pPr>
+        <w:pStyle w:val="ListBullet"/>
+        <w:ind w:left="880"/>
+      </w:pPr>
+      <w:r>
+        <w:t>二</w:t>
+        <w:br/>
+        <w:t>破産法の施行に伴う関係法律の整備等に関する法律（平成十六年法律第七十六号。以下この条において「破産法整備法」という。）附則第十二条第一項前段の規定によりなお従前の例によることとされている場合における破産法整備法第四条の規定による改正前の金融機関等の更生手続の特例等に関する法律（平成八年法律第九十五号）第五百三十九条第一項（協同組織金融機関の理事等の詐欺更生）及び第二項（相互会社の取締役等の詐欺更生）並びに第五百四十条第一項（協同組織金融機関に関する第三者の詐欺更生）及び第二項（相互会社に関する第三者の詐欺更生）の罪</w:t>
+      </w:r>
+    </w:p>
+    <w:p>
+      <w:pPr>
+        <w:pStyle w:val="ListBullet"/>
+        <w:ind w:left="880"/>
+      </w:pPr>
+      <w:r>
+        <w:t>三</w:t>
+        <w:br/>
+        <w:t>破産法整備法附則第十二条第一項前段の規定によりなお従前の例によることとされている場合における破産法整備法第一条の規定による改正前の民事再生法（平成十一年法律第二百二十五号）第二百四十六条（詐欺再生）及び第二百四十七条（第三者の詐欺再生）の罪</w:t>
+      </w:r>
+    </w:p>
+    <w:p>
+      <w:pPr>
+        <w:pStyle w:val="ListBullet"/>
+        <w:ind w:left="880"/>
+      </w:pPr>
+      <w:r>
+        <w:t>四</w:t>
+        <w:br/>
+        <w:t>破産法整備法附則第十二条第一項前段の規定によりなお従前の例によることとされている場合における破産法整備法第二条の規定による改正前の会社更生法（平成十四年法律第百五十四号）第二百五十五条（詐欺更生）及び第二百五十六条（第三者の詐欺更生）の罪</w:t>
+      </w:r>
+    </w:p>
+    <w:p>
+      <w:pPr>
+        <w:pStyle w:val="Heading4"/>
+      </w:pPr>
+      <w:r>
+        <w:t>第八条</w:t>
+      </w:r>
+    </w:p>
+    <w:p>
+      <w:r>
+        <w:t>施行日前にした行為に対する罰則の適用については、なお従前の例による。</w:t>
+      </w:r>
+    </w:p>
+    <w:p>
+      <w:pPr>
+        <w:pStyle w:val="Heading4"/>
+      </w:pPr>
+      <w:r>
+        <w:t>第五十九条（調整規定）</w:t>
+      </w:r>
+    </w:p>
+    <w:p>
+      <w:r>
+        <w:t>児童買春等処罰法一部改正法の施行の日が施行日前となる場合には、第三条のうち組織的犯罪処罰法別表の改正規定（同表第七十号に係る部分に限る。）中「第七条第四項から第六項まで」とあるのは、「第七条第五項から第七項まで」とし、附則第二十七条及び前条の規定は、適用しない。</w:t>
+      </w:r>
+    </w:p>
+    <w:p>
+      <w:pPr>
+        <w:pStyle w:val="Heading4"/>
+      </w:pPr>
+      <w:r>
+        <w:t>第六十一条（調整規定）</w:t>
+      </w:r>
+    </w:p>
+    <w:p>
+      <w:r>
+        <w:t>労働者派遣法等一部改正法の施行の日が施行日前となる場合には、第三条のうち組織的犯罪処罰法別表の改正規定（同表第五十七号に係る部分に限る。）中「労働者派遣事業の適正な運営の確保及び派遣労働者の就業条件の整備等に関する法律」とあるのは、「労働者派遣事業の適正な運営の確保及び派遣労働者の保護等に関する法律」とし、前条の規定は、適用しない。</w:t>
+      </w:r>
+    </w:p>
+    <w:p>
+      <w:pPr>
+        <w:pStyle w:val="Heading4"/>
+      </w:pPr>
+      <w:r>
+        <w:t>第六十三条（調整規定）</w:t>
+      </w:r>
+    </w:p>
+    <w:p>
+      <w:r>
+        <w:t>不正競争防止法一部改正法の施行の日が施行日前となる場合には、第三条のうち組織的犯罪処罰法第二条第二項第三号の改正規定中「「第十一条第一項」を「第十八条第一項」に、「第十四条第一項第七号」を「第二十一条第二項第六号」に、「、当該罪」を「「、当該罪」とし、附則第三十六条中次の表の上欄に掲げる字句は、同表の下欄に掲げる字句とする。</w:t>
+      </w:r>
+    </w:p>
+    <w:p>
+      <w:pPr>
+        <w:pStyle w:val="Heading5"/>
+        <w:ind w:left="440"/>
+      </w:pPr>
+      <w:r>
         <w:t>２</w:t>
       </w:r>
     </w:p>
@@ -7767,6 +6570,879 @@
         <w:ind w:left="440"/>
       </w:pPr>
       <w:r>
+        <w:t>前項の場合において、前条の規定は、適用しない。</w:t>
+      </w:r>
+    </w:p>
+    <w:p>
+      <w:r>
+        <w:br w:type="page"/>
+      </w:r>
+    </w:p>
+    <w:p>
+      <w:pPr>
+        <w:pStyle w:val="Heading1"/>
+      </w:pPr>
+      <w:r>
+        <w:t>附則（平成二四年四月六日法律第二七号）</w:t>
+      </w:r>
+    </w:p>
+    <w:p>
+      <w:pPr>
+        <w:pStyle w:val="Heading4"/>
+      </w:pPr>
+      <w:r>
+        <w:t>第一条（施行期日）</w:t>
+      </w:r>
+    </w:p>
+    <w:p>
+      <w:r>
+        <w:t>この法律は、公布の日から起算して六月を超えない範囲内において政令で定める日から施行する。</w:t>
+      </w:r>
+    </w:p>
+    <w:p>
+      <w:r>
+        <w:br w:type="page"/>
+      </w:r>
+    </w:p>
+    <w:p>
+      <w:pPr>
+        <w:pStyle w:val="Heading1"/>
+      </w:pPr>
+      <w:r>
+        <w:t>附則（平成二四年六月二七日法律第四三号）</w:t>
+      </w:r>
+    </w:p>
+    <w:p>
+      <w:pPr>
+        <w:pStyle w:val="Heading4"/>
+      </w:pPr>
+      <w:r>
+        <w:t>第一条（施行期日）</w:t>
+      </w:r>
+    </w:p>
+    <w:p>
+      <w:r>
+        <w:t>この法律は、平成二十五年一月一日から施行する。</w:t>
+        <w:br/>
+        <w:t>ただし、次の各号に掲げる規定は、当該各号に定める日から施行する。</w:t>
+      </w:r>
+    </w:p>
+    <w:p>
+      <w:pPr>
+        <w:pStyle w:val="ListBullet"/>
+        <w:ind w:left="880"/>
+      </w:pPr>
+      <w:r>
+        <w:t>一</w:t>
+        <w:br/>
+        <w:t>略</w:t>
+      </w:r>
+    </w:p>
+    <w:p>
+      <w:pPr>
+        <w:pStyle w:val="ListBullet"/>
+        <w:ind w:left="880"/>
+      </w:pPr>
+      <w:r>
+        <w:t>二</w:t>
+        <w:br/>
+        <w:t>第二条第一項第二十号並びに第十八条第三項及び第四項の改正規定、第十九条第四項に一号を加える改正規定、第三十条第一項第二号の改正規定、第四十二条の三を第四十二条の四とし、第四十二条の二の次に一条を加える改正規定、第四十七条の九の改正規定（「又は第四十六条」を「、第四十二条の三第二項又は第四十六条」に改める部分に限る。）、同条ただし書の改正規定（「第四十二条の二まで」の下に「、第四十二条の三第二項」を加える部分に限る。）、第四十九条第一項第一号の改正規定（「第四十二条の二」を「第四十二条の三」に、「第四十二条の三第二項」を「第四十二条の四第二項」に改める部分に限る。）、第八十六条第一項及び第二項の改正規定（「第四十二条の二まで」の下に「、第四十二条の三第二項」を加える部分に限る。）、第九十条の二第四項に一号を加える改正規定、第百二条第一項の改正規定（「第四十二条の三」を「第四十二条の四」に改める部分に限る。）、同条第九項第一号の改正規定（「第四十二条の二」を「第四十二条の三」に、「第四十二条の三第二項」を「第四十二条の四第二項」に改める部分に限る。）、第百十九条第一項の改正規定、同条に一項を加える改正規定並びに第百二十条の二第一号の改正規定並びに次条並びに附則第四条から第六条まで及び第九条の規定</w:t>
+        <w:br/>
+        <w:br/>
+        <w:br/>
+        <w:t>平成二十四年十月一日</w:t>
+      </w:r>
+    </w:p>
+    <w:p>
+      <w:r>
+        <w:br w:type="page"/>
+      </w:r>
+    </w:p>
+    <w:p>
+      <w:pPr>
+        <w:pStyle w:val="Heading1"/>
+      </w:pPr>
+      <w:r>
+        <w:t>附則（平成二五年五月三一日法律第二八号）</w:t>
+      </w:r>
+    </w:p>
+    <w:p>
+      <w:r>
+        <w:t>この法律は、番号利用法の施行の日から施行する。</w:t>
+        <w:br/>
+        <w:t>ただし、次の各号に掲げる規定は、当該各号に定める日から施行する。</w:t>
+      </w:r>
+    </w:p>
+    <w:p>
+      <w:pPr>
+        <w:pStyle w:val="ListBullet"/>
+        <w:ind w:left="880"/>
+      </w:pPr>
+      <w:r>
+        <w:t>一</w:t>
+        <w:br/>
+        <w:t>第三十三条から第四十二条まで、第四十四条（内閣府設置法第四条第三項第四十一号の次に一号を加える改正規定に限る。）及び第五十条の規定</w:t>
+        <w:br/>
+        <w:br/>
+        <w:br/>
+        <w:t>公布の日</w:t>
+      </w:r>
+    </w:p>
+    <w:p>
+      <w:r>
+        <w:br w:type="page"/>
+      </w:r>
+    </w:p>
+    <w:p>
+      <w:pPr>
+        <w:pStyle w:val="Heading1"/>
+      </w:pPr>
+      <w:r>
+        <w:t>附則（平成二五年六月一九日法律第四五号）</w:t>
+      </w:r>
+    </w:p>
+    <w:p>
+      <w:pPr>
+        <w:pStyle w:val="Heading4"/>
+      </w:pPr>
+      <w:r>
+        <w:t>第一条（施行期日）</w:t>
+      </w:r>
+    </w:p>
+    <w:p>
+      <w:r>
+        <w:t>この法律は、公布の日から起算して一年を超えない範囲内において政令で定める日から施行する。</w:t>
+        <w:br/>
+        <w:t>ただし、次の各号に掲げる規定は、当該各号に定める日から施行する。</w:t>
+      </w:r>
+    </w:p>
+    <w:p>
+      <w:pPr>
+        <w:pStyle w:val="ListBullet"/>
+        <w:ind w:left="880"/>
+      </w:pPr>
+      <w:r>
+        <w:t>一</w:t>
+        <w:br/>
+        <w:t>第一条中金融商品取引法第百九十七条の二の次に一条を加える改正規定、同法第百九十八条第二号の次に二号を加える改正規定並びに同法第百九十八条の三、第百九十八条の六第二号、第二百五条第十四号並びに第二百七条第一項第二号及び第二項の改正規定、第三条の規定、第四条中農業協同組合法第十一条の四第四項の次に一項を加える改正規定、第五条のうち水産業協同組合法第十一条の十一中第五項を第六項とし、第四項の次に一項を加える改正規定、第八条の規定（投資信託及び投資法人に関する法律第二百五十二条の改正規定を除く。）、第十四条のうち銀行法第十三条中第五項を第六項とし、第四項の次に一項を加える改正規定及び同法第五十二条の二十二第四項中「前三項」を「前各項」に改め、同項を同条第五項とし、同条第三項の次に一項を加える改正規定、第十五条の規定、第十九条のうち農林中央金庫法第五十八条中第五項を第六項とし、第四項の次に一項を加える改正規定、第二十一条中信託業法第九十一条、第九十三条、第九十六条及び第九十八条第一項の改正規定、第二十二条の規定並びに附則第三十条（株式会社地域経済活性化支援機構法（平成二十一年法律第六十三号）第二十三条第二項の改正規定に限る。）、第三十一条（株式会社東日本大震災事業者再生支援機構法（平成二十三年法律第百十三号）第十七条第二項の改正規定に限る。）、第三十二条、第三十六条及び第三十七条の規定</w:t>
+        <w:br/>
+        <w:br/>
+        <w:br/>
+        <w:t>公布の日から起算して二十日を経過した日</w:t>
+      </w:r>
+    </w:p>
+    <w:p>
+      <w:pPr>
+        <w:pStyle w:val="Heading4"/>
+      </w:pPr>
+      <w:r>
+        <w:t>第三十六条（罰則の適用に関する経過措置）</w:t>
+      </w:r>
+    </w:p>
+    <w:p>
+      <w:r>
+        <w:t>この法律（附則第一条各号に掲げる規定にあっては、当該規定。以下この条において同じ。）の施行前にした行為及びこの附則の規定によりなお従前の例によることとされる場合におけるこの法律の施行後にした行為に対する罰則の適用については、なお従前の例による。</w:t>
+      </w:r>
+    </w:p>
+    <w:p>
+      <w:pPr>
+        <w:pStyle w:val="Heading4"/>
+      </w:pPr>
+      <w:r>
+        <w:t>第三十七条（政令への委任）</w:t>
+      </w:r>
+    </w:p>
+    <w:p>
+      <w:r>
+        <w:t>附則第二条から第十五条まで及び前条に定めるもののほか、この法律の施行に関し必要な経過措置（罰則に関する経過措置を含む。）は、政令で定める。</w:t>
+      </w:r>
+    </w:p>
+    <w:p>
+      <w:r>
+        <w:br w:type="page"/>
+      </w:r>
+    </w:p>
+    <w:p>
+      <w:pPr>
+        <w:pStyle w:val="Heading1"/>
+      </w:pPr>
+      <w:r>
+        <w:t>附則（平成二五年六月二一日法律第五六号）</w:t>
+      </w:r>
+    </w:p>
+    <w:p>
+      <w:pPr>
+        <w:pStyle w:val="Heading4"/>
+      </w:pPr>
+      <w:r>
+        <w:t>第一条（施行期日）</w:t>
+      </w:r>
+    </w:p>
+    <w:p>
+      <w:r>
+        <w:t>この法律は、公布の日から起算して六月を超えない範囲内において政令で定める日から施行する。</w:t>
+      </w:r>
+    </w:p>
+    <w:p>
+      <w:r>
+        <w:br w:type="page"/>
+      </w:r>
+    </w:p>
+    <w:p>
+      <w:pPr>
+        <w:pStyle w:val="Heading1"/>
+      </w:pPr>
+      <w:r>
+        <w:t>附則（平成二五年一一月二七日法律第八四号）</w:t>
+      </w:r>
+    </w:p>
+    <w:p>
+      <w:pPr>
+        <w:pStyle w:val="Heading4"/>
+      </w:pPr>
+      <w:r>
+        <w:t>第一条（施行期日）</w:t>
+      </w:r>
+    </w:p>
+    <w:p>
+      <w:r>
+        <w:t>この法律は、公布の日から起算して一年を超えない範囲内において政令で定める日から施行する。</w:t>
+      </w:r>
+    </w:p>
+    <w:p>
+      <w:pPr>
+        <w:pStyle w:val="Heading4"/>
+      </w:pPr>
+      <w:r>
+        <w:t>第百一条（罰則に関する経過措置）</w:t>
+      </w:r>
+    </w:p>
+    <w:p>
+      <w:r>
+        <w:t>この法律の施行前にした行為及びこの法律の規定によりなお従前の例によることとされる場合におけるこの法律の施行後にした行為に対する罰則の適用については、なお従前の例による。</w:t>
+      </w:r>
+    </w:p>
+    <w:p>
+      <w:r>
+        <w:br w:type="page"/>
+      </w:r>
+    </w:p>
+    <w:p>
+      <w:pPr>
+        <w:pStyle w:val="Heading1"/>
+      </w:pPr>
+      <w:r>
+        <w:t>附則（平成二五年一二月一三日法律第一〇三号）</w:t>
+      </w:r>
+    </w:p>
+    <w:p>
+      <w:pPr>
+        <w:pStyle w:val="Heading4"/>
+      </w:pPr>
+      <w:r>
+        <w:t>第一条（施行期日）</w:t>
+      </w:r>
+    </w:p>
+    <w:p>
+      <w:r>
+        <w:t>この法律は、公布の日から起算して六月を超えない範囲内において政令で定める日から施行する。</w:t>
+        <w:br/>
+        <w:t>ただし、次の各号に掲げる規定は、当該各号に定める日から施行する。</w:t>
+      </w:r>
+    </w:p>
+    <w:p>
+      <w:pPr>
+        <w:pStyle w:val="ListBullet"/>
+        <w:ind w:left="880"/>
+      </w:pPr>
+      <w:r>
+        <w:t>一</w:t>
+        <w:br/>
+        <w:t>略</w:t>
+      </w:r>
+    </w:p>
+    <w:p>
+      <w:pPr>
+        <w:pStyle w:val="ListBullet"/>
+        <w:ind w:left="880"/>
+      </w:pPr>
+      <w:r>
+        <w:t>二</w:t>
+        <w:br/>
+        <w:t>附則第十七条の規定</w:t>
+        <w:br/>
+        <w:br/>
+        <w:br/>
+        <w:t>薬事法等の一部を改正する法律（平成二十五年法律第八十四号）の公布の日又はこの法律の公布の日のいずれか遅い日</w:t>
+      </w:r>
+    </w:p>
+    <w:p>
+      <w:r>
+        <w:br w:type="page"/>
+      </w:r>
+    </w:p>
+    <w:p>
+      <w:pPr>
+        <w:pStyle w:val="Heading1"/>
+      </w:pPr>
+      <w:r>
+        <w:t>附則（平成二六年四月二三日法律第二五号）</w:t>
+      </w:r>
+    </w:p>
+    <w:p>
+      <w:pPr>
+        <w:pStyle w:val="Heading5"/>
+        <w:ind w:left="440"/>
+      </w:pPr>
+      <w:r>
+        <w:t>１</w:t>
+      </w:r>
+    </w:p>
+    <w:p>
+      <w:pPr>
+        <w:ind w:left="440"/>
+      </w:pPr>
+      <w:r>
+        <w:t>この法律は、核物質の防護に関する条約の改正が日本国について効力を生ずる日から施行する。</w:t>
+      </w:r>
+    </w:p>
+    <w:p>
+      <w:r>
+        <w:br w:type="page"/>
+      </w:r>
+    </w:p>
+    <w:p>
+      <w:pPr>
+        <w:pStyle w:val="Heading1"/>
+      </w:pPr>
+      <w:r>
+        <w:t>附則（平成二六年六月二五日法律第七九号）</w:t>
+      </w:r>
+    </w:p>
+    <w:p>
+      <w:pPr>
+        <w:pStyle w:val="Heading4"/>
+      </w:pPr>
+      <w:r>
+        <w:t>第一条（施行期日等）</w:t>
+      </w:r>
+    </w:p>
+    <w:p>
+      <w:r>
+        <w:t>この法律は、公布の日から起算して二十日を経過した日から施行する。</w:t>
+      </w:r>
+    </w:p>
+    <w:p>
+      <w:r>
+        <w:br w:type="page"/>
+      </w:r>
+    </w:p>
+    <w:p>
+      <w:pPr>
+        <w:pStyle w:val="Heading1"/>
+      </w:pPr>
+      <w:r>
+        <w:t>附則（平成二六年六月二七日法律第九一号）</w:t>
+      </w:r>
+    </w:p>
+    <w:p>
+      <w:r>
+        <w:t>この法律は、会社法の一部を改正する法律の施行の日から施行する。</w:t>
+      </w:r>
+    </w:p>
+    <w:p>
+      <w:r>
+        <w:br w:type="page"/>
+      </w:r>
+    </w:p>
+    <w:p>
+      <w:pPr>
+        <w:pStyle w:val="Heading1"/>
+      </w:pPr>
+      <w:r>
+        <w:t>附則（平成二六年一一月二一日法律第一一三号）</w:t>
+      </w:r>
+    </w:p>
+    <w:p>
+      <w:pPr>
+        <w:pStyle w:val="Heading5"/>
+        <w:ind w:left="440"/>
+      </w:pPr>
+      <w:r>
+        <w:t>１</w:t>
+      </w:r>
+    </w:p>
+    <w:p>
+      <w:pPr>
+        <w:ind w:left="440"/>
+      </w:pPr>
+      <w:r>
+        <w:t>この法律は、公布の日から起算して二十日を経過した日から施行する。</w:t>
+      </w:r>
+    </w:p>
+    <w:p>
+      <w:r>
+        <w:br w:type="page"/>
+      </w:r>
+    </w:p>
+    <w:p>
+      <w:pPr>
+        <w:pStyle w:val="Heading1"/>
+      </w:pPr>
+      <w:r>
+        <w:t>附則（平成二七年九月四日法律第六三号）</w:t>
+      </w:r>
+    </w:p>
+    <w:p>
+      <w:pPr>
+        <w:pStyle w:val="Heading4"/>
+      </w:pPr>
+      <w:r>
+        <w:t>第一条（施行期日）</w:t>
+      </w:r>
+    </w:p>
+    <w:p>
+      <w:r>
+        <w:t>この法律は、平成二十八年四月一日から施行する。</w:t>
+      </w:r>
+    </w:p>
+    <w:p>
+      <w:pPr>
+        <w:pStyle w:val="Heading4"/>
+      </w:pPr>
+      <w:r>
+        <w:t>第百十四条（罰則に関する経過措置）</w:t>
+      </w:r>
+    </w:p>
+    <w:p>
+      <w:r>
+        <w:t>この法律の施行前にした行為並びにこの附則の規定によりなお従前の例によることとされる場合及びこの附則の規定によりなおその効力を有することとされる場合におけるこの法律の施行後にした行為に対する罰則の適用については、なお従前の例による。</w:t>
+      </w:r>
+    </w:p>
+    <w:p>
+      <w:r>
+        <w:br w:type="page"/>
+      </w:r>
+    </w:p>
+    <w:p>
+      <w:pPr>
+        <w:pStyle w:val="Heading1"/>
+      </w:pPr>
+      <w:r>
+        <w:t>附則（平成二七年九月九日法律第六五号）</w:t>
+      </w:r>
+    </w:p>
+    <w:p>
+      <w:pPr>
+        <w:pStyle w:val="Heading4"/>
+      </w:pPr>
+      <w:r>
+        <w:t>第一条（施行期日）</w:t>
+      </w:r>
+    </w:p>
+    <w:p>
+      <w:r>
+        <w:t>この法律は、公布の日から起算して二年を超えない範囲内において政令で定める日から施行する。</w:t>
+        <w:br/>
+        <w:t>ただし、次の各号に掲げる規定は、当該各号に定める日から施行する。</w:t>
+      </w:r>
+    </w:p>
+    <w:p>
+      <w:pPr>
+        <w:pStyle w:val="ListBullet"/>
+        <w:ind w:left="880"/>
+      </w:pPr>
+      <w:r>
+        <w:t>一</w:t>
+        <w:br/>
+        <w:t>略</w:t>
+      </w:r>
+    </w:p>
+    <w:p>
+      <w:pPr>
+        <w:pStyle w:val="ListBullet"/>
+        <w:ind w:left="880"/>
+      </w:pPr>
+      <w:r>
+        <w:t>二</w:t>
+        <w:br/>
+        <w:t>第一条及び第四条並びに附則第五条、第六条、第七条第一項及び第三項、第八条、第九条、第十三条、第二十二条、第二十五条から第二十七条まで、第三十条、第三十二条、第三十四条並びに第三十七条の規定</w:t>
+        <w:br/>
+        <w:br/>
+        <w:br/>
+        <w:t>平成二十八年一月一日</w:t>
+      </w:r>
+    </w:p>
+    <w:p>
+      <w:pPr>
+        <w:pStyle w:val="ListBullet"/>
+        <w:ind w:left="880"/>
+      </w:pPr>
+      <w:r>
+        <w:t>三・四</w:t>
+        <w:br/>
+        <w:t>略</w:t>
+      </w:r>
+    </w:p>
+    <w:p>
+      <w:pPr>
+        <w:pStyle w:val="ListBullet"/>
+        <w:ind w:left="880"/>
+      </w:pPr>
+      <w:r>
+        <w:t>五</w:t>
+        <w:br/>
+        <w:t>第三条及び第六条（番号利用法第十九条第一号及び別表第一の改正規定を除く。）並びに附則第十九条の三、第二十四条、第二十九条の三及び第三十六条の規定</w:t>
+        <w:br/>
+        <w:br/>
+        <w:br/>
+        <w:t>番号利用法附則第一条第五号に掲げる規定の施行の日</w:t>
+      </w:r>
+    </w:p>
+    <w:p>
+      <w:r>
+        <w:br w:type="page"/>
+      </w:r>
+    </w:p>
+    <w:p>
+      <w:pPr>
+        <w:pStyle w:val="Heading1"/>
+      </w:pPr>
+      <w:r>
+        <w:t>附則（平成二七年九月二八日法律第七四号）</w:t>
+      </w:r>
+    </w:p>
+    <w:p>
+      <w:pPr>
+        <w:pStyle w:val="Heading4"/>
+      </w:pPr>
+      <w:r>
+        <w:t>第一条（施行期日）</w:t>
+      </w:r>
+    </w:p>
+    <w:p>
+      <w:r>
+        <w:t>この法律は、公布の日から起算して二年を超えない範囲内において政令で定める日から施行する。</w:t>
+      </w:r>
+    </w:p>
+    <w:p>
+      <w:r>
+        <w:br w:type="page"/>
+      </w:r>
+    </w:p>
+    <w:p>
+      <w:pPr>
+        <w:pStyle w:val="Heading1"/>
+      </w:pPr>
+      <w:r>
+        <w:t>附則（平成二八年三月三一日法律第二一号）</w:t>
+      </w:r>
+    </w:p>
+    <w:p>
+      <w:pPr>
+        <w:pStyle w:val="Heading4"/>
+      </w:pPr>
+      <w:r>
+        <w:t>第一条（施行期日）</w:t>
+      </w:r>
+    </w:p>
+    <w:p>
+      <w:r>
+        <w:t>この法律は、平成二十九年四月一日から施行する。</w:t>
+      </w:r>
+    </w:p>
+    <w:p>
+      <w:r>
+        <w:br w:type="page"/>
+      </w:r>
+    </w:p>
+    <w:p>
+      <w:pPr>
+        <w:pStyle w:val="Heading1"/>
+      </w:pPr>
+      <w:r>
+        <w:t>附則（平成二八年六月三日法律第五四号）</w:t>
+      </w:r>
+    </w:p>
+    <w:p>
+      <w:pPr>
+        <w:pStyle w:val="Heading4"/>
+      </w:pPr>
+      <w:r>
+        <w:t>第一条（施行期日）</w:t>
+      </w:r>
+    </w:p>
+    <w:p>
+      <w:r>
+        <w:t>この法律は、公布の日から起算して三年を超えない範囲内において政令で定める日から施行する。</w:t>
+        <w:br/>
+        <w:t>ただし、次の各号に掲げる規定は、当該各号に定める日から施行する。</w:t>
+      </w:r>
+    </w:p>
+    <w:p>
+      <w:pPr>
+        <w:pStyle w:val="ListBullet"/>
+        <w:ind w:left="880"/>
+      </w:pPr>
+      <w:r>
+        <w:t>一</w:t>
+        <w:br/>
+        <w:t>略</w:t>
+      </w:r>
+    </w:p>
+    <w:p>
+      <w:pPr>
+        <w:pStyle w:val="ListBullet"/>
+        <w:ind w:left="880"/>
+      </w:pPr>
+      <w:r>
+        <w:t>二</w:t>
+        <w:br/>
+        <w:t>第一条（刑事訴訟法第九十条、第百五十一条及び第百六十一条の改正規定に限る。）、第三条、第五条及び第八条の規定並びに附則第三条及び第五条の規定</w:t>
+        <w:br/>
+        <w:br/>
+        <w:br/>
+        <w:t>公布の日から起算して二十日を経過した日</w:t>
+      </w:r>
+    </w:p>
+    <w:p>
+      <w:r>
+        <w:br w:type="page"/>
+      </w:r>
+    </w:p>
+    <w:p>
+      <w:pPr>
+        <w:pStyle w:val="Heading1"/>
+      </w:pPr>
+      <w:r>
+        <w:t>附則（平成二九年五月二四日法律第三六号）</w:t>
+      </w:r>
+    </w:p>
+    <w:p>
+      <w:pPr>
+        <w:pStyle w:val="Heading4"/>
+      </w:pPr>
+      <w:r>
+        <w:t>第一条（施行期日）</w:t>
+      </w:r>
+    </w:p>
+    <w:p>
+      <w:r>
+        <w:t>この法律は、公布の日から起算して一月を超えない範囲内において政令で定める日から施行する。</w:t>
+      </w:r>
+    </w:p>
+    <w:p>
+      <w:r>
+        <w:br w:type="page"/>
+      </w:r>
+    </w:p>
+    <w:p>
+      <w:pPr>
+        <w:pStyle w:val="Heading1"/>
+      </w:pPr>
+      <w:r>
+        <w:t>附則（平成二九年六月二日法律第四六号）</w:t>
+      </w:r>
+    </w:p>
+    <w:p>
+      <w:pPr>
+        <w:pStyle w:val="Heading4"/>
+      </w:pPr>
+      <w:r>
+        <w:t>第一条（施行期日）</w:t>
+      </w:r>
+    </w:p>
+    <w:p>
+      <w:r>
+        <w:t>この法律は、公布の日から起算して六月を超えない範囲内において政令で定める日から施行する。</w:t>
+      </w:r>
+    </w:p>
+    <w:p>
+      <w:pPr>
+        <w:pStyle w:val="Heading4"/>
+      </w:pPr>
+      <w:r>
+        <w:t>第十五条（罰則に関する経過措置）</w:t>
+      </w:r>
+    </w:p>
+    <w:p>
+      <w:r>
+        <w:t>この法律の施行前にした行為及びこの附則の規定によりなお従前の例によることとされる場合におけるこの法律の施行後にした行為に対する罰則の適用については、なお従前の例による。</w:t>
+      </w:r>
+    </w:p>
+    <w:p>
+      <w:r>
+        <w:br w:type="page"/>
+      </w:r>
+    </w:p>
+    <w:p>
+      <w:pPr>
+        <w:pStyle w:val="Heading1"/>
+      </w:pPr>
+      <w:r>
+        <w:t>附則（平成二九年六月二一日法律第六七号）</w:t>
+      </w:r>
+    </w:p>
+    <w:p>
+      <w:pPr>
+        <w:pStyle w:val="Heading4"/>
+      </w:pPr>
+      <w:r>
+        <w:t>第一条（施行期日）</w:t>
+      </w:r>
+    </w:p>
+    <w:p>
+      <w:r>
+        <w:t>この法律は、公布の日から起算して二十日を経過した日から施行する。</w:t>
+        <w:br/>
+        <w:t>ただし、次の各号に掲げる規定は、当該各号に定める日から施行する。</w:t>
+      </w:r>
+    </w:p>
+    <w:p>
+      <w:pPr>
+        <w:pStyle w:val="ListBullet"/>
+        <w:ind w:left="880"/>
+      </w:pPr>
+      <w:r>
+        <w:t>一</w:t>
+        <w:br/>
+        <w:t>第一条中組織的な犯罪の処罰及び犯罪収益の規制等に関する法律（以下「組織的犯罪処罰法」という。）第十二条の改正規定、第二条及び第四条から第七条までの規定並びに附則第四条及び第六条の規定</w:t>
+        <w:br/>
+        <w:br/>
+        <w:br/>
+        <w:t>国際的な組織犯罪の防止に関する国際連合条約が日本国について効力を生ずる日</w:t>
+      </w:r>
+    </w:p>
+    <w:p>
+      <w:pPr>
+        <w:pStyle w:val="ListBullet"/>
+        <w:ind w:left="880"/>
+      </w:pPr>
+      <w:r>
+        <w:t>二</w:t>
+        <w:br/>
+        <w:t>附則第五条第二項</w:t>
+        <w:br/>
+        <w:br/>
+        <w:br/>
+        <w:t>刑法の一部を改正する法律（平成二十九年法律第七十二号。同条において「刑法一部改正法」という。）の施行の日又はこの法律の施行の日のいずれか遅い日</w:t>
+      </w:r>
+    </w:p>
+    <w:p>
+      <w:pPr>
+        <w:pStyle w:val="Heading4"/>
+      </w:pPr>
+      <w:r>
+        <w:t>第二条（経過措置）</w:t>
+      </w:r>
+    </w:p>
+    <w:p>
+      <w:r>
+        <w:t>組織的犯罪処罰法第九条第一項から第三項まで、第十条及び第十一条の規定は、この法律の施行前に財産上の不正な利益を得る目的で犯した第一条の規定による改正後の組織的犯罪処罰法（以下「新組織的犯罪処罰法」という。）第二条第二項第一号イ又は別表第一第五号若しくは第七号から第十号までに掲げる罪（第一条の規定による改正前の組織的犯罪処罰法別表に掲げる罪を除く。）の犯罪行為（日本国外でした行為であって、当該行為が日本国内において行われたとしたならばこれらの罪に当たり、かつ、当該行為地の法令により罪に当たるものを含む。）により生じ、若しくは当該犯罪行為により得た財産又は当該犯罪行為の報酬として得た財産に関してこの法律の施行後にした行為に対しても、適用する。</w:t>
+        <w:br/>
+        <w:t>この場合において、これらの財産は、同項第一号の犯罪収益とみなす。</w:t>
+      </w:r>
+    </w:p>
+    <w:p>
+      <w:pPr>
+        <w:pStyle w:val="Heading4"/>
+      </w:pPr>
+      <w:r>
+        <w:t>第三条</w:t>
+      </w:r>
+    </w:p>
+    <w:p>
+      <w:r>
+        <w:t>新組織的犯罪処罰法の規定（特定目的会社による特定資産の流動化に関する法律等の一部を改正する法律（平成十二年法律第九十七号。以下この条において「特定資産流動化法等一部改正法」という。）附則第六十五条又は職業安定法及び労働者派遣事業の適正な運営の確保及び派遣労働者の就業条件の整備等に関する法律の一部を改正する法律（平成十五年法律第八十二号。以下この条において「職業安定法等一部改正法」という。）附則第十二条の規定により適用されることとなる罰則の規定を除く。）の適用については、特定資産流動化法等一部改正法附則第六十五条の規定によりなお従前の例によることとされている場合における特定資産流動化法等一部改正法第二条の規定による改正前の証券投資信託及び証券投資法人に関する法律（昭和二十六年法律第百九十八号）第二百三十六条第二項の罪は、新組織的犯罪処罰法別表第二第十三号に掲げる罪とみなし、職業安定法等一部改正法附則第十二条の規定によりなお従前の例によることとされている場合における職業安定法等一部改正法第二条の規定による改正前の労働者派遣事業の適正な運営の確保及び派遣労働者の就業条件の整備等に関する法律（昭和六十年法律第八十八号）附則第六項の罪は、同表第二十六号に掲げる罪とみなす。</w:t>
+      </w:r>
+    </w:p>
+    <w:p>
+      <w:pPr>
+        <w:pStyle w:val="Heading4"/>
+      </w:pPr>
+      <w:r>
+        <w:t>第四条</w:t>
+      </w:r>
+    </w:p>
+    <w:p>
+      <w:r>
+        <w:t>新組織的犯罪処罰法第十二条（刑法第四条の二に係る部分に限る。）の規定、第二条の規定による改正後の爆発物取締罰則第十条（爆発物取締罰則第四条から第六条までに係る部分に限る。）の規定、第四条の規定による改正後の暴力行為等処罰に関する法律第一条ノ三第二項の規定、第五条の規定による改正後の児童福祉法第六十条第五項（同条第一項に係る部分に限る。）の規定、第六条の規定による改正後の細菌兵器（生物兵器）及び毒素兵器の開発、生産及び貯蔵の禁止並びに廃棄に関する条約等の実施に関する法律第十一条（同法第十条に係る部分に限る。）の規定及び第七条の規定による改正後のサリン等による人身被害の防止に関する法律第八条（同法第五条第三項に係る部分に限る。）の規定は、附則第一条第一号に掲げる規定の施行の日以後に日本国について効力を生ずる条約により日本国外において犯したときであっても罰すべきものとされている罪に限り、適用する。</w:t>
+      </w:r>
+    </w:p>
+    <w:p>
+      <w:pPr>
+        <w:pStyle w:val="Heading4"/>
+      </w:pPr>
+      <w:r>
+        <w:t>第五条（調整規定）</w:t>
+      </w:r>
+    </w:p>
+    <w:p>
+      <w:r>
+        <w:t>刑法一部改正法の施行の日がこの法律の施行の日後となる場合には、刑法一部改正法の施行の日の前日までの間における新組織的犯罪処罰法別表第三第二号カの規定の適用については、同号カ中「、強制性交等」とあるのは「、強姦かん</w:t>
+        <w:br/>
+        <w:t>」と、「準強制性交等」とあるのは「準強姦」とする。</w:t>
+      </w:r>
+    </w:p>
+    <w:p>
+      <w:pPr>
+        <w:pStyle w:val="Heading5"/>
+        <w:ind w:left="440"/>
+      </w:pPr>
+      <w:r>
+        <w:t>２</w:t>
+      </w:r>
+    </w:p>
+    <w:p>
+      <w:pPr>
+        <w:ind w:left="440"/>
+      </w:pPr>
+      <w:r>
+        <w:t>前項の場合においては、刑法一部改正法のうち刑法第三条の改正規定中「同条第十二号」とあるのは「同条第十三号」と、「同条第十三号」とあるのは「同条第十四号」とし、刑法一部改正法附則第六条の規定は、適用しない。</w:t>
+      </w:r>
+    </w:p>
+    <w:p>
+      <w:pPr>
+        <w:pStyle w:val="Heading4"/>
+      </w:pPr>
+      <w:r>
+        <w:t>第十一条（調整規定）</w:t>
+      </w:r>
+    </w:p>
+    <w:p>
+      <w:r>
+        <w:t>この法律の施行の日が不動産特定共同事業法一部改正法の施行の日以後となる場合には、前条の規定は、適用しない。</w:t>
+        <w:br/>
+        <w:t>この場合において、第一条のうち組織的犯罪処罰法別表第一の次に三表を加える改正規定のうち別表第二第二十八号に係る部分中「第五十三条第三号」とあるのは、「第八十条第三号」とする。</w:t>
+      </w:r>
+    </w:p>
+    <w:p>
+      <w:pPr>
+        <w:pStyle w:val="Heading4"/>
+      </w:pPr>
+      <w:r>
+        <w:t>第十二条（検討）</w:t>
+      </w:r>
+    </w:p>
+    <w:p>
+      <w:r>
+        <w:t>政府は、刑事訴訟法等の一部を改正する法律附則第九条第一項の規定により同項に規定する取調べの録音・録画等に関する制度の在り方について検討を行うに当たっては、新組織的犯罪処罰法第六条の二第一項及び第二項の規定の適用状況並びにこれらの規定の罪に係る事件の捜査及び公判の状況等を踏まえ、特に、当該罪に係る事件における証拠の収集の方法として刑事訴訟法第百九十八条第一項の規定による取調べが重要な意義を有するとの指摘があることにも留意して、可及的速やかに、当該罪に係る事件に関する当該制度の在り方について検討を加えるものとする。</w:t>
+      </w:r>
+    </w:p>
+    <w:p>
+      <w:pPr>
+        <w:pStyle w:val="Heading5"/>
+        <w:ind w:left="440"/>
+      </w:pPr>
+      <w:r>
+        <w:t>２</w:t>
+      </w:r>
+    </w:p>
+    <w:p>
+      <w:pPr>
+        <w:ind w:left="440"/>
+      </w:pPr>
+      <w:r>
         <w:t>政府は、新組織的犯罪処罰法第六条の二第一項及び第二項の罪に係る事件の捜査に全地球測位システムに係る端末を車両に取り付けて位置情報を検索し把握する方法を用いることが、事案の真相を明らかにするための証拠の収集に資するものである一方、最高裁判所平成二八年（あ）第四四二号同二九年三月一五日大法廷判決において、当該方法を用いた捜査が、刑事訴訟法上、特別の根拠規定がある場合でなければ許容されない強制の処分に当たり、当該方法を用いた捜査が今後も広く用いられ得る有力な捜査方法であるとすれば、これを行うに当たっては立法措置が講ぜられることが望ましい旨が指摘されていることを踏まえ、この法律の施行後速やかに、当該方法を用いた捜査を行うための制度の在り方について検討を加え、必要があると認めるときは、その結果に基づいて所要の措置を講ずるものとする。</w:t>
       </w:r>
     </w:p>
@@ -7780,7 +7456,7 @@
         <w:pStyle w:val="Heading1"/>
       </w:pPr>
       <w:r>
-        <w:t>附　則（平成三〇年三月三一日法律第七号）</w:t>
+        <w:t>附則（平成三〇年三月三一日法律第七号）</w:t>
       </w:r>
     </w:p>
     <w:p>
@@ -7794,23 +7470,157 @@
     <w:p>
       <w:r>
         <w:t>この法律は、平成三十年四月一日から施行する。</w:t>
-      </w:r>
-    </w:p>
-    <w:p>
-      <w:pPr>
-        <w:pStyle w:val="Heading6"/>
+        <w:br/>
+        <w:t>ただし、次の各号に掲げる規定は、当該各号に定める日から施行する。</w:t>
+      </w:r>
+    </w:p>
+    <w:p>
+      <w:pPr>
+        <w:pStyle w:val="ListBullet"/>
         <w:ind w:left="880"/>
       </w:pPr>
       <w:r>
         <w:t>一</w:t>
-      </w:r>
-    </w:p>
-    <w:p>
-      <w:pPr>
+        <w:br/>
+        <w:t>第五条中消費税法第六十四条の改正規定及び同法第六十七条第二項の改正規定並びに附則第百三十九条の規定</w:t>
+        <w:br/>
+        <w:br/>
+        <w:br/>
+        <w:t>公布の日から起算して十日を経過した日</w:t>
+      </w:r>
+    </w:p>
+    <w:p>
+      <w:pPr>
+        <w:pStyle w:val="Heading4"/>
+      </w:pPr>
+      <w:r>
+        <w:t>第百四十三条（罰則に関する経過措置）</w:t>
+      </w:r>
+    </w:p>
+    <w:p>
+      <w:r>
+        <w:t>この法律（附則第一条各号に掲げる規定にあっては、当該規定。以下この条において同じ。）の施行前にした行為及びこの附則の規定によりなお従前の例によることとされる場合におけるこの法律の施行後にした行為に対する罰則の適用については、なお従前の例による。</w:t>
+      </w:r>
+    </w:p>
+    <w:p>
+      <w:r>
+        <w:br w:type="page"/>
+      </w:r>
+    </w:p>
+    <w:p>
+      <w:pPr>
+        <w:pStyle w:val="Heading1"/>
+      </w:pPr>
+      <w:r>
+        <w:t>附則（令和元年五月一七日法律第二号）</w:t>
+      </w:r>
+    </w:p>
+    <w:p>
+      <w:pPr>
+        <w:pStyle w:val="Heading4"/>
+      </w:pPr>
+      <w:r>
+        <w:t>第一条（施行期日）</w:t>
+      </w:r>
+    </w:p>
+    <w:p>
+      <w:r>
+        <w:t>この法律は、公布の日から起算して一年を超えない範囲内において政令で定める日から施行する。</w:t>
+      </w:r>
+    </w:p>
+    <w:p>
+      <w:r>
+        <w:br w:type="page"/>
+      </w:r>
+    </w:p>
+    <w:p>
+      <w:pPr>
+        <w:pStyle w:val="Heading1"/>
+      </w:pPr>
+      <w:r>
+        <w:t>附則（令和元年一二月四日法律第六三号）</w:t>
+      </w:r>
+    </w:p>
+    <w:p>
+      <w:pPr>
+        <w:pStyle w:val="Heading4"/>
+      </w:pPr>
+      <w:r>
+        <w:t>第一条（施行期日）</w:t>
+      </w:r>
+    </w:p>
+    <w:p>
+      <w:r>
+        <w:t>この法律は、公布の日から起算して一年を超えない範囲内において政令で定める日から施行する。</w:t>
+      </w:r>
+    </w:p>
+    <w:p>
+      <w:r>
+        <w:br w:type="page"/>
+      </w:r>
+    </w:p>
+    <w:p>
+      <w:pPr>
+        <w:pStyle w:val="Heading1"/>
+      </w:pPr>
+      <w:r>
+        <w:t>附則（令和二年四月二四日法律第二二号）</w:t>
+      </w:r>
+    </w:p>
+    <w:p>
+      <w:pPr>
+        <w:pStyle w:val="Heading4"/>
+      </w:pPr>
+      <w:r>
+        <w:t>第一条（施行期日）</w:t>
+      </w:r>
+    </w:p>
+    <w:p>
+      <w:r>
+        <w:t>この法律は、公布の日から起算して六月を超えない範囲内において政令で定める日から施行する。</w:t>
+      </w:r>
+    </w:p>
+    <w:p>
+      <w:r>
+        <w:br w:type="page"/>
+      </w:r>
+    </w:p>
+    <w:p>
+      <w:pPr>
+        <w:pStyle w:val="Heading1"/>
+      </w:pPr>
+      <w:r>
+        <w:t>附則（令和二年六月一二日法律第五〇号）</w:t>
+      </w:r>
+    </w:p>
+    <w:p>
+      <w:pPr>
+        <w:pStyle w:val="Heading4"/>
+      </w:pPr>
+      <w:r>
+        <w:t>第一条（施行期日）</w:t>
+      </w:r>
+    </w:p>
+    <w:p>
+      <w:r>
+        <w:t>この法律は、公布の日から起算して一年六月を超えない範囲内において政令で定める日から施行する。</w:t>
+        <w:br/>
+        <w:t>ただし、次の各号に掲げる規定は、当該各号に定める日から施行する。</w:t>
+      </w:r>
+    </w:p>
+    <w:p>
+      <w:pPr>
+        <w:pStyle w:val="ListBullet"/>
         <w:ind w:left="880"/>
       </w:pPr>
       <w:r>
-        <w:t>第五条中消費税法第六十四条の改正規定及び同法第六十七条第二項の改正規定並びに附則第百三十九条の規定</w:t>
+        <w:t>一</w:t>
+        <w:br/>
+        <w:t>附則第二十七条の規定</w:t>
+        <w:br/>
+        <w:br/>
+        <w:br/>
+        <w:t>公布の日</w:t>
       </w:r>
     </w:p>
     <w:p>
@@ -7818,146 +7628,1607 @@
         <w:pStyle w:val="Heading4"/>
       </w:pPr>
       <w:r>
-        <w:t>第百四十三条（罰則に関する経過措置）</w:t>
-      </w:r>
-    </w:p>
-    <w:p>
-      <w:r>
-        <w:t>この法律（附則第一条各号に掲げる規定にあっては、当該規定。以下この条において同じ。）の施行前にした行為及びこの附則の規定によりなお従前の例によることとされる場合におけるこの法律の施行後にした行為に対する罰則の適用については、なお従前の例による。</w:t>
-      </w:r>
-    </w:p>
-    <w:p>
-      <w:r>
-        <w:br w:type="page"/>
-      </w:r>
-    </w:p>
-    <w:p>
-      <w:pPr>
-        <w:pStyle w:val="Heading1"/>
-      </w:pPr>
-      <w:r>
-        <w:t>附　則（令和元年五月一七日法律第二号）</w:t>
-      </w:r>
-    </w:p>
-    <w:p>
-      <w:pPr>
-        <w:pStyle w:val="Heading4"/>
-      </w:pPr>
-      <w:r>
-        <w:t>第一条（施行期日）</w:t>
-      </w:r>
-    </w:p>
-    <w:p>
-      <w:r>
-        <w:t>この法律は、公布の日から起算して一年を超えない範囲内において政令で定める日から施行する。</w:t>
-      </w:r>
-    </w:p>
-    <w:p>
-      <w:r>
-        <w:br w:type="page"/>
-      </w:r>
-    </w:p>
-    <w:p>
-      <w:pPr>
-        <w:pStyle w:val="Heading1"/>
-      </w:pPr>
-      <w:r>
-        <w:t>附　則（令和元年一二月四日法律第六三号）</w:t>
-      </w:r>
-    </w:p>
-    <w:p>
-      <w:pPr>
-        <w:pStyle w:val="Heading4"/>
-      </w:pPr>
-      <w:r>
-        <w:t>第一条（施行期日）</w:t>
-      </w:r>
-    </w:p>
-    <w:p>
-      <w:r>
-        <w:t>この法律は、公布の日から起算して一年を超えない範囲内において政令で定める日から施行する。</w:t>
-      </w:r>
-    </w:p>
-    <w:p>
-      <w:r>
-        <w:br w:type="page"/>
-      </w:r>
-    </w:p>
-    <w:p>
-      <w:pPr>
-        <w:pStyle w:val="Heading1"/>
-      </w:pPr>
-      <w:r>
-        <w:t>附　則（令和二年四月二四日法律第二二号）</w:t>
-      </w:r>
-    </w:p>
-    <w:p>
-      <w:pPr>
-        <w:pStyle w:val="Heading4"/>
-      </w:pPr>
-      <w:r>
-        <w:t>第一条（施行期日）</w:t>
-      </w:r>
-    </w:p>
-    <w:p>
-      <w:r>
-        <w:t>この法律は、公布の日から起算して六月を超えない範囲内において政令で定める日から施行する。</w:t>
-      </w:r>
-    </w:p>
-    <w:p>
-      <w:r>
-        <w:br w:type="page"/>
-      </w:r>
-    </w:p>
-    <w:p>
-      <w:pPr>
-        <w:pStyle w:val="Heading1"/>
-      </w:pPr>
-      <w:r>
-        <w:t>附　則（令和二年六月一二日法律第五〇号）</w:t>
-      </w:r>
-    </w:p>
-    <w:p>
-      <w:pPr>
-        <w:pStyle w:val="Heading4"/>
-      </w:pPr>
-      <w:r>
-        <w:t>第一条（施行期日）</w:t>
-      </w:r>
-    </w:p>
-    <w:p>
-      <w:r>
-        <w:t>この法律は、公布の日から起算して一年六月を超えない範囲内において政令で定める日から施行する。</w:t>
-      </w:r>
-    </w:p>
-    <w:p>
-      <w:pPr>
-        <w:pStyle w:val="Heading6"/>
+        <w:t>第二十七条（政令への委任）</w:t>
+      </w:r>
+    </w:p>
+    <w:p>
+      <w:r>
+        <w:t>この附則に規定するもののほか、この法律の施行に関し必要な経過措置（罰則に関する経過措置を含む。）は、政令で定める。</w:t>
+      </w:r>
+    </w:p>
+    <w:p>
+      <w:pPr>
+        <w:pStyle w:val="ListBullet"/>
         <w:ind w:left="880"/>
       </w:pPr>
       <w:r>
         <w:t>一</w:t>
-      </w:r>
-    </w:p>
-    <w:p>
-      <w:pPr>
+        <w:br/>
+        <w:t>第六条の二第一項又は第二項（テロリズム集団その他の組織的犯罪集団による実行準備行為を伴う重大犯罪遂行の計画）の罪</w:t>
+      </w:r>
+    </w:p>
+    <w:p>
+      <w:pPr>
+        <w:pStyle w:val="ListBullet"/>
         <w:ind w:left="880"/>
       </w:pPr>
       <w:r>
-        <w:t>附則第二十七条の規定</w:t>
-      </w:r>
-    </w:p>
-    <w:p>
-      <w:pPr>
-        <w:pStyle w:val="Heading4"/>
-      </w:pPr>
-      <w:r>
-        <w:t>第二十七条（政令への委任）</w:t>
-      </w:r>
-    </w:p>
-    <w:p>
-      <w:r>
-        <w:t>この附則に規定するもののほか、この法律の施行に関し必要な経過措置（罰則に関する経過措置を含む。）は、政令で定める。</w:t>
+        <w:t>二</w:t>
+        <w:br/>
+        <w:t>第七条の二（証人等買収）の罪</w:t>
+      </w:r>
+    </w:p>
+    <w:p>
+      <w:pPr>
+        <w:pStyle w:val="ListBullet"/>
+        <w:ind w:left="880"/>
+      </w:pPr>
+      <w:r>
+        <w:t>三</w:t>
+        <w:br/>
+        <w:t>第十条（犯罪収益等隠匿）若しくは第十一条（犯罪収益等収受）の罪又は麻薬特例法第六条（薬物犯罪収益等隠匿）若しくは第七条（薬物犯罪収益等収受）の罪</w:t>
+      </w:r>
+    </w:p>
+    <w:p>
+      <w:pPr>
+        <w:pStyle w:val="ListBullet"/>
+        <w:ind w:left="880"/>
+      </w:pPr>
+      <w:r>
+        <w:t>四</w:t>
+        <w:br/>
+        <w:t>刑法第百五十五条第一項（有印公文書偽造）若しくは第二項（有印公文書変造）の罪、同法第百五十六条（有印虚偽公文書作成等）の罪（同法第百五十五条第一項又は第二項の例により処断すべきものに限る。）又は同法第百五十九条第一項（有印私文書偽造）若しくは第二項（有印私文書変造）の罪</w:t>
+      </w:r>
+    </w:p>
+    <w:p>
+      <w:pPr>
+        <w:pStyle w:val="ListBullet"/>
+        <w:ind w:left="880"/>
+      </w:pPr>
+      <w:r>
+        <w:t>五</w:t>
+        <w:br/>
+        <w:t>刑法第百九十七条から第百九十七条の四まで（収賄、受託収賄及び事前収賄、第三者供賄、加重収賄及び事後収賄、あっせん収賄）又は第百九十八条（贈賄）の罪</w:t>
+      </w:r>
+    </w:p>
+    <w:p>
+      <w:pPr>
+        <w:pStyle w:val="ListBullet"/>
+        <w:ind w:left="880"/>
+      </w:pPr>
+      <w:r>
+        <w:t>六</w:t>
+        <w:br/>
+        <w:t>刑法第二百二十四条から第二百二十八条まで（未成年者略取及び誘拐、営利目的等略取及び誘拐、身の代金目的略取等、所在国外移送目的略取及び誘拐、人身売買、被略取者等所在国外移送、被略取者引渡し等、未遂罪）の罪</w:t>
+      </w:r>
+    </w:p>
+    <w:p>
+      <w:pPr>
+        <w:pStyle w:val="ListBullet"/>
+        <w:ind w:left="880"/>
+      </w:pPr>
+      <w:r>
+        <w:t>七</w:t>
+        <w:br/>
+        <w:t>児童福祉法（昭和二十二年法律第百六十四号）第六十条第二項（児童の引渡し及び支配）の罪（同法第三十四条第一項第七号又は第九号の違反行為に係るものに限る。）</w:t>
+      </w:r>
+    </w:p>
+    <w:p>
+      <w:pPr>
+        <w:pStyle w:val="ListBullet"/>
+        <w:ind w:left="880"/>
+      </w:pPr>
+      <w:r>
+        <w:t>八</w:t>
+        <w:br/>
+        <w:t>出入国管理及び難民認定法（昭和二十六年政令第三百十九号）第七十条第一項第一号（不法入国）、第二号（不法上陸）若しくは第五号（不法残留）若しくは第二項（不法在留）の罪（正犯により犯されたものを除く。）、同法第七十四条（集団密航者を不法入国させる行為等）、第七十四条の二（集団密航者の輸送）若しくは第七十四条の四（集団密航者の収受等）の罪、同法第七十四条の六（不法入国等援助）の罪（同法第七十条第一項第一号又は第二号に規定する行為に係るものに限る。）、同法第七十四条の六の二第一項第一号（難民旅行証明書等の不正受交付）若しくは第二号（偽造外国旅券等の所持等）若しくは第二項（営利目的の難民旅行証明書等の不正受交付等）の罪、同法第七十四条の六の三（未遂罪）の罪（同法第七十四条の六の二第一項第三号及び第四号の罪に係る部分を除く。）又は同法第七十四条の八（不法入国者等の蔵匿等）の罪</w:t>
+      </w:r>
+    </w:p>
+    <w:p>
+      <w:pPr>
+        <w:pStyle w:val="ListBullet"/>
+        <w:ind w:left="880"/>
+      </w:pPr>
+      <w:r>
+        <w:t>九</w:t>
+        <w:br/>
+        <w:t>旅券法（昭和二十六年法律第二百六十七号）第二十三条第一項第一号（旅券等の不正受交付）若しくは第三号から第五号まで（自己名義旅券等の譲渡等、他人名義旅券等の譲渡等、偽造旅券等の譲渡等）若しくは第二項（営利目的の旅券等の不正受交付等）の罪又はこれらの罪に係る同条第三項（未遂罪）の罪</w:t>
+      </w:r>
+    </w:p>
+    <w:p>
+      <w:pPr>
+        <w:pStyle w:val="ListBullet"/>
+        <w:ind w:left="880"/>
+      </w:pPr>
+      <w:r>
+        <w:t>十</w:t>
+        <w:br/>
+        <w:t>刑法第九十五条（公務執行妨害及び職務強要）の罪（裁判、検察又は警察の職務を行う公務員による次に掲げる罪に係る審判又は捜査の職務の執行を妨害する目的で犯されたものに限る。）又は同法第二百二十三条（強要）の罪（次に掲げる罪に係る自己又は他人の刑事事件に関し、証言をさせず、若しくは虚偽の証言をさせ、又は証拠を隠滅させ、偽造させ、若しくは変造させ、若しくは偽造若しくは変造の証拠を使用させる目的で犯されたものに限る。）</w:t>
+      </w:r>
+    </w:p>
+    <w:p>
+      <w:pPr>
+        <w:pStyle w:val="ListBullet"/>
+        <w:ind w:left="880"/>
+      </w:pPr>
+      <w:r>
+        <w:t>一</w:t>
+        <w:br/>
+        <w:t>刑法第百六十三条の四（支払用カード電磁的記録不正作出準備）の罪、同法第百六十三条の五（未遂罪）の罪（同法第百六十三条の四第一項の罪に係る部分に限る。）又は同法第百七十五条（わいせつ物頒布等）若しくは第百八十六条第一項（常習賭博）の罪</w:t>
+      </w:r>
+    </w:p>
+    <w:p>
+      <w:pPr>
+        <w:pStyle w:val="ListBullet"/>
+        <w:ind w:left="880"/>
+      </w:pPr>
+      <w:r>
+        <w:t>二</w:t>
+        <w:br/>
+        <w:t>金融機関の信託業務の兼営等に関する法律（昭和十八年法律第四十三号）第十八条第二号（損失補塡に係る利益の収受等）の罪</w:t>
+      </w:r>
+    </w:p>
+    <w:p>
+      <w:pPr>
+        <w:pStyle w:val="ListBullet"/>
+        <w:ind w:left="880"/>
+      </w:pPr>
+      <w:r>
+        <w:t>三</w:t>
+        <w:br/>
+        <w:t>農業協同組合法（昭和二十二年法律第百三十二号）第九十九条の九第一号（損失補塡に係る利益の収受等）の罪</w:t>
+      </w:r>
+    </w:p>
+    <w:p>
+      <w:pPr>
+        <w:pStyle w:val="ListBullet"/>
+        <w:ind w:left="880"/>
+      </w:pPr>
+      <w:r>
+        <w:t>四</w:t>
+        <w:br/>
+        <w:t>金融商品取引法（昭和二十三年法律第二十五号）第二百条第十四号（損失補塡に係る利益の収受等）の罪</w:t>
+      </w:r>
+    </w:p>
+    <w:p>
+      <w:pPr>
+        <w:pStyle w:val="ListBullet"/>
+        <w:ind w:left="880"/>
+      </w:pPr>
+      <w:r>
+        <w:t>五</w:t>
+        <w:br/>
+        <w:t>風俗営業等の規制及び業務の適正化等に関する法律（昭和二十三年法律第百二十二号）第四十九条第一号（無許可営業）の罪</w:t>
+      </w:r>
+    </w:p>
+    <w:p>
+      <w:pPr>
+        <w:pStyle w:val="ListBullet"/>
+        <w:ind w:left="880"/>
+      </w:pPr>
+      <w:r>
+        <w:t>六</w:t>
+        <w:br/>
+        <w:t>消費生活協同組合法（昭和二十三年法律第二百号）第九十八条の四（損失補塡に係る利益の収受等）の罪</w:t>
+      </w:r>
+    </w:p>
+    <w:p>
+      <w:pPr>
+        <w:pStyle w:val="ListBullet"/>
+        <w:ind w:left="880"/>
+      </w:pPr>
+      <w:r>
+        <w:t>七</w:t>
+        <w:br/>
+        <w:t>水産業協同組合法（昭和二十三年法律第二百四十二号）第百二十九条の三第一号（損失補塡に係る利益の収受等）の罪</w:t>
+      </w:r>
+    </w:p>
+    <w:p>
+      <w:pPr>
+        <w:pStyle w:val="ListBullet"/>
+        <w:ind w:left="880"/>
+      </w:pPr>
+      <w:r>
+        <w:t>八</w:t>
+        <w:br/>
+        <w:t>中小企業等協同組合法（昭和二十四年法律第百八十一号）第百十二条の三（損失補塡に係る利益の収受等）の罪</w:t>
+      </w:r>
+    </w:p>
+    <w:p>
+      <w:pPr>
+        <w:pStyle w:val="ListBullet"/>
+        <w:ind w:left="880"/>
+      </w:pPr>
+      <w:r>
+        <w:t>九</w:t>
+        <w:br/>
+        <w:t>協同組合による金融事業に関する法律（昭和二十四年法律第百八十三号）第十条の二の二（損失補塡に係る利益の収受等）の罪</w:t>
+      </w:r>
+    </w:p>
+    <w:p>
+      <w:pPr>
+        <w:pStyle w:val="ListBullet"/>
+        <w:ind w:left="880"/>
+      </w:pPr>
+      <w:r>
+        <w:t>十</w:t>
+        <w:br/>
+        <w:t>弁護士法（昭和二十四年法律第二百五号）第七十七条第三号（非弁護士の法律事務の取扱い等）又は第四号（業として行う譲り受けた権利の実行）の罪</w:t>
+      </w:r>
+    </w:p>
+    <w:p>
+      <w:pPr>
+        <w:pStyle w:val="ListBullet"/>
+        <w:ind w:left="880"/>
+      </w:pPr>
+      <w:r>
+        <w:t>十一</w:t>
+        <w:br/>
+        <w:t>商品先物取引法（昭和二十五年法律第二百三十九号）第三百六十三条第九号（損失補塡に係る利益の収受等）の罪</w:t>
+      </w:r>
+    </w:p>
+    <w:p>
+      <w:pPr>
+        <w:pStyle w:val="ListBullet"/>
+        <w:ind w:left="880"/>
+      </w:pPr>
+      <w:r>
+        <w:t>十二</w:t>
+        <w:br/>
+        <w:t>毒物及び劇物取締法（昭和二十五年法律第三百三号）第二十四条第一号（無登録販売等）の罪（同法第三条の違反行為に係るものに限る。）又は同法第二十四条の二第一号（興奮等の作用を有する毒物等の販売等）の罪</w:t>
+      </w:r>
+    </w:p>
+    <w:p>
+      <w:pPr>
+        <w:pStyle w:val="ListBullet"/>
+        <w:ind w:left="880"/>
+      </w:pPr>
+      <w:r>
+        <w:t>十三</w:t>
+        <w:br/>
+        <w:t>投資信託及び投資法人に関する法律（昭和二十六年法律第百九十八号）第二百三十六条第二項（投資主の権利の行使に関する利益の受供与）又は第二百四十三条第二号（損失補塡に係る利益の収受等）の罪</w:t>
+      </w:r>
+    </w:p>
+    <w:p>
+      <w:pPr>
+        <w:pStyle w:val="ListBullet"/>
+        <w:ind w:left="880"/>
+      </w:pPr>
+      <w:r>
+        <w:t>十四</w:t>
+        <w:br/>
+        <w:t>信用金庫法（昭和二十六年法律第二百三十八号）第九十条の四の二（損失補塡に係る利益の収受等）の罪</w:t>
+      </w:r>
+    </w:p>
+    <w:p>
+      <w:pPr>
+        <w:pStyle w:val="ListBullet"/>
+        <w:ind w:left="880"/>
+      </w:pPr>
+      <w:r>
+        <w:t>十五</w:t>
+        <w:br/>
+        <w:t>覚醒剤取締法第四十一条の十三（覚醒剤原料の譲渡しと譲受けとの周旋）の罪</w:t>
+      </w:r>
+    </w:p>
+    <w:p>
+      <w:pPr>
+        <w:pStyle w:val="ListBullet"/>
+        <w:ind w:left="880"/>
+      </w:pPr>
+      <w:r>
+        <w:t>十六</w:t>
+        <w:br/>
+        <w:t>出入国管理及び難民認定法第七十三条の二第一項（不法就労助長）又は第七十三条の五（在留カード偽造等準備）の罪</w:t>
+      </w:r>
+    </w:p>
+    <w:p>
+      <w:pPr>
+        <w:pStyle w:val="ListBullet"/>
+        <w:ind w:left="880"/>
+      </w:pPr>
+      <w:r>
+        <w:t>十七</w:t>
+        <w:br/>
+        <w:t>長期信用銀行法（昭和二十七年法律第百八十七号）第二十五条の二の二（損失補塡に係る利益の収受等）の罪</w:t>
+      </w:r>
+    </w:p>
+    <w:p>
+      <w:pPr>
+        <w:pStyle w:val="ListBullet"/>
+        <w:ind w:left="880"/>
+      </w:pPr>
+      <w:r>
+        <w:t>十八</w:t>
+        <w:br/>
+        <w:t>武器等製造法（昭和二十八年法律第百四十五号）第三十一条の三第一号（銃砲及び銃砲弾以外の武器の無許可製造）の罪</w:t>
+      </w:r>
+    </w:p>
+    <w:p>
+      <w:pPr>
+        <w:pStyle w:val="ListBullet"/>
+        <w:ind w:left="880"/>
+      </w:pPr>
+      <w:r>
+        <w:t>十九</w:t>
+        <w:br/>
+        <w:t>労働金庫法（昭和二十八年法律第二百二十七号）第百条の四の二（損失補塡に係る利益の収受等）の罪</w:t>
+      </w:r>
+    </w:p>
+    <w:p>
+      <w:pPr>
+        <w:pStyle w:val="ListBullet"/>
+        <w:ind w:left="880"/>
+      </w:pPr>
+      <w:r>
+        <w:t>二十</w:t>
+        <w:br/>
+        <w:t>出資の受入れ、預り金及び金利等の取締りに関する法律第八条第三項（元本を保証して行う出資金の受入れ等）の罪（同法第一条又は第二条第一項の違反行為に係るものに限る。）</w:t>
+      </w:r>
+    </w:p>
+    <w:p>
+      <w:pPr>
+        <w:pStyle w:val="ListBullet"/>
+        <w:ind w:left="880"/>
+      </w:pPr>
+      <w:r>
+        <w:t>二十一</w:t>
+        <w:br/>
+        <w:t>売春防止法第六条第一項（周旋）、第七条（困惑等による売春）又は第十条（売春をさせる契約）の罪</w:t>
+      </w:r>
+    </w:p>
+    <w:p>
+      <w:pPr>
+        <w:pStyle w:val="ListBullet"/>
+        <w:ind w:left="880"/>
+      </w:pPr>
+      <w:r>
+        <w:t>二十二</w:t>
+        <w:br/>
+        <w:t>銃砲刀剣類所持等取締法第三十一条の十五（拳銃等の譲渡しと譲受けの周旋等）、第三十一条の十六第一項第一号（拳銃等及び猟銃以外の銃砲等の所持）、第二号（拳銃部品の所持）若しくは第三号（拳銃部品の譲渡し等）若しくは第二項（未遂罪）、第三十一条の十七（拳銃等としての物品の輸入等）、第三十一条の十八第一号（拳銃実包の譲渡しと譲受けの周旋）又は第三十二条第一号（拳銃部品の譲渡しと譲受けの周旋等）の罪</w:t>
+      </w:r>
+    </w:p>
+    <w:p>
+      <w:pPr>
+        <w:pStyle w:val="ListBullet"/>
+        <w:ind w:left="880"/>
+      </w:pPr>
+      <w:r>
+        <w:t>二十三</w:t>
+        <w:br/>
+        <w:t>医薬品、医療機器等の品質、有効性及び安全性の確保等に関する法律（昭和三十五年法律第百四十五号）第八十四条第九号（無許可医薬品販売業）の罪</w:t>
+      </w:r>
+    </w:p>
+    <w:p>
+      <w:pPr>
+        <w:pStyle w:val="ListBullet"/>
+        <w:ind w:left="880"/>
+      </w:pPr>
+      <w:r>
+        <w:t>二十四</w:t>
+        <w:br/>
+        <w:t>無限連鎖講の防止に関する法律（昭和五十三年法律第百一号）第五条（開設等）の罪</w:t>
+      </w:r>
+    </w:p>
+    <w:p>
+      <w:pPr>
+        <w:pStyle w:val="ListBullet"/>
+        <w:ind w:left="880"/>
+      </w:pPr>
+      <w:r>
+        <w:t>二十五</w:t>
+        <w:br/>
+        <w:t>銀行法（昭和五十六年法律第五十九号）第六十一条第一号（無免許営業）又は第六十三条の二の二（損失補塡に係る利益の収受等）の罪</w:t>
+      </w:r>
+    </w:p>
+    <w:p>
+      <w:pPr>
+        <w:pStyle w:val="ListBullet"/>
+        <w:ind w:left="880"/>
+      </w:pPr>
+      <w:r>
+        <w:t>二十六</w:t>
+        <w:br/>
+        <w:t>労働者派遣事業の適正な運営の確保及び派遣労働者の保護等に関する法律（昭和六十年法律第八十八号）第五十九条第一号（禁止業務についての労働者派遣事業）の罪（同法第四条第一項の違反行為に係るものに限る。）</w:t>
+      </w:r>
+    </w:p>
+    <w:p>
+      <w:pPr>
+        <w:pStyle w:val="ListBullet"/>
+        <w:ind w:left="880"/>
+      </w:pPr>
+      <w:r>
+        <w:t>二十七</w:t>
+        <w:br/>
+        <w:t>日本国との平和条約に基づき日本の国籍を離脱した者等の出入国管理に関する特例法（平成三年法律第七十一号）第二十八条（特別永住者証明書偽造等準備）の罪</w:t>
+      </w:r>
+    </w:p>
+    <w:p>
+      <w:pPr>
+        <w:pStyle w:val="ListBullet"/>
+        <w:ind w:left="880"/>
+      </w:pPr>
+      <w:r>
+        <w:t>二十八</w:t>
+        <w:br/>
+        <w:t>不動産特定共同事業法（平成六年法律第七十七号）第八十条第三号（損失補塡に係る利益の収受等）の罪</w:t>
+      </w:r>
+    </w:p>
+    <w:p>
+      <w:pPr>
+        <w:pStyle w:val="ListBullet"/>
+        <w:ind w:left="880"/>
+      </w:pPr>
+      <w:r>
+        <w:t>二十九</w:t>
+        <w:br/>
+        <w:t>保険業法（平成七年法律第百五号）第三百十七条の二第二号（損失補塡に係る利益の収受等）又は第三百三十一条第二項（株主等の権利の行使に関する利益の受供与）の罪</w:t>
+      </w:r>
+    </w:p>
+    <w:p>
+      <w:pPr>
+        <w:pStyle w:val="ListBullet"/>
+        <w:ind w:left="880"/>
+      </w:pPr>
+      <w:r>
+        <w:t>三十</w:t>
+        <w:br/>
+        <w:t>資産の流動化に関する法律（平成十年法律第百五号）第二百九十七条第一号（損失補塡に係る利益の収受等）又は第三百十一条第三項（社員等の権利等の行使に関する利益の受供与）の罪</w:t>
+      </w:r>
+    </w:p>
+    <w:p>
+      <w:pPr>
+        <w:pStyle w:val="ListBullet"/>
+        <w:ind w:left="880"/>
+      </w:pPr>
+      <w:r>
+        <w:t>三十一</w:t>
+        <w:br/>
+        <w:t>金融サービスの提供に関する法律（平成十二年法律第百一号）第八十八条第四号（損失補塡に係る利益の収受等）の罪</w:t>
+      </w:r>
+    </w:p>
+    <w:p>
+      <w:pPr>
+        <w:pStyle w:val="ListBullet"/>
+        <w:ind w:left="880"/>
+      </w:pPr>
+      <w:r>
+        <w:t>三十二</w:t>
+        <w:br/>
+        <w:t>農林中央金庫法（平成十三年法律第九十三号）第九十九条の二の二（損失補塡に係る利益の収受等）の罪</w:t>
+      </w:r>
+    </w:p>
+    <w:p>
+      <w:pPr>
+        <w:pStyle w:val="ListBullet"/>
+        <w:ind w:left="880"/>
+      </w:pPr>
+      <w:r>
+        <w:t>三十三</w:t>
+        <w:br/>
+        <w:t>公衆等脅迫目的の犯罪行為のための資金等の提供等の処罰に関する法律第五条（公衆等脅迫目的の犯罪行為の実行のために利用されるものとしての資金等の提供等）の罪</w:t>
+      </w:r>
+    </w:p>
+    <w:p>
+      <w:pPr>
+        <w:pStyle w:val="ListBullet"/>
+        <w:ind w:left="880"/>
+      </w:pPr>
+      <w:r>
+        <w:t>三十四</w:t>
+        <w:br/>
+        <w:t>信託業法（平成十六年法律第百五十四号）第九十四条第七号（損失補塡に係る利益の収受等）の罪</w:t>
+      </w:r>
+    </w:p>
+    <w:p>
+      <w:pPr>
+        <w:pStyle w:val="ListBullet"/>
+        <w:ind w:left="880"/>
+      </w:pPr>
+      <w:r>
+        <w:t>三十五</w:t>
+        <w:br/>
+        <w:t>会社法第九百七十条第二項（株主等の権利の行使に関する利益の受供与）の罪</w:t>
+      </w:r>
+    </w:p>
+    <w:p>
+      <w:pPr>
+        <w:pStyle w:val="ListBullet"/>
+        <w:ind w:left="880"/>
+      </w:pPr>
+      <w:r>
+        <w:t>三十六</w:t>
+        <w:br/>
+        <w:t>放射線を発散させて人の生命等に危険を生じさせる行為等の処罰に関する法律（平成十九年法律第三十八号）第六条第三項（特定核燃料物質の輸出入の予備）の罪</w:t>
+      </w:r>
+    </w:p>
+    <w:p>
+      <w:pPr>
+        <w:pStyle w:val="ListBullet"/>
+        <w:ind w:left="880"/>
+      </w:pPr>
+      <w:r>
+        <w:t>三十七</w:t>
+        <w:br/>
+        <w:t>株式会社商工組合中央金庫法（平成十九年法律第七十四号）第七十三条第一項第二号（損失補塡に係る利益の収受等）の罪</w:t>
+      </w:r>
+    </w:p>
+    <w:p>
+      <w:pPr>
+        <w:pStyle w:val="ListBullet"/>
+        <w:ind w:left="880"/>
+      </w:pPr>
+      <w:r>
+        <w:t>三十八</w:t>
+        <w:br/>
+        <w:t>行政手続における特定の個人を識別するための番号の利用等に関する法律（平成二十五年法律第二十七号）第四十九条（個人番号の提供及び盗用）又は第五十一条第一項（詐欺等行為等による個人番号の取得）の罪</w:t>
+      </w:r>
+    </w:p>
+    <w:p>
+      <w:pPr>
+        <w:pStyle w:val="ListBullet"/>
+        <w:ind w:left="880"/>
+      </w:pPr>
+      <w:r>
+        <w:t>一</w:t>
+        <w:br/>
+        <w:t>第三条（組織的な殺人等）、第九条第一項から第三項まで（不法収益等による法人等の事業経営の支配を目的とする行為）、第十条第一項（犯罪収益等隠匿）又は第十一条（犯罪収益等収受）の罪</w:t>
+      </w:r>
+    </w:p>
+    <w:p>
+      <w:pPr>
+        <w:pStyle w:val="ListBullet"/>
+        <w:ind w:left="880"/>
+      </w:pPr>
+      <w:r>
+        <w:t>二</w:t>
+        <w:br/>
+      </w:r>
+    </w:p>
+    <w:p>
+      <w:pPr>
+        <w:pStyle w:val="ListBullet"/>
+        <w:ind w:left="880"/>
+      </w:pPr>
+      <w:r>
+        <w:t>三</w:t>
+        <w:br/>
+        <w:t>爆発物取締罰則（明治十七年太政官布告第三十二号）第一条（爆発物の使用）又は第三条、第五条若しくは第六条（爆発物の製造等）の罪</w:t>
+      </w:r>
+    </w:p>
+    <w:p>
+      <w:pPr>
+        <w:pStyle w:val="ListBullet"/>
+        <w:ind w:left="880"/>
+      </w:pPr>
+      <w:r>
+        <w:t>四</w:t>
+        <w:br/>
+        <w:t>外国において流通する貨幣紙幣銀行券証券偽造変造及び模造に関する法律（明治三十八年法律第六十六号）第一条（偽造等）、第二条（偽造外国流通貨幣等の輸入）又は第三条第一項（偽造外国流通貨幣等の行使等）の罪</w:t>
+      </w:r>
+    </w:p>
+    <w:p>
+      <w:pPr>
+        <w:pStyle w:val="ListBullet"/>
+        <w:ind w:left="880"/>
+      </w:pPr>
+      <w:r>
+        <w:t>五</w:t>
+        <w:br/>
+        <w:t>印紙犯罪処罰法（明治四十二年法律第三十九号）第一条（偽造等）又は第二条第一項（偽造印紙等の使用等）の罪</w:t>
+      </w:r>
+    </w:p>
+    <w:p>
+      <w:pPr>
+        <w:pStyle w:val="ListBullet"/>
+        <w:ind w:left="880"/>
+      </w:pPr>
+      <w:r>
+        <w:t>六</w:t>
+        <w:br/>
+        <w:t>海底電信線保護万国連合条約罰則（大正五年法律第二十号）第一条第一項（海底電信線の損壊）の罪</w:t>
+      </w:r>
+    </w:p>
+    <w:p>
+      <w:pPr>
+        <w:pStyle w:val="ListBullet"/>
+        <w:ind w:left="880"/>
+      </w:pPr>
+      <w:r>
+        <w:t>七</w:t>
+        <w:br/>
+        <w:t>労働基準法（昭和二十二年法律第四十九号）第百十七条（強制労働）の罪</w:t>
+      </w:r>
+    </w:p>
+    <w:p>
+      <w:pPr>
+        <w:pStyle w:val="ListBullet"/>
+        <w:ind w:left="880"/>
+      </w:pPr>
+      <w:r>
+        <w:t>八</w:t>
+        <w:br/>
+        <w:t>職業安定法（昭和二十二年法律第百四十一号）第六十三条（暴行等による職業紹介等）の罪</w:t>
+      </w:r>
+    </w:p>
+    <w:p>
+      <w:pPr>
+        <w:pStyle w:val="ListBullet"/>
+        <w:ind w:left="880"/>
+      </w:pPr>
+      <w:r>
+        <w:t>九</w:t>
+        <w:br/>
+        <w:t>児童福祉法第六十条第一項（児童淫行）の罪又は同条第二項（児童の引渡し及び支配）の罪（同法第三十四条第一項第七号又は第九号の違反行為に係るものに限る。）</w:t>
+      </w:r>
+    </w:p>
+    <w:p>
+      <w:pPr>
+        <w:pStyle w:val="ListBullet"/>
+        <w:ind w:left="880"/>
+      </w:pPr>
+      <w:r>
+        <w:t>十</w:t>
+        <w:br/>
+        <w:t>郵便法（昭和二十二年法律第百六十五号）第八十五条第一項（切手類の偽造等）の罪</w:t>
+      </w:r>
+    </w:p>
+    <w:p>
+      <w:pPr>
+        <w:pStyle w:val="ListBullet"/>
+        <w:ind w:left="880"/>
+      </w:pPr>
+      <w:r>
+        <w:t>十一</w:t>
+        <w:br/>
+        <w:t>金融商品取引法第百九十七条（虚偽有価証券届出書等の提出等）又は第百九十七条の二（内部者取引等）の罪</w:t>
+      </w:r>
+    </w:p>
+    <w:p>
+      <w:pPr>
+        <w:pStyle w:val="ListBullet"/>
+        <w:ind w:left="880"/>
+      </w:pPr>
+      <w:r>
+        <w:t>十二</w:t>
+        <w:br/>
+        <w:t>大麻取締法（昭和二十三年法律第百二十四号）第二十四条第一項（大麻の栽培等）、第二十四条の二第一項（大麻の所持等）又は第二十四条の三第一項（大麻の使用等）の罪</w:t>
+      </w:r>
+    </w:p>
+    <w:p>
+      <w:pPr>
+        <w:pStyle w:val="ListBullet"/>
+        <w:ind w:left="880"/>
+      </w:pPr>
+      <w:r>
+        <w:t>十三</w:t>
+        <w:br/>
+        <w:t>船員職業安定法（昭和二十三年法律第百三十号）第百十一条（暴行等による船員職業紹介等）の罪</w:t>
+      </w:r>
+    </w:p>
+    <w:p>
+      <w:pPr>
+        <w:pStyle w:val="ListBullet"/>
+        <w:ind w:left="880"/>
+      </w:pPr>
+      <w:r>
+        <w:t>十四</w:t>
+        <w:br/>
+        <w:t>競馬法（昭和二十三年法律第百五十八号）第三十条（無資格競馬等）の罪</w:t>
+      </w:r>
+    </w:p>
+    <w:p>
+      <w:pPr>
+        <w:pStyle w:val="ListBullet"/>
+        <w:ind w:left="880"/>
+      </w:pPr>
+      <w:r>
+        <w:t>十五</w:t>
+        <w:br/>
+        <w:t>自転車競技法（昭和二十三年法律第二百九号）第五十六条（無資格自転車競走等）の罪</w:t>
+      </w:r>
+    </w:p>
+    <w:p>
+      <w:pPr>
+        <w:pStyle w:val="ListBullet"/>
+        <w:ind w:left="880"/>
+      </w:pPr>
+      <w:r>
+        <w:t>十六</w:t>
+        <w:br/>
+        <w:t>外国為替及び外国貿易法（昭和二十四年法律第二百二十八号）第六十九条の六第一項若しくは第二項（国際的な平和及び安全の維持を妨げることとなる無許可取引等）又は第六十九条の七第一項（特定技術提供目的の無許可取引等）の罪</w:t>
+      </w:r>
+    </w:p>
+    <w:p>
+      <w:pPr>
+        <w:pStyle w:val="ListBullet"/>
+        <w:ind w:left="880"/>
+      </w:pPr>
+      <w:r>
+        <w:t>十七</w:t>
+        <w:br/>
+        <w:t>電波法（昭和二十五年法律第百三十一号）第百八条の二第一項（電気通信業務等の用に供する無線局の無線設備の損壊等）の罪</w:t>
+      </w:r>
+    </w:p>
+    <w:p>
+      <w:pPr>
+        <w:pStyle w:val="ListBullet"/>
+        <w:ind w:left="880"/>
+      </w:pPr>
+      <w:r>
+        <w:t>十八</w:t>
+        <w:br/>
+        <w:t>小型自動車競走法（昭和二十五年法律第二百八号）第六十一条（無資格小型自動車競走等）の罪</w:t>
+      </w:r>
+    </w:p>
+    <w:p>
+      <w:pPr>
+        <w:pStyle w:val="ListBullet"/>
+        <w:ind w:left="880"/>
+      </w:pPr>
+      <w:r>
+        <w:t>十九</w:t>
+        <w:br/>
+        <w:t>文化財保護法（昭和二十五年法律第二百十四号）第百九十三条（重要文化財の無許可輸出）、第百九十五条第一項（重要文化財の損壊等）又は第百九十六条第一項（史跡名勝天然記念物の滅失等）の罪</w:t>
+      </w:r>
+    </w:p>
+    <w:p>
+      <w:pPr>
+        <w:pStyle w:val="ListBullet"/>
+        <w:ind w:left="880"/>
+      </w:pPr>
+      <w:r>
+        <w:t>二十</w:t>
+        <w:br/>
+        <w:t>地方税法（昭和二十五年法律第二百二十六号）第百四十四条の三十三第一項（軽油等の不正製造）又は第百四十四条の四十一第一項から第三項まで若しくは第五項（軽油引取税に係る脱税）の罪</w:t>
+      </w:r>
+    </w:p>
+    <w:p>
+      <w:pPr>
+        <w:pStyle w:val="ListBullet"/>
+        <w:ind w:left="880"/>
+      </w:pPr>
+      <w:r>
+        <w:t>二十一</w:t>
+        <w:br/>
+        <w:t>商品先物取引法第三百五十六条（商品市場における取引等に関する風説の流布等）の罪</w:t>
+      </w:r>
+    </w:p>
+    <w:p>
+      <w:pPr>
+        <w:pStyle w:val="ListBullet"/>
+        <w:ind w:left="880"/>
+      </w:pPr>
+      <w:r>
+        <w:t>二十二</w:t>
+        <w:br/>
+        <w:t>道路運送法（昭和二十六年法律第百八十三号）第百条第一項（自動車道における自動車往来危険）又は第百一条第一項（事業用自動車の転覆等）の罪</w:t>
+      </w:r>
+    </w:p>
+    <w:p>
+      <w:pPr>
+        <w:pStyle w:val="ListBullet"/>
+        <w:ind w:left="880"/>
+      </w:pPr>
+      <w:r>
+        <w:t>二十三</w:t>
+        <w:br/>
+        <w:t>投資信託及び投資法人に関する法律第二百三十六条第四項（投資主の権利の行使に関する利益の受供与等についての威迫行為）の罪</w:t>
+      </w:r>
+    </w:p>
+    <w:p>
+      <w:pPr>
+        <w:pStyle w:val="ListBullet"/>
+        <w:ind w:left="880"/>
+      </w:pPr>
+      <w:r>
+        <w:t>二十四</w:t>
+        <w:br/>
+        <w:t>モーターボート競走法（昭和二十六年法律第二百四十二号）第六十五条（無資格モーターボート競走等）の罪</w:t>
+      </w:r>
+    </w:p>
+    <w:p>
+      <w:pPr>
+        <w:pStyle w:val="ListBullet"/>
+        <w:ind w:left="880"/>
+      </w:pPr>
+      <w:r>
+        <w:t>二十五</w:t>
+        <w:br/>
+        <w:t>森林法（昭和二十六年法律第二百四十九号）第百九十八条（保安林の区域内における森林窃盗）、第二百一条第二項（森林窃盗の贓ぞう</w:t>
+        <w:br/>
+        <w:t>物の運搬等）又は第二百二条第一項（他人の森林への放火）の罪</w:t>
+      </w:r>
+    </w:p>
+    <w:p>
+      <w:pPr>
+        <w:pStyle w:val="ListBullet"/>
+        <w:ind w:left="880"/>
+      </w:pPr>
+      <w:r>
+        <w:t>二十六</w:t>
+        <w:br/>
+        <w:t>覚醒剤取締法第四十一条第一項（覚醒剤の輸入等）、第四十一条の二第一項若しくは第二項（覚醒剤の所持等）、第四十一条の三第一項若しくは第二項（覚醒剤の使用等）又は第四十一条の四第一項（管理外覚醒剤の施用等）の罪</w:t>
+      </w:r>
+    </w:p>
+    <w:p>
+      <w:pPr>
+        <w:pStyle w:val="ListBullet"/>
+        <w:ind w:left="880"/>
+      </w:pPr>
+      <w:r>
+        <w:t>二十七</w:t>
+        <w:br/>
+        <w:t>出入国管理及び難民認定法第七十条第一項第一号（不法入国）、第二号（不法上陸）若しくは第五号（不法残留）若しくは第二項（不法在留）の罪（正犯により犯されたものを除く。）、同法第七十三条の三第一項から第三項まで（在留カード偽造等）、第七十三条の四（偽造在留カード等所持）、第七十四条第一項（集団密航者を不法入国させる行為等）、第七十四条の二（集団密航者の輸送）若しくは第七十四条の四第一項（集団密航者の収受等）の罪、同法第七十四条の六（不法入国等援助）の罪（同法第七十条第一項第一号又は第二号に規定する行為に係るものに限る。）又は同法第七十四条の六の二第一項第一号（難民旅行証明書等の不正受交付）若しくは第二号（偽造外国旅券等の所持等）若しくは第二項（営利目的の難民旅行証明書等の不正受交付等）若しくは第七十四条の八第一項若しくは第二項（不法入国者等の蔵匿等）の罪</w:t>
+      </w:r>
+    </w:p>
+    <w:p>
+      <w:pPr>
+        <w:pStyle w:val="ListBullet"/>
+        <w:ind w:left="880"/>
+      </w:pPr>
+      <w:r>
+        <w:t>二十八</w:t>
+        <w:br/>
+        <w:t>旅券法第二十三条第一項（旅券等の不正受交付等）の罪</w:t>
+      </w:r>
+    </w:p>
+    <w:p>
+      <w:pPr>
+        <w:pStyle w:val="ListBullet"/>
+        <w:ind w:left="880"/>
+      </w:pPr>
+      <w:r>
+        <w:t>二十九</w:t>
+        <w:br/>
+        <w:t>日本国とアメリカ合衆国との間の相互協力及び安全保障条約第六条に基づく施設及び区域並びに日本国における合衆国軍隊の地位に関する協定の実施に伴う刑事特別法（昭和二十七年法律第百三十八号）第五条（軍用物の損壊等）の罪</w:t>
+      </w:r>
+    </w:p>
+    <w:p>
+      <w:pPr>
+        <w:pStyle w:val="ListBullet"/>
+        <w:ind w:left="880"/>
+      </w:pPr>
+      <w:r>
+        <w:t>三十</w:t>
+        <w:br/>
+        <w:t>麻薬及び向精神薬取締法（昭和二十八年法律第十四号）第六十四条第一項（ジアセチルモルヒネ等の輸入等）、第六十四条の二第一項若しくは第二項（ジアセチルモルヒネ等の製剤等）、第六十四条の三第一項若しくは第二項（ジアセチルモルヒネ等の施用等）、第六十五条第一項若しくは第二項（ジアセチルモルヒネ等以外の麻薬の輸入等）、第六十六条第一項（ジアセチルモルヒネ等以外の麻薬の製剤等）、第六十六条の二第一項（麻薬の施用等）、第六十六条の三第一項（向精神薬の輸入等）又は第六十六条の四第二項（営利目的の向精神薬の譲渡等）の罪</w:t>
+      </w:r>
+    </w:p>
+    <w:p>
+      <w:pPr>
+        <w:pStyle w:val="ListBullet"/>
+        <w:ind w:left="880"/>
+      </w:pPr>
+      <w:r>
+        <w:t>三十一</w:t>
+        <w:br/>
+        <w:t>有線電気通信法（昭和二十八年法律第九十六号）第十三条第一項（有線電気通信設備の損壊等）の罪</w:t>
+      </w:r>
+    </w:p>
+    <w:p>
+      <w:pPr>
+        <w:pStyle w:val="ListBullet"/>
+        <w:ind w:left="880"/>
+      </w:pPr>
+      <w:r>
+        <w:t>三十二</w:t>
+        <w:br/>
+        <w:t>武器等製造法第三十一条第一項（銃砲の無許可製造）若しくは第三十一条の二第一項（銃砲弾の無許可製造）の罪又は同法第三十一条の三第四号（猟銃等の無許可製造）の罪（猟銃の製造に係るものに限る。）</w:t>
+      </w:r>
+    </w:p>
+    <w:p>
+      <w:pPr>
+        <w:pStyle w:val="ListBullet"/>
+        <w:ind w:left="880"/>
+      </w:pPr>
+      <w:r>
+        <w:t>三十三</w:t>
+        <w:br/>
+        <w:t>ガス事業法（昭和二十九年法律第五十一号）第百九十二条第一項（ガス工作物の損壊等）の罪</w:t>
+      </w:r>
+    </w:p>
+    <w:p>
+      <w:pPr>
+        <w:pStyle w:val="ListBullet"/>
+        <w:ind w:left="880"/>
+      </w:pPr>
+      <w:r>
+        <w:t>三十四</w:t>
+        <w:br/>
+        <w:t>関税法（昭和二十九年法律第六十一号）第百八条の四第一項若しくは第二項（輸出してはならない貨物の輸出）、第百九条第一項若しくは第二項（輸入してはならない貨物の輸入）、第百九条の二第一項若しくは第二項（輸入してはならない貨物の保税地域への蔵置等）、第百十条第一項若しくは第二項（偽りにより関税を免れる行為等）、第百十一条第一項若しくは第二項（無許可輸出等）又は第百十二条第一項（輸出してはならない貨物の運搬等）の罪</w:t>
+      </w:r>
+    </w:p>
+    <w:p>
+      <w:pPr>
+        <w:pStyle w:val="ListBullet"/>
+        <w:ind w:left="880"/>
+      </w:pPr>
+      <w:r>
+        <w:t>三十五</w:t>
+        <w:br/>
+        <w:t>あへん法（昭和二十九年法律第七十一号）第五十一条第一項若しくは第二項（けしの栽培等）又は第五十二条第一項（あへんの譲渡し等）の罪</w:t>
+      </w:r>
+    </w:p>
+    <w:p>
+      <w:pPr>
+        <w:pStyle w:val="ListBullet"/>
+        <w:ind w:left="880"/>
+      </w:pPr>
+      <w:r>
+        <w:t>三十六</w:t>
+        <w:br/>
+        <w:t>自衛隊法（昭和二十九年法律第百六十五号）第百二十一条（自衛隊の所有する武器等の損壊等）の罪</w:t>
+      </w:r>
+    </w:p>
+    <w:p>
+      <w:pPr>
+        <w:pStyle w:val="ListBullet"/>
+        <w:ind w:left="880"/>
+      </w:pPr>
+      <w:r>
+        <w:t>三十七</w:t>
+        <w:br/>
+        <w:t>出資の受入れ、預り金及び金利等の取締りに関する法律第五条（高金利等）、第五条の二第一項（高保証料）、第五条の三（保証料がある場合の高金利等）又は第八条第一項若しくは第二項（業として行う著しい高金利の脱法行為等）の罪</w:t>
+      </w:r>
+    </w:p>
+    <w:p>
+      <w:pPr>
+        <w:pStyle w:val="ListBullet"/>
+        <w:ind w:left="880"/>
+      </w:pPr>
+      <w:r>
+        <w:t>三十八</w:t>
+        <w:br/>
+        <w:t>補助金等に係る予算の執行の適正化に関する法律第二十九条（不正の手段による補助金等の受交付等）の罪</w:t>
+      </w:r>
+    </w:p>
+    <w:p>
+      <w:pPr>
+        <w:pStyle w:val="ListBullet"/>
+        <w:ind w:left="880"/>
+      </w:pPr>
+      <w:r>
+        <w:t>三十九</w:t>
+        <w:br/>
+        <w:t>売春防止法第八条第一項（対償の収受等）、第十一条第二項（業として行う場所の提供）、第十二条（売春をさせる業）又は第十三条（資金等の提供）の罪</w:t>
+      </w:r>
+    </w:p>
+    <w:p>
+      <w:pPr>
+        <w:pStyle w:val="ListBullet"/>
+        <w:ind w:left="880"/>
+      </w:pPr>
+      <w:r>
+        <w:t>四十</w:t>
+        <w:br/>
+        <w:t>高速自動車国道法（昭和三十二年法律第七十九号）第二十六条第一項（高速自動車国道の損壊等）の罪</w:t>
+      </w:r>
+    </w:p>
+    <w:p>
+      <w:pPr>
+        <w:pStyle w:val="ListBullet"/>
+        <w:ind w:left="880"/>
+      </w:pPr>
+      <w:r>
+        <w:t>四十一</w:t>
+        <w:br/>
+        <w:t>水道法（昭和三十二年法律第百七十七号）第五十一条第一項（水道施設の損壊等）の罪</w:t>
+      </w:r>
+    </w:p>
+    <w:p>
+      <w:pPr>
+        <w:pStyle w:val="ListBullet"/>
+        <w:ind w:left="880"/>
+      </w:pPr>
+      <w:r>
+        <w:t>四十二</w:t>
+        <w:br/>
+        <w:t>銃砲刀剣類所持等取締法第三十一条第二項若しくは第三項（拳銃等の発射）、第三十一条の二第一項（拳銃等の輸入）、第三十一条の三第三項若しくは第四項（拳銃等の所持等）、第三十一条の四第一項若しくは第二項（拳銃等の譲渡し等）、第三十一条の六（偽りの方法により拳銃等の所持の許可を受ける行為）、第三十一条の七第一項（拳銃実包の輸入）、第三十一条の八（拳銃実包の所持）、第三十一条の九第一項（拳銃実包の譲渡し等）、第三十一条の十一第一項（猟銃の所持等）又は第三十一条の十三（拳銃等の輸入に係る資金等の提供）の罪</w:t>
+      </w:r>
+    </w:p>
+    <w:p>
+      <w:pPr>
+        <w:pStyle w:val="ListBullet"/>
+        <w:ind w:left="880"/>
+      </w:pPr>
+      <w:r>
+        <w:t>四十三</w:t>
+        <w:br/>
+        <w:t>下水道法（昭和三十三年法律第七十九号）第四十四条第一項（公共下水道の施設の損壊等）の罪</w:t>
+      </w:r>
+    </w:p>
+    <w:p>
+      <w:pPr>
+        <w:pStyle w:val="ListBullet"/>
+        <w:ind w:left="880"/>
+      </w:pPr>
+      <w:r>
+        <w:t>四十四</w:t>
+        <w:br/>
+        <w:t>特許法（昭和三十四年法律第百二十一号）第百九十六条又は第百九十六条の二（特許権等の侵害）の罪</w:t>
+      </w:r>
+    </w:p>
+    <w:p>
+      <w:pPr>
+        <w:pStyle w:val="ListBullet"/>
+        <w:ind w:left="880"/>
+      </w:pPr>
+      <w:r>
+        <w:t>四十五</w:t>
+        <w:br/>
+        <w:t>実用新案法（昭和三十四年法律第百二十三号）第五十六条（実用新案権等の侵害）の罪</w:t>
+      </w:r>
+    </w:p>
+    <w:p>
+      <w:pPr>
+        <w:pStyle w:val="ListBullet"/>
+        <w:ind w:left="880"/>
+      </w:pPr>
+      <w:r>
+        <w:t>四十六</w:t>
+        <w:br/>
+        <w:t>意匠法（昭和三十四年法律第百二十五号）第六十九条又は第六十九条の二（意匠権等の侵害）の罪</w:t>
+      </w:r>
+    </w:p>
+    <w:p>
+      <w:pPr>
+        <w:pStyle w:val="ListBullet"/>
+        <w:ind w:left="880"/>
+      </w:pPr>
+      <w:r>
+        <w:t>四十七</w:t>
+        <w:br/>
+        <w:t>商標法（昭和三十四年法律第百二十七号）第七十八条又は第七十八条の二（商標権等の侵害）の罪</w:t>
+      </w:r>
+    </w:p>
+    <w:p>
+      <w:pPr>
+        <w:pStyle w:val="ListBullet"/>
+        <w:ind w:left="880"/>
+      </w:pPr>
+      <w:r>
+        <w:t>四十八</w:t>
+        <w:br/>
+        <w:t>道路交通法（昭和三十五年法律第百五号）第百十五条（不正な信号機の操作等）の罪</w:t>
+      </w:r>
+    </w:p>
+    <w:p>
+      <w:pPr>
+        <w:pStyle w:val="ListBullet"/>
+        <w:ind w:left="880"/>
+      </w:pPr>
+      <w:r>
+        <w:t>四十九</w:t>
+        <w:br/>
+        <w:t>医薬品、医療機器等の品質、有効性及び安全性の確保等に関する法律第八十三条の九（業として行う指定薬物の製造等）の罪</w:t>
+      </w:r>
+    </w:p>
+    <w:p>
+      <w:pPr>
+        <w:pStyle w:val="ListBullet"/>
+        <w:ind w:left="880"/>
+      </w:pPr>
+      <w:r>
+        <w:t>五十</w:t>
+        <w:br/>
+        <w:t>新幹線鉄道における列車運行の安全を妨げる行為の処罰に関する特例法（昭和三十九年法律第百十一号）第二条第一項（自動列車制御設備の損壊等）の罪</w:t>
+      </w:r>
+    </w:p>
+    <w:p>
+      <w:pPr>
+        <w:pStyle w:val="ListBullet"/>
+        <w:ind w:left="880"/>
+      </w:pPr>
+      <w:r>
+        <w:t>五十一</w:t>
+        <w:br/>
+        <w:t>電気事業法（昭和三十九年法律第百七十号）第百十五条第一項（電気工作物の損壊等）の罪</w:t>
+      </w:r>
+    </w:p>
+    <w:p>
+      <w:pPr>
+        <w:pStyle w:val="ListBullet"/>
+        <w:ind w:left="880"/>
+      </w:pPr>
+      <w:r>
+        <w:t>五十二</w:t>
+        <w:br/>
+        <w:t>所得税法（昭和四十年法律第三十三号）第二百三十八条第一項若しくは第三項若しくは第二百三十九条第一項（偽りにより所得税を免れる行為等）又は第二百四十条第一項（所得税の不納付）の罪</w:t>
+      </w:r>
+    </w:p>
+    <w:p>
+      <w:pPr>
+        <w:pStyle w:val="ListBullet"/>
+        <w:ind w:left="880"/>
+      </w:pPr>
+      <w:r>
+        <w:t>五十三</w:t>
+        <w:br/>
+        <w:t>法人税法（昭和四十年法律第三十四号）第百五十九条第一項又は第三項（偽りにより法人税を免れる行為等）の罪</w:t>
+      </w:r>
+    </w:p>
+    <w:p>
+      <w:pPr>
+        <w:pStyle w:val="ListBullet"/>
+        <w:ind w:left="880"/>
+      </w:pPr>
+      <w:r>
+        <w:t>五十四</w:t>
+        <w:br/>
+        <w:t>公海に関する条約の実施に伴う海底電線等の損壊行為の処罰に関する法律（昭和四十三年法律第百二号）第一条第一項（海底電線の損壊）又は第二条第一項（海底パイプライン等の損壊）の罪</w:t>
+      </w:r>
+    </w:p>
+    <w:p>
+      <w:pPr>
+        <w:pStyle w:val="ListBullet"/>
+        <w:ind w:left="880"/>
+      </w:pPr>
+      <w:r>
+        <w:t>五十五</w:t>
+        <w:br/>
+        <w:t>著作権法（昭和四十五年法律第四十八号）第百十九条第一項又は第二項（著作権等の侵害等）の罪</w:t>
+      </w:r>
+    </w:p>
+    <w:p>
+      <w:pPr>
+        <w:pStyle w:val="ListBullet"/>
+        <w:ind w:left="880"/>
+      </w:pPr>
+      <w:r>
+        <w:t>五十六</w:t>
+        <w:br/>
+        <w:t>航空機の強取等の処罰に関する法律（昭和四十五年法律第六十八号）第一条第一項（航空機の強取等）又は第四条（航空機の運航阻害）の罪</w:t>
+      </w:r>
+    </w:p>
+    <w:p>
+      <w:pPr>
+        <w:pStyle w:val="ListBullet"/>
+        <w:ind w:left="880"/>
+      </w:pPr>
+      <w:r>
+        <w:t>五十七</w:t>
+        <w:br/>
+        <w:t>廃棄物の処理及び清掃に関する法律（昭和四十五年法律第百三十七号）第二十五条第一項（無許可廃棄物処理業等）の罪</w:t>
+      </w:r>
+    </w:p>
+    <w:p>
+      <w:pPr>
+        <w:pStyle w:val="ListBullet"/>
+        <w:ind w:left="880"/>
+      </w:pPr>
+      <w:r>
+        <w:t>五十八</w:t>
+        <w:br/>
+        <w:t>火炎びんの使用等の処罰に関する法律（昭和四十七年法律第十七号）第二条第一項（火炎びんの使用）の罪</w:t>
+      </w:r>
+    </w:p>
+    <w:p>
+      <w:pPr>
+        <w:pStyle w:val="ListBullet"/>
+        <w:ind w:left="880"/>
+      </w:pPr>
+      <w:r>
+        <w:t>五十九</w:t>
+        <w:br/>
+        <w:t>熱供給事業法（昭和四十七年法律第八十八号）第三十四条第一項（熱供給施設の損壊等）の罪</w:t>
+      </w:r>
+    </w:p>
+    <w:p>
+      <w:pPr>
+        <w:pStyle w:val="ListBullet"/>
+        <w:ind w:left="880"/>
+      </w:pPr>
+      <w:r>
+        <w:t>六十</w:t>
+        <w:br/>
+        <w:t>航空の危険を生じさせる行為等の処罰に関する法律（昭和四十九年法律第八十七号）第一条（航空危険）、第二条第一項（航行中の航空機を墜落させる行為等）、第三条第一項（業務中の航空機の破壊等）又は第四条（業務中の航空機内への爆発物等の持込み）の罪</w:t>
+      </w:r>
+    </w:p>
+    <w:p>
+      <w:pPr>
+        <w:pStyle w:val="ListBullet"/>
+        <w:ind w:left="880"/>
+      </w:pPr>
+      <w:r>
+        <w:t>六十一</w:t>
+        <w:br/>
+        <w:t>人質による強要行為等の処罰に関する法律第一条第一項若しくは第二項（人質による強要等）又は第二条（加重人質強要）の罪</w:t>
+      </w:r>
+    </w:p>
+    <w:p>
+      <w:pPr>
+        <w:pStyle w:val="ListBullet"/>
+        <w:ind w:left="880"/>
+      </w:pPr>
+      <w:r>
+        <w:t>六十二</w:t>
+        <w:br/>
+        <w:t>細菌兵器（生物兵器）及び毒素兵器の開発、生産及び貯蔵の禁止並びに廃棄に関する条約等の実施に関する法律（昭和五十七年法律第六十一号）第九条第一項（生物兵器等の使用）若しくは第二項（生物剤等の発散）又は第十条第一項（生物兵器等の製造）若しくは第二項（生物兵器等の所持等）の罪</w:t>
+      </w:r>
+    </w:p>
+    <w:p>
+      <w:pPr>
+        <w:pStyle w:val="ListBullet"/>
+        <w:ind w:left="880"/>
+      </w:pPr>
+      <w:r>
+        <w:t>六十三</w:t>
+        <w:br/>
+        <w:t>貸金業法（昭和五十八年法律第三十二号）第四十七条（無登録営業等）の罪</w:t>
+      </w:r>
+    </w:p>
+    <w:p>
+      <w:pPr>
+        <w:pStyle w:val="ListBullet"/>
+        <w:ind w:left="880"/>
+      </w:pPr>
+      <w:r>
+        <w:t>六十四</w:t>
+        <w:br/>
+        <w:t>労働者派遣事業の適正な運営の確保及び派遣労働者の保護等に関する法律第五十八条（有害業務目的の労働者派遣）の罪</w:t>
+      </w:r>
+    </w:p>
+    <w:p>
+      <w:pPr>
+        <w:pStyle w:val="ListBullet"/>
+        <w:ind w:left="880"/>
+      </w:pPr>
+      <w:r>
+        <w:t>六十五</w:t>
+        <w:br/>
+        <w:t>流通食品への毒物の混入等の防止等に関する特別措置法（昭和六十二年法律第百三号）第九条第一項（流通食品への毒物の混入等）の罪</w:t>
+      </w:r>
+    </w:p>
+    <w:p>
+      <w:pPr>
+        <w:pStyle w:val="ListBullet"/>
+        <w:ind w:left="880"/>
+      </w:pPr>
+      <w:r>
+        <w:t>六十六</w:t>
+        <w:br/>
+        <w:t>消費税法（昭和六十三年法律第百八号）第六十四条第一項又は第五項（偽りにより消費税を免れる行為等）の罪</w:t>
+      </w:r>
+    </w:p>
+    <w:p>
+      <w:pPr>
+        <w:pStyle w:val="ListBullet"/>
+        <w:ind w:left="880"/>
+      </w:pPr>
+      <w:r>
+        <w:t>六十七</w:t>
+        <w:br/>
+        <w:t>日本国との平和条約に基づき日本の国籍を離脱した者等の出入国管理に関する特例法第二十六条第一項から第三項まで（特別永住者証明書の偽造等）又は第二十七条（偽造特別永住者証明書等の所持）の罪</w:t>
+      </w:r>
+    </w:p>
+    <w:p>
+      <w:pPr>
+        <w:pStyle w:val="ListBullet"/>
+        <w:ind w:left="880"/>
+      </w:pPr>
+      <w:r>
+        <w:t>六十八</w:t>
+        <w:br/>
+        <w:t>麻薬特例法第六条第一項（薬物犯罪収益等隠匿）又は第七条（薬物犯罪収益等収受）の罪</w:t>
+      </w:r>
+    </w:p>
+    <w:p>
+      <w:pPr>
+        <w:pStyle w:val="ListBullet"/>
+        <w:ind w:left="880"/>
+      </w:pPr>
+      <w:r>
+        <w:t>六十九</w:t>
+        <w:br/>
+        <w:t>絶滅のおそれのある野生動植物の種の保存に関する法律（平成四年法律第七十五号）第五十七条の二（国内希少野生動植物種等の生きている個体の捕獲等）の罪</w:t>
+      </w:r>
+    </w:p>
+    <w:p>
+      <w:pPr>
+        <w:pStyle w:val="ListBullet"/>
+        <w:ind w:left="880"/>
+      </w:pPr>
+      <w:r>
+        <w:t>七十</w:t>
+        <w:br/>
+        <w:t>不正競争防止法第二十一条第一項から第三項まで（営業秘密の不正取得等）の罪</w:t>
+      </w:r>
+    </w:p>
+    <w:p>
+      <w:pPr>
+        <w:pStyle w:val="ListBullet"/>
+        <w:ind w:left="880"/>
+      </w:pPr>
+      <w:r>
+        <w:t>七十一</w:t>
+        <w:br/>
+        <w:t>化学兵器の禁止及び特定物質の規制等に関する法律（平成七年法律第六十五号）第三十八条第一項（化学兵器の使用）若しくは第二項（毒性物質等の発散）又は第三十九条第一項から第三項まで（化学兵器の製造等）の罪</w:t>
+      </w:r>
+    </w:p>
+    <w:p>
+      <w:pPr>
+        <w:pStyle w:val="ListBullet"/>
+        <w:ind w:left="880"/>
+      </w:pPr>
+      <w:r>
+        <w:t>七十二</w:t>
+        <w:br/>
+        <w:t>サリン等による人身被害の防止に関する法律第五条第一項（サリン等の発散）又は第六条第一項（サリン等の製造等）の罪</w:t>
+      </w:r>
+    </w:p>
+    <w:p>
+      <w:pPr>
+        <w:pStyle w:val="ListBullet"/>
+        <w:ind w:left="880"/>
+      </w:pPr>
+      <w:r>
+        <w:t>七十三</w:t>
+        <w:br/>
+        <w:t>保険業法第三百三十一条第四項（株主等の権利の行使に関する利益の受供与等についての威迫行為）の罪</w:t>
+      </w:r>
+    </w:p>
+    <w:p>
+      <w:pPr>
+        <w:pStyle w:val="ListBullet"/>
+        <w:ind w:left="880"/>
+      </w:pPr>
+      <w:r>
+        <w:t>七十四</w:t>
+        <w:br/>
+        <w:t>臓器の移植に関する法律（平成九年法律第百四号）第二十条第一項（臓器売買等）の罪</w:t>
+      </w:r>
+    </w:p>
+    <w:p>
+      <w:pPr>
+        <w:pStyle w:val="ListBullet"/>
+        <w:ind w:left="880"/>
+      </w:pPr>
+      <w:r>
+        <w:t>七十五</w:t>
+        <w:br/>
+        <w:t>スポーツ振興投票の実施等に関する法律（平成十年法律第六十三号）第三十二条（無資格スポーツ振興投票）の罪</w:t>
+      </w:r>
+    </w:p>
+    <w:p>
+      <w:pPr>
+        <w:pStyle w:val="ListBullet"/>
+        <w:ind w:left="880"/>
+      </w:pPr>
+      <w:r>
+        <w:t>七十六</w:t>
+        <w:br/>
+        <w:t>種苗法（平成十年法律第八十三号）第六十七条（育成者権等の侵害）の罪</w:t>
+      </w:r>
+    </w:p>
+    <w:p>
+      <w:pPr>
+        <w:pStyle w:val="ListBullet"/>
+        <w:ind w:left="880"/>
+      </w:pPr>
+      <w:r>
+        <w:t>七十七</w:t>
+        <w:br/>
+        <w:t>資産の流動化に関する法律第三百十一条第六項（社員等の権利等の行使に関する利益の受供与等についての威迫行為）の罪</w:t>
+      </w:r>
+    </w:p>
+    <w:p>
+      <w:pPr>
+        <w:pStyle w:val="ListBullet"/>
+        <w:ind w:left="880"/>
+      </w:pPr>
+      <w:r>
+        <w:t>七十八</w:t>
+        <w:br/>
+        <w:t>感染症の予防及び感染症の患者に対する医療に関する法律（平成十年法律第百十四号）第六十七条第一項（一種病原体等の発散）、第六十八条第一項若しくは第二項（一種病原体等の輸入）、第六十九条第一項（一種病原体等の所持等）又は第七十条（二種病原体等の輸入）の罪</w:t>
+      </w:r>
+    </w:p>
+    <w:p>
+      <w:pPr>
+        <w:pStyle w:val="ListBullet"/>
+        <w:ind w:left="880"/>
+      </w:pPr>
+      <w:r>
+        <w:t>七十九</w:t>
+        <w:br/>
+        <w:t>対人地雷の製造の禁止及び所持の規制等に関する法律（平成十年法律第百十六号）第二十二条第一項（対人地雷の製造）又は第二十三条（対人地雷の所持）の罪</w:t>
+      </w:r>
+    </w:p>
+    <w:p>
+      <w:pPr>
+        <w:pStyle w:val="ListBullet"/>
+        <w:ind w:left="880"/>
+      </w:pPr>
+      <w:r>
+        <w:t>八十</w:t>
+        <w:br/>
+        <w:t>児童買春、児童ポルノに係る行為等の規制及び処罰並びに児童の保護等に関する法律（平成十一年法律第五十二号）第五条第一項（児童買春周旋）、第六条第一項（児童買春勧誘）又は第七条第六項から第八項まで（児童ポルノ等の不特定又は多数の者に対する提供等）の罪</w:t>
+      </w:r>
+    </w:p>
+    <w:p>
+      <w:pPr>
+        <w:pStyle w:val="ListBullet"/>
+        <w:ind w:left="880"/>
+      </w:pPr>
+      <w:r>
+        <w:t>八十一</w:t>
+        <w:br/>
+        <w:t>民事再生法第二百五十五条（詐欺再生）又は第二百五十六条（特定の債権者に対する担保の供与等）の罪</w:t>
+      </w:r>
+    </w:p>
+    <w:p>
+      <w:pPr>
+        <w:pStyle w:val="ListBullet"/>
+        <w:ind w:left="880"/>
+      </w:pPr>
+      <w:r>
+        <w:t>八十二</w:t>
+        <w:br/>
+        <w:t>公衆等脅迫目的の犯罪行為のための資金等の提供等の処罰に関する法律第二条第一項（公衆等脅迫目的の犯罪行為を実行しようとする者による資金等を提供させる行為）又は第三条第一項から第三項まで若しくは第四条第一項（公衆等脅迫目的の犯罪行為を実行しようとする者以外の者による資金等の提供等）の罪</w:t>
+      </w:r>
+    </w:p>
+    <w:p>
+      <w:pPr>
+        <w:pStyle w:val="ListBullet"/>
+        <w:ind w:left="880"/>
+      </w:pPr>
+      <w:r>
+        <w:t>八十三</w:t>
+        <w:br/>
+        <w:t>電子署名等に係る地方公共団体情報システム機構の認証業務に関する法律（平成十四年法律第百五十三号）第七十三条第一項（不実の署名用電子証明書等を発行させる行為）の罪</w:t>
+      </w:r>
+    </w:p>
+    <w:p>
+      <w:pPr>
+        <w:pStyle w:val="ListBullet"/>
+        <w:ind w:left="880"/>
+      </w:pPr>
+      <w:r>
+        <w:t>八十四</w:t>
+        <w:br/>
+        <w:t>会社更生法第二百六十六条（詐欺更生）又は第二百六十七条（特定の債権者等に対する担保の供与等）の罪</w:t>
+      </w:r>
+    </w:p>
+    <w:p>
+      <w:pPr>
+        <w:pStyle w:val="ListBullet"/>
+        <w:ind w:left="880"/>
+      </w:pPr>
+      <w:r>
+        <w:t>八十五</w:t>
+        <w:br/>
+        <w:t>破産法第二百六十五条（詐欺破産）又は第二百六十六条（特定の債権者に対する担保の供与等）の罪</w:t>
+      </w:r>
+    </w:p>
+    <w:p>
+      <w:pPr>
+        <w:pStyle w:val="ListBullet"/>
+        <w:ind w:left="880"/>
+      </w:pPr>
+      <w:r>
+        <w:t>八十六</w:t>
+        <w:br/>
+        <w:t>会社法第九百六十三条から第九百六十六条まで（会社財産を危うくする行為、虚偽文書行使等、預合い、株式の超過発行）、第九百六十八条（株主等の権利の行使に関する贈収賄）又は第九百七十条第四項（株主等の権利の行使に関する利益の受供与等についての威迫行為）の罪</w:t>
+      </w:r>
+    </w:p>
+    <w:p>
+      <w:pPr>
+        <w:pStyle w:val="ListBullet"/>
+        <w:ind w:left="880"/>
+      </w:pPr>
+      <w:r>
+        <w:t>八十七</w:t>
+        <w:br/>
+        <w:t>放射線を発散させて人の生命等に危険を生じさせる行為等の処罰に関する法律第三条第一項（放射線の発散等）、第四条第一項（原子核分裂等装置の製造）、第五条第一項若しくは第二項（原子核分裂等装置の所持等）、第六条第一項（特定核燃料物質の輸出入）、第七条（放射性物質等の使用の告知による脅迫）又は第八条（特定核燃料物質の窃取等の告知による強要）の罪</w:t>
+      </w:r>
+    </w:p>
+    <w:p>
+      <w:pPr>
+        <w:pStyle w:val="ListBullet"/>
+        <w:ind w:left="880"/>
+      </w:pPr>
+      <w:r>
+        <w:t>八十八</w:t>
+        <w:br/>
+        <w:t>海賊行為の処罰及び海賊行為への対処に関する法律第三条第一項又は第三項（海賊行為）の罪</w:t>
+      </w:r>
+    </w:p>
+    <w:p>
+      <w:pPr>
+        <w:pStyle w:val="ListBullet"/>
+        <w:ind w:left="880"/>
+      </w:pPr>
+      <w:r>
+        <w:t>八十九</w:t>
+        <w:br/>
+        <w:t>クラスター弾等の製造の禁止及び所持の規制等に関する法律（平成二十一年法律第八十五号）第二十一条第一項（クラスター弾等の製造）又は第二十二条（クラスター弾等の所持）の罪</w:t>
+      </w:r>
+    </w:p>
+    <w:p>
+      <w:pPr>
+        <w:pStyle w:val="ListBullet"/>
+        <w:ind w:left="880"/>
+      </w:pPr>
+      <w:r>
+        <w:t>九十</w:t>
+        <w:br/>
+        <w:t>平成二十三年三月十一日に発生した東北地方太平洋沖地震に伴う原子力発電所の事故により放出された放射性物質による環境の汚染への対処に関する特別措置法（平成二十三年法律第百十号）第六十条第一項（汚染廃棄物等の投棄等）の罪</w:t>
+      </w:r>
+    </w:p>
+    <w:p>
+      <w:pPr>
+        <w:pStyle w:val="ListBullet"/>
+        <w:ind w:left="880"/>
+      </w:pPr>
+      <w:r>
+        <w:t>九十一</w:t>
+        <w:br/>
+        <w:t>家畜遺伝資源に係る不正競争の防止に関する法律（令和二年法律第二十二号）第十八条第一項（家畜遺伝資源の不正取得等）の罪</w:t>
+      </w:r>
+    </w:p>
+    <w:p>
+      <w:pPr>
+        <w:pStyle w:val="ListBullet"/>
+        <w:ind w:left="880"/>
+      </w:pPr>
+      <w:r>
+        <w:t>一</w:t>
+        <w:br/>
+        <w:t>別表第三に掲げる罪（次に掲げる罪を除く。）</w:t>
+      </w:r>
+    </w:p>
+    <w:p>
+      <w:pPr>
+        <w:pStyle w:val="ListBullet"/>
+        <w:ind w:left="880"/>
+      </w:pPr>
+      <w:r>
+        <w:t>二</w:t>
+        <w:br/>
+        <w:t>第七条（組織的な犯罪に係る犯人蔵匿等）の罪（同条第一項第一号から第三号までに掲げる者に係るものに限る。）又は第七条の二第二項（証人等買収）の罪</w:t>
+      </w:r>
+    </w:p>
+    <w:p>
+      <w:pPr>
+        <w:pStyle w:val="ListBullet"/>
+        <w:ind w:left="880"/>
+      </w:pPr>
+      <w:r>
+        <w:t>三</w:t>
+        <w:br/>
+      </w:r>
+    </w:p>
+    <w:p>
+      <w:pPr>
+        <w:pStyle w:val="ListBullet"/>
+        <w:ind w:left="880"/>
+      </w:pPr>
+      <w:r>
+        <w:t>四</w:t>
+        <w:br/>
+        <w:t>爆発物取締罰則第九条（爆発物の使用、製造等の犯人の蔵匿等）の罪</w:t>
+      </w:r>
+    </w:p>
+    <w:p>
+      <w:pPr>
+        <w:pStyle w:val="ListBullet"/>
+        <w:ind w:left="880"/>
+      </w:pPr>
+      <w:r>
+        <w:t>五</w:t>
+        <w:br/>
+        <w:t>日本国とアメリカ合衆国との間の相互協力及び安全保障条約第六条に基づく施設及び区域並びに日本国における合衆国軍隊の地位に関する協定の実施に伴う刑事特別法第四条第一項（偽証）の罪</w:t>
+      </w:r>
+    </w:p>
+    <w:p>
+      <w:pPr>
+        <w:pStyle w:val="ListBullet"/>
+        <w:ind w:left="880"/>
+      </w:pPr>
+      <w:r>
+        <w:t>六</w:t>
+        <w:br/>
+        <w:t>国際刑事裁判所に対する協力等に関する法律（平成十九年法律第三十七号）第五十六条（組織的な犯罪に係る証拠隠滅等）又は第五十七条第一項（偽証）の罪</w:t>
       </w:r>
     </w:p>
     <w:sectPr>
@@ -7980,7 +9251,7 @@
     </w:pPr>
     <w:r>
       <w:tab/>
-      <w:t>WeGov v0.1 - FTS141</w:t>
+      <w:t>WeGov v0.2 - FTS141</w:t>
     </w:r>
   </w:p>
 </w:ftr>
